--- a/zavrsni-rad/zavrsni-rad.docx
+++ b/zavrsni-rad/zavrsni-rad.docx
@@ -704,6 +704,11 @@
         <w:p>
           <w:pPr>
             <w:pStyle w:val="TOC1"/>
+            <w:tabs>
+              <w:tab w:val="clear" w:pos="8778"/>
+              <w:tab w:val="left" w:pos="480" w:leader="none"/>
+              <w:tab w:val="right" w:pos="8787" w:leader="dot"/>
+            </w:tabs>
             <w:rPr/>
           </w:pPr>
           <w:r>
@@ -714,7 +719,6 @@
               <w:webHidden/>
               <w:rStyle w:val="IndexLink"/>
               <w:vanish w:val="false"/>
-              <w:lang w:val="hr-HR"/>
             </w:rPr>
             <w:instrText xml:space="preserve"> TOC \z \o "1-3" \h</w:instrText>
           </w:r>
@@ -723,136 +727,71 @@
               <w:webHidden/>
               <w:rStyle w:val="IndexLink"/>
               <w:vanish w:val="false"/>
-              <w:lang w:val="hr-HR"/>
             </w:rPr>
             <w:fldChar w:fldCharType="separate"/>
           </w:r>
-          <w:hyperlink w:anchor="_Toc294079653">
+          <w:hyperlink w:anchor="__RefHeading___Toc945_2938388945">
             <w:r>
               <w:rPr>
                 <w:webHidden/>
                 <w:rStyle w:val="IndexLink"/>
                 <w:vanish w:val="false"/>
-                <w:lang w:val="hr-HR"/>
               </w:rPr>
               <w:t>1.</w:t>
-            </w:r>
-            <w:r>
-              <w:rPr>
-                <w:rStyle w:val="IndexLink"/>
-                <w:rFonts w:ascii="Calibri" w:hAnsi="Calibri"/>
-                <w:sz w:val="22"/>
-                <w:szCs w:val="22"/>
-                <w:lang w:val="hr-HR" w:eastAsia="hr-BA"/>
-              </w:rPr>
               <w:tab/>
-            </w:r>
-            <w:r>
-              <w:rPr>
-                <w:rStyle w:val="IndexLink"/>
-                <w:lang w:val="hr-HR"/>
-              </w:rPr>
               <w:t>Uvod</w:t>
-            </w:r>
-            <w:r>
-              <w:rPr>
-                <w:webHidden/>
-              </w:rPr>
-              <w:fldChar w:fldCharType="begin"/>
-            </w:r>
-            <w:r>
-              <w:rPr>
-                <w:webHidden/>
-              </w:rPr>
-              <w:instrText xml:space="preserve">PAGEREF _Toc294079653 \h</w:instrText>
-            </w:r>
-            <w:r>
-              <w:rPr>
-                <w:webHidden/>
-              </w:rPr>
-              <w:fldChar w:fldCharType="separate"/>
-            </w:r>
-            <w:r>
-              <w:rPr>
-                <w:rStyle w:val="IndexLink"/>
-                <w:vanish w:val="false"/>
-                <w:lang w:val="hr-HR"/>
-              </w:rPr>
               <w:tab/>
               <w:t>1</w:t>
-            </w:r>
-            <w:r>
-              <w:rPr>
-                <w:webHidden/>
-              </w:rPr>
-              <w:fldChar w:fldCharType="end"/>
             </w:r>
           </w:hyperlink>
         </w:p>
         <w:p>
           <w:pPr>
             <w:pStyle w:val="TOC1"/>
+            <w:tabs>
+              <w:tab w:val="clear" w:pos="8778"/>
+              <w:tab w:val="left" w:pos="480" w:leader="none"/>
+              <w:tab w:val="right" w:pos="8787" w:leader="dot"/>
+            </w:tabs>
             <w:rPr/>
           </w:pPr>
-          <w:hyperlink w:anchor="_Toc294079654">
+          <w:hyperlink w:anchor="__RefHeading___Toc947_2938388945">
             <w:r>
               <w:rPr>
                 <w:webHidden/>
                 <w:rStyle w:val="IndexLink"/>
                 <w:vanish w:val="false"/>
-                <w:lang w:val="hr-HR"/>
               </w:rPr>
               <w:t>2.</w:t>
+              <w:tab/>
+              <w:t>Java platforma</w:t>
+              <w:tab/>
+              <w:t>3</w:t>
             </w:r>
-            <w:r>
-              <w:rPr>
-                <w:rStyle w:val="IndexLink"/>
-                <w:rFonts w:ascii="Calibri" w:hAnsi="Calibri"/>
-                <w:sz w:val="22"/>
-                <w:szCs w:val="22"/>
-                <w:lang w:val="hr-HR" w:eastAsia="hr-BA"/>
-              </w:rPr>
-              <w:tab/>
-            </w:r>
-            <w:r>
-              <w:rPr>
-                <w:rStyle w:val="IndexLink"/>
-                <w:lang w:val="hr-HR"/>
-              </w:rPr>
-              <w:t>Naslov prvog poglavlja</w:t>
-            </w:r>
+          </w:hyperlink>
+        </w:p>
+        <w:p>
+          <w:pPr>
+            <w:pStyle w:val="TOC1"/>
+            <w:tabs>
+              <w:tab w:val="clear" w:pos="8778"/>
+              <w:tab w:val="left" w:pos="480" w:leader="none"/>
+              <w:tab w:val="right" w:pos="8787" w:leader="dot"/>
+            </w:tabs>
+            <w:rPr/>
+          </w:pPr>
+          <w:hyperlink w:anchor="__RefHeading___Toc949_2938388945">
             <w:r>
               <w:rPr>
                 <w:webHidden/>
-              </w:rPr>
-              <w:fldChar w:fldCharType="begin"/>
-            </w:r>
-            <w:r>
-              <w:rPr>
-                <w:webHidden/>
-              </w:rPr>
-              <w:instrText xml:space="preserve">PAGEREF _Toc294079654 \h</w:instrText>
-            </w:r>
-            <w:r>
-              <w:rPr>
-                <w:webHidden/>
-              </w:rPr>
-              <w:fldChar w:fldCharType="separate"/>
-            </w:r>
-            <w:r>
-              <w:rPr>
                 <w:rStyle w:val="IndexLink"/>
                 <w:vanish w:val="false"/>
-                <w:lang w:val="hr-HR"/>
               </w:rPr>
+              <w:t>3.</w:t>
               <w:tab/>
-              <w:t>2</w:t>
-            </w:r>
-            <w:r>
-              <w:rPr>
-                <w:webHidden/>
-              </w:rPr>
-              <w:fldChar w:fldCharType="end"/>
+              <w:t>Testno okruženje</w:t>
+              <w:tab/>
+              <w:t>6</w:t>
             </w:r>
           </w:hyperlink>
         </w:p>
@@ -861,142 +800,23 @@
             <w:pStyle w:val="TOC2"/>
             <w:tabs>
               <w:tab w:val="clear" w:pos="720"/>
-              <w:tab w:val="left" w:pos="960" w:leader="none"/>
-              <w:tab w:val="right" w:pos="8778" w:leader="dot"/>
+              <w:tab w:val="left" w:pos="880" w:leader="none"/>
+              <w:tab w:val="right" w:pos="8787" w:leader="dot"/>
             </w:tabs>
             <w:rPr/>
           </w:pPr>
-          <w:hyperlink w:anchor="_Toc294079655">
+          <w:hyperlink w:anchor="__RefHeading___Toc951_2938388945">
             <w:r>
               <w:rPr>
                 <w:webHidden/>
                 <w:rStyle w:val="IndexLink"/>
                 <w:vanish w:val="false"/>
-                <w:lang w:val="hr-HR"/>
               </w:rPr>
-              <w:t>2.1.</w:t>
-            </w:r>
-            <w:r>
-              <w:rPr>
-                <w:rStyle w:val="IndexLink"/>
-                <w:rFonts w:ascii="Calibri" w:hAnsi="Calibri"/>
-                <w:sz w:val="22"/>
-                <w:szCs w:val="22"/>
-                <w:lang w:val="hr-HR" w:eastAsia="hr-BA"/>
-              </w:rPr>
+              <w:t>3.1.</w:t>
               <w:tab/>
-            </w:r>
-            <w:r>
-              <w:rPr>
-                <w:rStyle w:val="IndexLink"/>
-                <w:lang w:val="hr-HR"/>
-              </w:rPr>
-              <w:t>Stilovi za tekst, naslove i podnaslove</w:t>
-            </w:r>
-            <w:r>
-              <w:rPr>
-                <w:webHidden/>
-              </w:rPr>
-              <w:fldChar w:fldCharType="begin"/>
-            </w:r>
-            <w:r>
-              <w:rPr>
-                <w:webHidden/>
-              </w:rPr>
-              <w:instrText xml:space="preserve">PAGEREF _Toc294079655 \h</w:instrText>
-            </w:r>
-            <w:r>
-              <w:rPr>
-                <w:webHidden/>
-              </w:rPr>
-              <w:fldChar w:fldCharType="separate"/>
-            </w:r>
-            <w:r>
-              <w:rPr>
-                <w:rStyle w:val="IndexLink"/>
-                <w:vanish w:val="false"/>
-                <w:lang w:val="hr-HR"/>
-              </w:rPr>
+              <w:t>Korišteno testno okruženje</w:t>
               <w:tab/>
-              <w:t>2</w:t>
-            </w:r>
-            <w:r>
-              <w:rPr>
-                <w:webHidden/>
-              </w:rPr>
-              <w:fldChar w:fldCharType="end"/>
-            </w:r>
-          </w:hyperlink>
-        </w:p>
-        <w:p>
-          <w:pPr>
-            <w:pStyle w:val="TOC2"/>
-            <w:tabs>
-              <w:tab w:val="clear" w:pos="720"/>
-              <w:tab w:val="left" w:pos="960" w:leader="none"/>
-              <w:tab w:val="right" w:pos="8778" w:leader="dot"/>
-            </w:tabs>
-            <w:rPr/>
-          </w:pPr>
-          <w:hyperlink w:anchor="_Toc294079656">
-            <w:r>
-              <w:rPr>
-                <w:webHidden/>
-                <w:rStyle w:val="IndexLink"/>
-                <w:vanish w:val="false"/>
-                <w:lang w:val="hr-HR"/>
-              </w:rPr>
-              <w:t>2.2.</w:t>
-            </w:r>
-            <w:r>
-              <w:rPr>
-                <w:rStyle w:val="IndexLink"/>
-                <w:rFonts w:ascii="Calibri" w:hAnsi="Calibri"/>
-                <w:sz w:val="22"/>
-                <w:szCs w:val="22"/>
-                <w:lang w:val="hr-HR" w:eastAsia="hr-BA"/>
-              </w:rPr>
-              <w:tab/>
-            </w:r>
-            <w:r>
-              <w:rPr>
-                <w:rStyle w:val="IndexLink"/>
-                <w:lang w:val="hr-HR"/>
-              </w:rPr>
-              <w:t>Stilovi za nabrajanje</w:t>
-            </w:r>
-            <w:r>
-              <w:rPr>
-                <w:webHidden/>
-              </w:rPr>
-              <w:fldChar w:fldCharType="begin"/>
-            </w:r>
-            <w:r>
-              <w:rPr>
-                <w:webHidden/>
-              </w:rPr>
-              <w:instrText xml:space="preserve">PAGEREF _Toc294079656 \h</w:instrText>
-            </w:r>
-            <w:r>
-              <w:rPr>
-                <w:webHidden/>
-              </w:rPr>
-              <w:fldChar w:fldCharType="separate"/>
-            </w:r>
-            <w:r>
-              <w:rPr>
-                <w:rStyle w:val="IndexLink"/>
-                <w:vanish w:val="false"/>
-                <w:lang w:val="hr-HR"/>
-              </w:rPr>
-              <w:tab/>
-              <w:t>3</w:t>
-            </w:r>
-            <w:r>
-              <w:rPr>
-                <w:webHidden/>
-              </w:rPr>
-              <w:fldChar w:fldCharType="end"/>
+              <w:t>7</w:t>
             </w:r>
           </w:hyperlink>
         </w:p>
@@ -1005,733 +825,248 @@
             <w:pStyle w:val="TOC3"/>
             <w:tabs>
               <w:tab w:val="clear" w:pos="720"/>
-              <w:tab w:val="left" w:pos="1440" w:leader="none"/>
-              <w:tab w:val="right" w:pos="8778" w:leader="dot"/>
+              <w:tab w:val="left" w:pos="1320" w:leader="none"/>
+              <w:tab w:val="right" w:pos="8787" w:leader="dot"/>
             </w:tabs>
             <w:rPr/>
           </w:pPr>
-          <w:hyperlink w:anchor="_Toc294079657">
+          <w:hyperlink w:anchor="__RefHeading___Toc953_2938388945">
             <w:r>
               <w:rPr>
                 <w:webHidden/>
                 <w:rStyle w:val="IndexLink"/>
                 <w:vanish w:val="false"/>
-                <w:lang w:val="hr-HR"/>
               </w:rPr>
-              <w:t>2.2.1.</w:t>
-            </w:r>
-            <w:r>
-              <w:rPr>
-                <w:rStyle w:val="IndexLink"/>
-                <w:rFonts w:ascii="Calibri" w:hAnsi="Calibri"/>
-                <w:sz w:val="22"/>
-                <w:szCs w:val="22"/>
-                <w:lang w:val="hr-HR" w:eastAsia="hr-BA"/>
-              </w:rPr>
+              <w:t>3.1.1.</w:t>
               <w:tab/>
-            </w:r>
-            <w:r>
-              <w:rPr>
-                <w:rStyle w:val="IndexLink"/>
-                <w:lang w:val="hr-HR"/>
-              </w:rPr>
-              <w:t>Stilovi za nabrajanje s grafičkim i numeričkim oznakam</w:t>
-            </w:r>
-            <w:r>
-              <w:rPr>
-                <w:webHidden/>
-              </w:rPr>
-              <w:fldChar w:fldCharType="begin"/>
-            </w:r>
-            <w:r>
-              <w:rPr>
-                <w:webHidden/>
-              </w:rPr>
-              <w:instrText xml:space="preserve">PAGEREF _Toc294079657 \h</w:instrText>
-            </w:r>
-            <w:r>
-              <w:rPr>
-                <w:webHidden/>
-              </w:rPr>
-              <w:fldChar w:fldCharType="separate"/>
-            </w:r>
-            <w:r>
-              <w:rPr>
-                <w:rStyle w:val="IndexLink"/>
-                <w:vanish w:val="false"/>
-                <w:lang w:val="hr-HR"/>
-              </w:rPr>
+              <w:t>OpenJDK</w:t>
               <w:tab/>
-              <w:t>3</w:t>
-            </w:r>
-            <w:r>
-              <w:rPr>
-                <w:webHidden/>
-              </w:rPr>
-              <w:fldChar w:fldCharType="end"/>
+              <w:t>11</w:t>
             </w:r>
           </w:hyperlink>
         </w:p>
         <w:p>
           <w:pPr>
-            <w:pStyle w:val="TOC2"/>
+            <w:pStyle w:val="TOC3"/>
             <w:tabs>
               <w:tab w:val="clear" w:pos="720"/>
-              <w:tab w:val="left" w:pos="960" w:leader="none"/>
-              <w:tab w:val="right" w:pos="8778" w:leader="dot"/>
+              <w:tab w:val="left" w:pos="1320" w:leader="none"/>
+              <w:tab w:val="right" w:pos="8787" w:leader="dot"/>
             </w:tabs>
             <w:rPr/>
           </w:pPr>
-          <w:hyperlink w:anchor="_Toc294079658">
+          <w:hyperlink w:anchor="__RefHeading___Toc955_2938388945">
             <w:r>
               <w:rPr>
                 <w:webHidden/>
                 <w:rStyle w:val="IndexLink"/>
                 <w:vanish w:val="false"/>
-                <w:lang w:val="hr-HR"/>
               </w:rPr>
-              <w:t>2.3.</w:t>
-            </w:r>
-            <w:r>
-              <w:rPr>
-                <w:rStyle w:val="IndexLink"/>
-                <w:rFonts w:ascii="Calibri" w:hAnsi="Calibri"/>
-                <w:sz w:val="22"/>
-                <w:szCs w:val="22"/>
-                <w:lang w:val="hr-HR" w:eastAsia="hr-BA"/>
-              </w:rPr>
+              <w:t>3.1.2.</w:t>
               <w:tab/>
-            </w:r>
-            <w:r>
-              <w:rPr>
-                <w:rStyle w:val="IndexLink"/>
-                <w:lang w:val="hr-HR"/>
-              </w:rPr>
-              <w:t>Slike</w:t>
-            </w:r>
-            <w:r>
-              <w:rPr>
-                <w:webHidden/>
-              </w:rPr>
-              <w:fldChar w:fldCharType="begin"/>
-            </w:r>
-            <w:r>
-              <w:rPr>
-                <w:webHidden/>
-              </w:rPr>
-              <w:instrText xml:space="preserve">PAGEREF _Toc294079658 \h</w:instrText>
-            </w:r>
-            <w:r>
-              <w:rPr>
-                <w:webHidden/>
-              </w:rPr>
-              <w:fldChar w:fldCharType="separate"/>
-            </w:r>
-            <w:r>
-              <w:rPr>
-                <w:rStyle w:val="IndexLink"/>
-                <w:vanish w:val="false"/>
-                <w:lang w:val="hr-HR"/>
-              </w:rPr>
+              <w:t>OpenJ9</w:t>
               <w:tab/>
-              <w:t>3</w:t>
-            </w:r>
-            <w:r>
-              <w:rPr>
-                <w:webHidden/>
-              </w:rPr>
-              <w:fldChar w:fldCharType="end"/>
+              <w:t>12</w:t>
             </w:r>
           </w:hyperlink>
         </w:p>
         <w:p>
           <w:pPr>
-            <w:pStyle w:val="TOC2"/>
+            <w:pStyle w:val="TOC3"/>
             <w:tabs>
               <w:tab w:val="clear" w:pos="720"/>
-              <w:tab w:val="left" w:pos="960" w:leader="none"/>
-              <w:tab w:val="right" w:pos="8778" w:leader="dot"/>
+              <w:tab w:val="left" w:pos="1320" w:leader="none"/>
+              <w:tab w:val="right" w:pos="8787" w:leader="dot"/>
             </w:tabs>
             <w:rPr/>
           </w:pPr>
-          <w:hyperlink w:anchor="_Toc294079659">
+          <w:hyperlink w:anchor="__RefHeading___Toc957_2938388945">
             <w:r>
               <w:rPr>
                 <w:webHidden/>
                 <w:rStyle w:val="IndexLink"/>
                 <w:vanish w:val="false"/>
-                <w:lang w:val="hr-HR"/>
               </w:rPr>
-              <w:t>2.4.</w:t>
-            </w:r>
-            <w:r>
-              <w:rPr>
-                <w:rStyle w:val="IndexLink"/>
-                <w:rFonts w:ascii="Calibri" w:hAnsi="Calibri"/>
-                <w:sz w:val="22"/>
-                <w:szCs w:val="22"/>
-                <w:lang w:val="hr-HR" w:eastAsia="hr-BA"/>
-              </w:rPr>
+              <w:t>3.1.3.</w:t>
               <w:tab/>
-            </w:r>
-            <w:r>
-              <w:rPr>
-                <w:rStyle w:val="IndexLink"/>
-                <w:lang w:val="hr-HR"/>
-              </w:rPr>
-              <w:t>Tablice</w:t>
-            </w:r>
-            <w:r>
-              <w:rPr>
-                <w:webHidden/>
-              </w:rPr>
-              <w:fldChar w:fldCharType="begin"/>
-            </w:r>
-            <w:r>
-              <w:rPr>
-                <w:webHidden/>
-              </w:rPr>
-              <w:instrText xml:space="preserve">PAGEREF _Toc294079659 \h</w:instrText>
-            </w:r>
-            <w:r>
-              <w:rPr>
-                <w:webHidden/>
-              </w:rPr>
-              <w:fldChar w:fldCharType="separate"/>
-            </w:r>
-            <w:r>
-              <w:rPr>
-                <w:rStyle w:val="IndexLink"/>
-                <w:vanish w:val="false"/>
-                <w:lang w:val="hr-HR"/>
-              </w:rPr>
+              <w:t>GraalVM</w:t>
               <w:tab/>
-              <w:t>6</w:t>
-            </w:r>
-            <w:r>
-              <w:rPr>
-                <w:webHidden/>
-              </w:rPr>
-              <w:fldChar w:fldCharType="end"/>
-            </w:r>
-          </w:hyperlink>
-        </w:p>
-        <w:p>
-          <w:pPr>
-            <w:pStyle w:val="TOC2"/>
-            <w:tabs>
-              <w:tab w:val="clear" w:pos="720"/>
-              <w:tab w:val="left" w:pos="960" w:leader="none"/>
-              <w:tab w:val="right" w:pos="8778" w:leader="dot"/>
-            </w:tabs>
-            <w:rPr/>
-          </w:pPr>
-          <w:hyperlink w:anchor="_Toc294079660">
-            <w:r>
-              <w:rPr>
-                <w:webHidden/>
-                <w:rStyle w:val="IndexLink"/>
-                <w:vanish w:val="false"/>
-                <w:lang w:val="hr-HR"/>
-              </w:rPr>
-              <w:t>2.5.</w:t>
-            </w:r>
-            <w:r>
-              <w:rPr>
-                <w:rStyle w:val="IndexLink"/>
-                <w:rFonts w:ascii="Calibri" w:hAnsi="Calibri"/>
-                <w:sz w:val="22"/>
-                <w:szCs w:val="22"/>
-                <w:lang w:val="hr-HR" w:eastAsia="hr-BA"/>
-              </w:rPr>
-              <w:tab/>
-            </w:r>
-            <w:r>
-              <w:rPr>
-                <w:rStyle w:val="IndexLink"/>
-                <w:lang w:val="hr-HR"/>
-              </w:rPr>
-              <w:t>Izrazi ili formule</w:t>
-            </w:r>
-            <w:r>
-              <w:rPr>
-                <w:webHidden/>
-              </w:rPr>
-              <w:fldChar w:fldCharType="begin"/>
-            </w:r>
-            <w:r>
-              <w:rPr>
-                <w:webHidden/>
-              </w:rPr>
-              <w:instrText xml:space="preserve">PAGEREF _Toc294079660 \h</w:instrText>
-            </w:r>
-            <w:r>
-              <w:rPr>
-                <w:webHidden/>
-              </w:rPr>
-              <w:fldChar w:fldCharType="separate"/>
-            </w:r>
-            <w:r>
-              <w:rPr>
-                <w:rStyle w:val="IndexLink"/>
-                <w:vanish w:val="false"/>
-                <w:lang w:val="hr-HR"/>
-              </w:rPr>
-              <w:tab/>
-              <w:t>6</w:t>
-            </w:r>
-            <w:r>
-              <w:rPr>
-                <w:webHidden/>
-              </w:rPr>
-              <w:fldChar w:fldCharType="end"/>
-            </w:r>
-          </w:hyperlink>
-        </w:p>
-        <w:p>
-          <w:pPr>
-            <w:pStyle w:val="TOC2"/>
-            <w:tabs>
-              <w:tab w:val="clear" w:pos="720"/>
-              <w:tab w:val="left" w:pos="960" w:leader="none"/>
-              <w:tab w:val="right" w:pos="8778" w:leader="dot"/>
-            </w:tabs>
-            <w:rPr/>
-          </w:pPr>
-          <w:hyperlink w:anchor="_Toc294079661">
-            <w:r>
-              <w:rPr>
-                <w:webHidden/>
-                <w:rStyle w:val="IndexLink"/>
-                <w:vanish w:val="false"/>
-                <w:lang w:val="hr-HR"/>
-              </w:rPr>
-              <w:t>2.6.</w:t>
-            </w:r>
-            <w:r>
-              <w:rPr>
-                <w:rStyle w:val="IndexLink"/>
-                <w:rFonts w:ascii="Calibri" w:hAnsi="Calibri"/>
-                <w:sz w:val="22"/>
-                <w:szCs w:val="22"/>
-                <w:lang w:val="hr-HR" w:eastAsia="hr-BA"/>
-              </w:rPr>
-              <w:tab/>
-            </w:r>
-            <w:r>
-              <w:rPr>
-                <w:rStyle w:val="IndexLink"/>
-                <w:lang w:val="hr-HR"/>
-              </w:rPr>
-              <w:t>Kod u radu</w:t>
-            </w:r>
-            <w:r>
-              <w:rPr>
-                <w:webHidden/>
-              </w:rPr>
-              <w:fldChar w:fldCharType="begin"/>
-            </w:r>
-            <w:r>
-              <w:rPr>
-                <w:webHidden/>
-              </w:rPr>
-              <w:instrText xml:space="preserve">PAGEREF _Toc294079661 \h</w:instrText>
-            </w:r>
-            <w:r>
-              <w:rPr>
-                <w:webHidden/>
-              </w:rPr>
-              <w:fldChar w:fldCharType="separate"/>
-            </w:r>
-            <w:r>
-              <w:rPr>
-                <w:rStyle w:val="IndexLink"/>
-                <w:vanish w:val="false"/>
-                <w:lang w:val="hr-HR"/>
-              </w:rPr>
-              <w:tab/>
-              <w:t>7</w:t>
-            </w:r>
-            <w:r>
-              <w:rPr>
-                <w:webHidden/>
-              </w:rPr>
-              <w:fldChar w:fldCharType="end"/>
+              <w:t>13</w:t>
             </w:r>
           </w:hyperlink>
         </w:p>
         <w:p>
           <w:pPr>
             <w:pStyle w:val="TOC1"/>
+            <w:tabs>
+              <w:tab w:val="clear" w:pos="8778"/>
+              <w:tab w:val="left" w:pos="480" w:leader="none"/>
+              <w:tab w:val="right" w:pos="8787" w:leader="dot"/>
+            </w:tabs>
             <w:rPr/>
           </w:pPr>
-          <w:hyperlink w:anchor="_Toc294079662">
+          <w:hyperlink w:anchor="__RefHeading___Toc959_2938388945">
             <w:r>
               <w:rPr>
                 <w:webHidden/>
                 <w:rStyle w:val="IndexLink"/>
                 <w:vanish w:val="false"/>
-                <w:lang w:val="hr-HR"/>
               </w:rPr>
-              <w:t>3.</w:t>
-            </w:r>
-            <w:r>
-              <w:rPr>
-                <w:rStyle w:val="IndexLink"/>
-                <w:rFonts w:ascii="Calibri" w:hAnsi="Calibri"/>
-                <w:sz w:val="22"/>
-                <w:szCs w:val="22"/>
-                <w:lang w:val="hr-HR" w:eastAsia="hr-BA"/>
-              </w:rPr>
+              <w:t>4.</w:t>
               <w:tab/>
-            </w:r>
-            <w:r>
-              <w:rPr>
-                <w:rStyle w:val="IndexLink"/>
-                <w:lang w:val="hr-HR"/>
-              </w:rPr>
-              <w:t>Pisanje stranih riječi</w:t>
-            </w:r>
-            <w:r>
-              <w:rPr>
-                <w:webHidden/>
-              </w:rPr>
-              <w:fldChar w:fldCharType="begin"/>
-            </w:r>
-            <w:r>
-              <w:rPr>
-                <w:webHidden/>
-              </w:rPr>
-              <w:instrText xml:space="preserve">PAGEREF _Toc294079662 \h</w:instrText>
-            </w:r>
-            <w:r>
-              <w:rPr>
-                <w:webHidden/>
-              </w:rPr>
-              <w:fldChar w:fldCharType="separate"/>
-            </w:r>
-            <w:r>
-              <w:rPr>
-                <w:rStyle w:val="IndexLink"/>
-                <w:vanish w:val="false"/>
-                <w:lang w:val="hr-HR"/>
-              </w:rPr>
+              <w:t>Testni alati</w:t>
               <w:tab/>
-              <w:t>8</w:t>
-            </w:r>
-            <w:r>
-              <w:rPr>
-                <w:webHidden/>
-              </w:rPr>
-              <w:fldChar w:fldCharType="end"/>
+              <w:t>14</w:t>
             </w:r>
           </w:hyperlink>
         </w:p>
         <w:p>
           <w:pPr>
             <w:pStyle w:val="TOC1"/>
+            <w:tabs>
+              <w:tab w:val="clear" w:pos="8778"/>
+              <w:tab w:val="left" w:pos="480" w:leader="none"/>
+              <w:tab w:val="right" w:pos="8787" w:leader="dot"/>
+            </w:tabs>
             <w:rPr/>
           </w:pPr>
-          <w:hyperlink w:anchor="_Toc294079663">
-            <w:r>
-              <w:rPr>
-                <w:webHidden/>
-              </w:rPr>
-              <w:fldChar w:fldCharType="begin"/>
-            </w:r>
-            <w:r>
-              <w:rPr>
-                <w:webHidden/>
-              </w:rPr>
-              <w:instrText xml:space="preserve">PAGEREF _Toc294079663 \h</w:instrText>
-            </w:r>
-            <w:r>
-              <w:rPr>
-                <w:webHidden/>
-              </w:rPr>
-              <w:fldChar w:fldCharType="separate"/>
-            </w:r>
+          <w:hyperlink w:anchor="__RefHeading___Toc961_2938388945">
             <w:r>
               <w:rPr>
                 <w:webHidden/>
                 <w:rStyle w:val="IndexLink"/>
                 <w:vanish w:val="false"/>
-                <w:lang w:val="hr-HR"/>
               </w:rPr>
-              <w:t>Zaključak</w:t>
               <w:tab/>
-              <w:t>9</w:t>
-            </w:r>
-            <w:r>
-              <w:rPr>
-                <w:webHidden/>
-              </w:rPr>
-              <w:fldChar w:fldCharType="end"/>
+              <w:t>Popis kratica</w:t>
+              <w:tab/>
+              <w:t>15</w:t>
             </w:r>
           </w:hyperlink>
         </w:p>
         <w:p>
           <w:pPr>
             <w:pStyle w:val="TOC1"/>
+            <w:tabs>
+              <w:tab w:val="clear" w:pos="8778"/>
+              <w:tab w:val="left" w:pos="480" w:leader="none"/>
+              <w:tab w:val="right" w:pos="8787" w:leader="dot"/>
+            </w:tabs>
             <w:rPr/>
           </w:pPr>
-          <w:hyperlink w:anchor="_Toc294079664">
-            <w:r>
-              <w:rPr>
-                <w:webHidden/>
-              </w:rPr>
-              <w:fldChar w:fldCharType="begin"/>
-            </w:r>
-            <w:r>
-              <w:rPr>
-                <w:webHidden/>
-              </w:rPr>
-              <w:instrText xml:space="preserve">PAGEREF _Toc294079664 \h</w:instrText>
-            </w:r>
-            <w:r>
-              <w:rPr>
-                <w:webHidden/>
-              </w:rPr>
-              <w:fldChar w:fldCharType="separate"/>
-            </w:r>
+          <w:hyperlink w:anchor="__RefHeading___Toc963_2938388945">
             <w:r>
               <w:rPr>
                 <w:webHidden/>
                 <w:rStyle w:val="IndexLink"/>
                 <w:vanish w:val="false"/>
-                <w:lang w:val="hr-HR"/>
               </w:rPr>
-              <w:t>Popis kratica</w:t>
               <w:tab/>
-              <w:t>10</w:t>
-            </w:r>
-            <w:r>
-              <w:rPr>
-                <w:webHidden/>
-              </w:rPr>
-              <w:fldChar w:fldCharType="end"/>
+              <w:t>Popis slika</w:t>
+              <w:tab/>
+              <w:t>16</w:t>
             </w:r>
           </w:hyperlink>
         </w:p>
         <w:p>
           <w:pPr>
             <w:pStyle w:val="TOC1"/>
+            <w:tabs>
+              <w:tab w:val="clear" w:pos="8778"/>
+              <w:tab w:val="left" w:pos="480" w:leader="none"/>
+              <w:tab w:val="right" w:pos="8787" w:leader="dot"/>
+            </w:tabs>
             <w:rPr/>
           </w:pPr>
-          <w:hyperlink w:anchor="_Toc294079665">
-            <w:r>
-              <w:rPr>
-                <w:webHidden/>
-              </w:rPr>
-              <w:fldChar w:fldCharType="begin"/>
-            </w:r>
-            <w:r>
-              <w:rPr>
-                <w:webHidden/>
-              </w:rPr>
-              <w:instrText xml:space="preserve">PAGEREF _Toc294079665 \h</w:instrText>
-            </w:r>
-            <w:r>
-              <w:rPr>
-                <w:webHidden/>
-              </w:rPr>
-              <w:fldChar w:fldCharType="separate"/>
-            </w:r>
+          <w:hyperlink w:anchor="__RefHeading___Toc965_2938388945">
             <w:r>
               <w:rPr>
                 <w:webHidden/>
                 <w:rStyle w:val="IndexLink"/>
                 <w:vanish w:val="false"/>
-                <w:lang w:val="hr-HR"/>
               </w:rPr>
-              <w:t>Popis slika</w:t>
               <w:tab/>
-              <w:t>11</w:t>
-            </w:r>
-            <w:r>
-              <w:rPr>
-                <w:webHidden/>
-              </w:rPr>
-              <w:fldChar w:fldCharType="end"/>
+              <w:t>Popis tablica</w:t>
+              <w:tab/>
+              <w:t>17</w:t>
             </w:r>
           </w:hyperlink>
         </w:p>
         <w:p>
           <w:pPr>
             <w:pStyle w:val="TOC1"/>
+            <w:tabs>
+              <w:tab w:val="clear" w:pos="8778"/>
+              <w:tab w:val="left" w:pos="480" w:leader="none"/>
+              <w:tab w:val="right" w:pos="8787" w:leader="dot"/>
+            </w:tabs>
             <w:rPr/>
           </w:pPr>
-          <w:hyperlink w:anchor="_Toc294079666">
-            <w:r>
-              <w:rPr>
-                <w:webHidden/>
-              </w:rPr>
-              <w:fldChar w:fldCharType="begin"/>
-            </w:r>
-            <w:r>
-              <w:rPr>
-                <w:webHidden/>
-              </w:rPr>
-              <w:instrText xml:space="preserve">PAGEREF _Toc294079666 \h</w:instrText>
-            </w:r>
-            <w:r>
-              <w:rPr>
-                <w:webHidden/>
-              </w:rPr>
-              <w:fldChar w:fldCharType="separate"/>
-            </w:r>
+          <w:hyperlink w:anchor="__RefHeading___Toc967_2938388945">
             <w:r>
               <w:rPr>
                 <w:webHidden/>
                 <w:rStyle w:val="IndexLink"/>
                 <w:vanish w:val="false"/>
-                <w:lang w:val="hr-HR"/>
               </w:rPr>
-              <w:t>Popis tablica</w:t>
               <w:tab/>
-              <w:t>12</w:t>
-            </w:r>
-            <w:r>
-              <w:rPr>
-                <w:webHidden/>
-              </w:rPr>
-              <w:fldChar w:fldCharType="end"/>
+              <w:t>Popis kôdova</w:t>
+              <w:tab/>
+              <w:t>18</w:t>
             </w:r>
           </w:hyperlink>
         </w:p>
         <w:p>
           <w:pPr>
             <w:pStyle w:val="TOC1"/>
+            <w:tabs>
+              <w:tab w:val="clear" w:pos="8778"/>
+              <w:tab w:val="left" w:pos="480" w:leader="none"/>
+              <w:tab w:val="right" w:pos="8787" w:leader="dot"/>
+            </w:tabs>
             <w:rPr/>
           </w:pPr>
-          <w:hyperlink w:anchor="_Toc294079667">
-            <w:r>
-              <w:rPr>
-                <w:webHidden/>
-              </w:rPr>
-              <w:fldChar w:fldCharType="begin"/>
-            </w:r>
-            <w:r>
-              <w:rPr>
-                <w:webHidden/>
-              </w:rPr>
-              <w:instrText xml:space="preserve">PAGEREF _Toc294079667 \h</w:instrText>
-            </w:r>
-            <w:r>
-              <w:rPr>
-                <w:webHidden/>
-              </w:rPr>
-              <w:fldChar w:fldCharType="separate"/>
-            </w:r>
+          <w:hyperlink w:anchor="__RefHeading___Toc969_2938388945">
             <w:r>
               <w:rPr>
                 <w:webHidden/>
                 <w:rStyle w:val="IndexLink"/>
                 <w:vanish w:val="false"/>
-                <w:lang w:val="hr-HR"/>
               </w:rPr>
-              <w:t>Popis kôdova</w:t>
               <w:tab/>
-              <w:t>13</w:t>
-            </w:r>
-            <w:r>
-              <w:rPr>
-                <w:webHidden/>
-              </w:rPr>
-              <w:fldChar w:fldCharType="end"/>
+              <w:t>Literatura</w:t>
+              <w:tab/>
+              <w:t>19</w:t>
             </w:r>
           </w:hyperlink>
         </w:p>
         <w:p>
           <w:pPr>
             <w:pStyle w:val="TOC1"/>
+            <w:tabs>
+              <w:tab w:val="clear" w:pos="8778"/>
+              <w:tab w:val="left" w:pos="480" w:leader="none"/>
+              <w:tab w:val="right" w:pos="8787" w:leader="dot"/>
+            </w:tabs>
             <w:rPr/>
           </w:pPr>
-          <w:hyperlink w:anchor="_Toc294079668">
-            <w:r>
-              <w:rPr>
-                <w:webHidden/>
-              </w:rPr>
-              <w:fldChar w:fldCharType="begin"/>
-            </w:r>
-            <w:r>
-              <w:rPr>
-                <w:webHidden/>
-              </w:rPr>
-              <w:instrText xml:space="preserve">PAGEREF _Toc294079668 \h</w:instrText>
-            </w:r>
-            <w:r>
-              <w:rPr>
-                <w:webHidden/>
-              </w:rPr>
-              <w:fldChar w:fldCharType="separate"/>
-            </w:r>
+          <w:hyperlink w:anchor="__RefHeading___Toc971_2938388945">
             <w:r>
               <w:rPr>
                 <w:webHidden/>
                 <w:rStyle w:val="IndexLink"/>
                 <w:vanish w:val="false"/>
-                <w:lang w:val="hr-HR"/>
               </w:rPr>
-              <w:t>Literatura</w:t>
               <w:tab/>
-              <w:t>14</w:t>
-            </w:r>
-            <w:r>
-              <w:rPr>
-                <w:webHidden/>
-              </w:rPr>
-              <w:fldChar w:fldCharType="end"/>
-            </w:r>
-          </w:hyperlink>
-        </w:p>
-        <w:p>
-          <w:pPr>
-            <w:pStyle w:val="TOC1"/>
-            <w:rPr/>
-          </w:pPr>
-          <w:hyperlink w:anchor="_Toc294079669">
-            <w:r>
-              <w:rPr>
-                <w:webHidden/>
-              </w:rPr>
-              <w:fldChar w:fldCharType="begin"/>
-            </w:r>
-            <w:r>
-              <w:rPr>
-                <w:webHidden/>
-              </w:rPr>
-              <w:instrText xml:space="preserve">PAGEREF _Toc294079669 \h</w:instrText>
-            </w:r>
-            <w:r>
-              <w:rPr>
-                <w:webHidden/>
-              </w:rPr>
-              <w:fldChar w:fldCharType="separate"/>
-            </w:r>
-            <w:r>
-              <w:rPr>
-                <w:webHidden/>
-                <w:rStyle w:val="IndexLink"/>
-                <w:vanish w:val="false"/>
-                <w:lang w:val="hr-HR"/>
-              </w:rPr>
               <w:t>Prilog</w:t>
               <w:tab/>
-              <w:t>16</w:t>
-            </w:r>
-            <w:r>
-              <w:rPr>
-                <w:webHidden/>
-              </w:rPr>
-              <w:fldChar w:fldCharType="end"/>
+              <w:t>22</w:t>
             </w:r>
           </w:hyperlink>
           <w:r>
             <w:rPr>
               <w:rStyle w:val="IndexLink"/>
               <w:vanish w:val="false"/>
-              <w:lang w:val="hr-HR"/>
             </w:rPr>
             <w:fldChar w:fldCharType="end"/>
           </w:r>
@@ -1841,14 +1176,16 @@
           <w:lang w:val="hr-HR"/>
         </w:rPr>
       </w:pPr>
-      <w:bookmarkStart w:id="0" w:name="_Toc294079653"/>
+      <w:bookmarkStart w:id="0" w:name="__RefHeading___Toc945_2938388945"/>
+      <w:bookmarkStart w:id="1" w:name="_Toc294079653"/>
+      <w:bookmarkEnd w:id="0"/>
       <w:r>
         <w:rPr>
           <w:lang w:val="hr-HR"/>
         </w:rPr>
         <w:t>Uvod</w:t>
       </w:r>
-      <w:bookmarkEnd w:id="0"/>
+      <w:bookmarkEnd w:id="1"/>
     </w:p>
     <w:p>
       <w:pPr>
@@ -1912,16 +1249,18 @@
           <w:lang w:val="hr-HR"/>
         </w:rPr>
       </w:pPr>
-      <w:bookmarkStart w:id="1" w:name="_Ref55966415"/>
-      <w:bookmarkStart w:id="2" w:name="_Toc294079654"/>
+      <w:bookmarkStart w:id="2" w:name="__RefHeading___Toc947_2938388945"/>
+      <w:bookmarkStart w:id="3" w:name="_Toc294079654"/>
+      <w:bookmarkStart w:id="4" w:name="_Ref55966415"/>
+      <w:bookmarkEnd w:id="2"/>
       <w:r>
         <w:rPr>
           <w:lang w:val="hr-HR"/>
         </w:rPr>
         <w:t>J</w:t>
       </w:r>
-      <w:bookmarkEnd w:id="1"/>
-      <w:bookmarkEnd w:id="2"/>
+      <w:bookmarkEnd w:id="3"/>
+      <w:bookmarkEnd w:id="4"/>
       <w:r>
         <w:rPr>
           <w:lang w:val="hr-HR"/>
@@ -1942,8 +1281,8 @@
         </w:rPr>
         <w:t xml:space="preserve">Java platforme su skup program i alata koji omogućavaju izradu i izvršavanje programa napisanih u Java programskom jeziku. Prva Java platforma razvijena je zajedno sa Java programskim jezikom početkom </w:t>
       </w:r>
-      <w:bookmarkStart w:id="3" w:name="Java_1.0_(1996)"/>
-      <w:bookmarkEnd w:id="3"/>
+      <w:bookmarkStart w:id="5" w:name="Java_1.0_(1996)"/>
+      <w:bookmarkEnd w:id="5"/>
       <w:r>
         <w:rPr>
           <w:lang w:val="hr-HR"/>
@@ -2555,6 +1894,8 @@
         <w:ind w:hanging="0" w:left="0"/>
         <w:rPr/>
       </w:pPr>
+      <w:bookmarkStart w:id="6" w:name="__RefHeading___Toc949_2938388945"/>
+      <w:bookmarkEnd w:id="6"/>
       <w:r>
         <w:rPr/>
         <w:t>Testno okruženje</w:t>
@@ -2596,6 +1937,8 @@
         <w:ind w:hanging="0" w:left="0"/>
         <w:rPr/>
       </w:pPr>
+      <w:bookmarkStart w:id="7" w:name="__RefHeading___Toc951_2938388945"/>
+      <w:bookmarkEnd w:id="7"/>
       <w:r>
         <w:rPr/>
         <w:t>Korišteno testno okruženje</w:t>
@@ -2799,12 +2142,12 @@
         <w:pStyle w:val="Caption2"/>
         <w:rPr/>
       </w:pPr>
-      <w:bookmarkStart w:id="4" w:name="_Toc294078982"/>
+      <w:bookmarkStart w:id="8" w:name="_Toc294078982"/>
       <w:r>
         <w:rPr/>
         <w:t xml:space="preserve">Tablica 1.1 </w:t>
       </w:r>
-      <w:bookmarkEnd w:id="4"/>
+      <w:bookmarkEnd w:id="8"/>
       <w:r>
         <w:rPr/>
         <w:t>Operativni sustavi</w:t>
@@ -3154,12 +2497,12 @@
         <w:pStyle w:val="Caption2"/>
         <w:rPr/>
       </w:pPr>
-      <w:bookmarkStart w:id="5" w:name="_Toc294078982_Copy_2"/>
+      <w:bookmarkStart w:id="9" w:name="_Toc294078982_Copy_2"/>
       <w:r>
         <w:rPr/>
         <w:t xml:space="preserve">Tablica 1.2 </w:t>
       </w:r>
-      <w:bookmarkEnd w:id="5"/>
+      <w:bookmarkEnd w:id="9"/>
       <w:r>
         <w:rPr/>
         <w:t>Windows operativni sustav</w:t>
@@ -3409,12 +2752,12 @@
         <w:pStyle w:val="Caption2"/>
         <w:rPr/>
       </w:pPr>
-      <w:bookmarkStart w:id="6" w:name="_Toc294078982_Copy_2_Copy_1"/>
+      <w:bookmarkStart w:id="10" w:name="_Toc294078982_Copy_2_Copy_1"/>
       <w:r>
         <w:rPr/>
         <w:t xml:space="preserve">Tablica 1.3 </w:t>
       </w:r>
-      <w:bookmarkEnd w:id="6"/>
+      <w:bookmarkEnd w:id="10"/>
       <w:r>
         <w:rPr/>
         <w:t>Arch Linux operativni sustav</w:t>
@@ -3798,12 +3141,12 @@
         <w:pStyle w:val="Caption2"/>
         <w:rPr/>
       </w:pPr>
-      <w:bookmarkStart w:id="7" w:name="_Toc294078982_Copy_2_Copy_1_Copy_2"/>
+      <w:bookmarkStart w:id="11" w:name="_Toc294078982_Copy_2_Copy_1_Copy_2"/>
       <w:r>
         <w:rPr/>
         <w:t xml:space="preserve">Tablica 1.4 </w:t>
       </w:r>
-      <w:bookmarkEnd w:id="7"/>
+      <w:bookmarkEnd w:id="11"/>
       <w:r>
         <w:rPr/>
         <w:t>Java plaforme</w:t>
@@ -4045,6 +3388,8 @@
         <w:ind w:hanging="0" w:left="0"/>
         <w:rPr/>
       </w:pPr>
+      <w:bookmarkStart w:id="12" w:name="__RefHeading___Toc953_2938388945"/>
+      <w:bookmarkEnd w:id="12"/>
       <w:r>
         <w:rPr/>
         <w:t>OpenJDK</w:t>
@@ -4057,27 +3402,7 @@
       </w:pPr>
       <w:r>
         <w:rPr/>
-        <w:t xml:space="preserve">OpenJDK je službena referentna implementacija JavaSE specifikacije. Besplatna je i otvorenog je koda. </w:t>
-      </w:r>
-      <w:r>
-        <w:rPr/>
-        <w:t>N</w:t>
-      </w:r>
-      <w:r>
-        <w:rPr/>
-        <w:t xml:space="preserve">astala je 2007. godine od strane američke korporacije Sun promjenom licenciranja i objavljivanjem izvornog koda dotadašnje </w:t>
-      </w:r>
-      <w:r>
-        <w:rPr/>
-        <w:t>orginalne</w:t>
-      </w:r>
-      <w:r>
-        <w:rPr/>
-        <w:t xml:space="preserve"> Java platforme (Sun Java). </w:t>
-      </w:r>
-      <w:r>
-        <w:rPr/>
-        <w:t>Budući da je OpenJDK trenutni neslužbeni standard JavaSE specifikacije, mnoge organizacije i korporacije nude različita izdanja izrađena od izvornog koda OpenJDK platforme sa različitim izmjenama, licencama i komercijalnom podrškom. U tablici 1.5 prikazani su samo neka od OpenJDK izdanja i njihove razlike.</w:t>
+        <w:t>OpenJDK je službena referentna implementacija JavaSE specifikacije. Besplatna je i otvorenog je koda. Nastala je 2007. godine od strane američke korporacije Sun promjenom licenciranja i objavljivanjem izvornog koda dotadašnje orginalne Java platforme (Sun Java). Budući da je OpenJDK trenutni neslužbeni standard JavaSE specifikacije, mnoge organizacije i korporacije nude različita izdanja izrađena od izvornog koda OpenJDK platforme sa različitim izmjenama, licencama i komercijalnom podrškom. U tablici 1.5 prikazani su samo neka od OpenJDK izdanja i njihove razlike.</w:t>
       </w:r>
     </w:p>
     <w:p>
@@ -4089,12 +3414,12 @@
         </w:numPr>
         <w:rPr/>
       </w:pPr>
-      <w:bookmarkStart w:id="8" w:name="_Toc294078982_Copy_2_Copy_1_Copy_2_Copy_"/>
+      <w:bookmarkStart w:id="13" w:name="_Toc294078982_Copy_2_Copy_1_Copy_2_Copy_"/>
       <w:r>
         <w:rPr/>
         <w:t>Tablica 1.</w:t>
       </w:r>
-      <w:bookmarkEnd w:id="8"/>
+      <w:bookmarkEnd w:id="13"/>
       <w:r>
         <w:rPr/>
         <w:t>5 OpenJDK implementacije</w:t>
@@ -4507,22 +3832,16 @@
       </w:pPr>
       <w:r>
         <w:rPr/>
-        <w:t xml:space="preserve">U ovom radu koristili smo Oracle OpenJDK izdanje u slučaju Windows operativnog sustava i  Arch Linux operativnog sustava. Razlika između Oracle OpenJDK izdanja i izvornog OpenJDK koda je u tome da Oracle OpenJDK ne sadrži eksperimentalni „garbage collector” </w:t>
-      </w:r>
-      <w:r>
-        <w:rPr/>
-        <w:t>ShenandoahGC.</w:t>
-      </w:r>
-    </w:p>
-    <w:p>
-      <w:pPr>
-        <w:pStyle w:val="Normal"/>
-        <w:rPr/>
-      </w:pPr>
-      <w:r>
-        <w:rPr/>
-      </w:r>
-      <w:r>
+        <w:t>U ovom radu koristili smo Oracle OpenJDK izdanje u slučaju Windows operativnog sustava i  Arch Linux operativnog sustava. Razlika između Oracle OpenJDK izdanja i izvornog OpenJDK koda je u tome da Oracle OpenJDK ne sadrži eksperimentalni „garbage collector” ShenandoahGC.</w:t>
+      </w:r>
+    </w:p>
+    <w:p>
+      <w:pPr>
+        <w:pStyle w:val="Normal"/>
+        <w:rPr/>
+      </w:pPr>
+      <w:r>
+        <w:rPr/>
         <mc:AlternateContent>
           <mc:Choice Requires="wps">
             <w:drawing>
@@ -4541,17 +3860,28 @@
                 <a:graphic xmlns:a="http://schemas.openxmlformats.org/drawingml/2006/main">
                   <a:graphicData uri="http://schemas.microsoft.com/office/word/2010/wordprocessingShape">
                     <wps:wsp>
-                      <wps:cNvSpPr txBox="1"/>
+                      <wps:cNvSpPr/>
                       <wps:spPr>
                         <a:xfrm>
                           <a:off x="0" y="0"/>
-                          <a:ext cx="4428490" cy="874395"/>
+                          <a:ext cx="4428360" cy="874440"/>
                         </a:xfrm>
-                        <a:prstGeom prst="rect"/>
+                        <a:prstGeom prst="rect">
+                          <a:avLst/>
+                        </a:prstGeom>
                         <a:solidFill>
-                          <a:srgbClr val="FFFFFF"/>
+                          <a:srgbClr val="ffffff"/>
                         </a:solidFill>
+                        <a:ln w="0">
+                          <a:noFill/>
+                        </a:ln>
                       </wps:spPr>
+                      <wps:style>
+                        <a:lnRef idx="0"/>
+                        <a:fillRef idx="0"/>
+                        <a:effectRef idx="0"/>
+                        <a:fontRef idx="minor"/>
+                      </wps:style>
                       <wps:txbx>
                         <w:txbxContent>
                           <w:p>
@@ -4565,12 +3895,14 @@
                               <w:rPr/>
                             </w:pPr>
                             <w:r>
-                              <w:rPr/>
+                              <w:rPr>
+                                <w:color w:val="000000"/>
+                              </w:rPr>
                               <w:drawing>
                                 <wp:inline distT="0" distB="0" distL="0" distR="0">
                                   <wp:extent cx="4428490" cy="514350"/>
                                   <wp:effectExtent l="0" t="0" r="0" b="0"/>
-                                  <wp:docPr id="2" name="Image1" descr=""/>
+                                  <wp:docPr id="3" name="Image1" descr=""/>
                                   <wp:cNvGraphicFramePr>
                                     <a:graphicFrameLocks xmlns:a="http://schemas.openxmlformats.org/drawingml/2006/main" noChangeAspect="1"/>
                                   </wp:cNvGraphicFramePr>
@@ -4578,7 +3910,7 @@
                                     <a:graphicData uri="http://schemas.openxmlformats.org/drawingml/2006/picture">
                                       <pic:pic xmlns:pic="http://schemas.openxmlformats.org/drawingml/2006/picture">
                                         <pic:nvPicPr>
-                                          <pic:cNvPr id="2" name="Image1" descr=""/>
+                                          <pic:cNvPr id="3" name="Image1" descr=""/>
                                           <pic:cNvPicPr>
                                             <a:picLocks noChangeAspect="1" noChangeArrowheads="1"/>
                                           </pic:cNvPicPr>
@@ -4603,36 +3935,53 @@
                                   </a:graphic>
                                 </wp:inline>
                               </w:drawing>
+                            </w:r>
+                            <w:r>
+                              <w:rPr>
+                                <w:color w:val="000000"/>
+                              </w:rPr>
                               <w:t xml:space="preserve">slika </w:t>
                             </w:r>
                             <w:r>
-                              <w:rPr/>
+                              <w:rPr>
+                                <w:color w:val="000000"/>
+                              </w:rPr>
                               <w:fldChar w:fldCharType="begin"/>
                             </w:r>
                             <w:r>
-                              <w:rPr/>
+                              <w:rPr>
+                                <w:color w:val="000000"/>
+                              </w:rPr>
                               <w:instrText xml:space="preserve"> SEQ slika \* ARABIC </w:instrText>
                             </w:r>
                             <w:r>
-                              <w:rPr/>
+                              <w:rPr>
+                                <w:color w:val="000000"/>
+                              </w:rPr>
                               <w:fldChar w:fldCharType="separate"/>
                             </w:r>
                             <w:r>
-                              <w:rPr/>
+                              <w:rPr>
+                                <w:color w:val="000000"/>
+                              </w:rPr>
                               <w:t>1</w:t>
                             </w:r>
                             <w:r>
-                              <w:rPr/>
+                              <w:rPr>
+                                <w:color w:val="000000"/>
+                              </w:rPr>
                               <w:fldChar w:fldCharType="end"/>
                             </w:r>
                             <w:r>
-                              <w:rPr/>
+                              <w:rPr>
+                                <w:color w:val="000000"/>
+                              </w:rPr>
                               <w:t>.1 ShenandoahGC  na Oracle OpenJDK platformi</w:t>
                             </w:r>
                           </w:p>
                         </w:txbxContent>
                       </wps:txbx>
-                      <wps:bodyPr anchor="t" lIns="0" tIns="0" rIns="0" bIns="0">
+                      <wps:bodyPr lIns="0" rIns="0" tIns="0" bIns="0" anchor="t">
                         <a:noAutofit/>
                       </wps:bodyPr>
                     </wps:wsp>
@@ -4643,8 +3992,10 @@
           </mc:Choice>
           <mc:Fallback>
             <w:pict>
-              <v:rect style="position:absolute;rotation:-0;width:348.7pt;height:68.85pt;mso-wrap-distance-left:0pt;mso-wrap-distance-right:0pt;mso-wrap-distance-top:0pt;mso-wrap-distance-bottom:0pt;margin-top:0pt;mso-position-vertical:top;mso-position-vertical-relative:text;margin-left:45.3pt;mso-position-horizontal:center;mso-position-horizontal-relative:text">
-                <v:textbox inset="0in,0in,0in,0in">
+              <v:rect id="shape_0" ID="Frame3" path="m0,0l-2147483645,0l-2147483645,-2147483646l0,-2147483646xe" fillcolor="white" stroked="f" o:allowincell="f" style="position:absolute;margin-left:45.3pt;margin-top:0.05pt;width:348.65pt;height:68.8pt;mso-wrap-style:square;v-text-anchor:top;mso-position-horizontal:center">
+                <v:fill o:detectmouseclick="t" type="solid" color2="black"/>
+                <v:stroke color="#3465a4" joinstyle="round" endcap="flat"/>
+                <v:textbox>
                   <w:txbxContent>
                     <w:p>
                       <w:pPr>
@@ -4657,12 +4008,14 @@
                         <w:rPr/>
                       </w:pPr>
                       <w:r>
-                        <w:rPr/>
+                        <w:rPr>
+                          <w:color w:val="000000"/>
+                        </w:rPr>
                         <w:drawing>
                           <wp:inline distT="0" distB="0" distL="0" distR="0">
                             <wp:extent cx="4428490" cy="514350"/>
                             <wp:effectExtent l="0" t="0" r="0" b="0"/>
-                            <wp:docPr id="3" name="Image1" descr=""/>
+                            <wp:docPr id="4" name="Image1" descr=""/>
                             <wp:cNvGraphicFramePr>
                               <a:graphicFrameLocks xmlns:a="http://schemas.openxmlformats.org/drawingml/2006/main" noChangeAspect="1"/>
                             </wp:cNvGraphicFramePr>
@@ -4670,7 +4023,7 @@
                               <a:graphicData uri="http://schemas.openxmlformats.org/drawingml/2006/picture">
                                 <pic:pic xmlns:pic="http://schemas.openxmlformats.org/drawingml/2006/picture">
                                   <pic:nvPicPr>
-                                    <pic:cNvPr id="3" name="Image1" descr=""/>
+                                    <pic:cNvPr id="4" name="Image1" descr=""/>
                                     <pic:cNvPicPr>
                                       <a:picLocks noChangeAspect="1" noChangeArrowheads="1"/>
                                     </pic:cNvPicPr>
@@ -4695,30 +4048,47 @@
                             </a:graphic>
                           </wp:inline>
                         </w:drawing>
+                      </w:r>
+                      <w:r>
+                        <w:rPr>
+                          <w:color w:val="000000"/>
+                        </w:rPr>
                         <w:t xml:space="preserve">slika </w:t>
                       </w:r>
                       <w:r>
-                        <w:rPr/>
+                        <w:rPr>
+                          <w:color w:val="000000"/>
+                        </w:rPr>
                         <w:fldChar w:fldCharType="begin"/>
                       </w:r>
                       <w:r>
-                        <w:rPr/>
+                        <w:rPr>
+                          <w:color w:val="000000"/>
+                        </w:rPr>
                         <w:instrText xml:space="preserve"> SEQ slika \* ARABIC </w:instrText>
                       </w:r>
                       <w:r>
-                        <w:rPr/>
+                        <w:rPr>
+                          <w:color w:val="000000"/>
+                        </w:rPr>
                         <w:fldChar w:fldCharType="separate"/>
                       </w:r>
                       <w:r>
-                        <w:rPr/>
+                        <w:rPr>
+                          <w:color w:val="000000"/>
+                        </w:rPr>
                         <w:t>1</w:t>
                       </w:r>
                       <w:r>
-                        <w:rPr/>
+                        <w:rPr>
+                          <w:color w:val="000000"/>
+                        </w:rPr>
                         <w:fldChar w:fldCharType="end"/>
                       </w:r>
                       <w:r>
-                        <w:rPr/>
+                        <w:rPr>
+                          <w:color w:val="000000"/>
+                        </w:rPr>
                         <w:t>.1 ShenandoahGC  na Oracle OpenJDK platformi</w:t>
                       </w:r>
                     </w:p>
@@ -4737,6 +4107,8 @@
         <w:ind w:hanging="0" w:left="0"/>
         <w:rPr/>
       </w:pPr>
+      <w:bookmarkStart w:id="14" w:name="__RefHeading___Toc955_2938388945"/>
+      <w:bookmarkEnd w:id="14"/>
       <w:r>
         <w:rPr/>
         <w:t>OpenJ9</w:t>
@@ -4749,15 +4121,7 @@
       </w:pPr>
       <w:r>
         <w:rPr/>
-        <w:t xml:space="preserve">Eclipse OpenJ9 Java platforma (pred hodno poznata pod nazivom IBM J9) je implementacija JavaSE specifikacije prvotno izrađena od strane američke korporacije IBM. Dizajnirana je za kompatibilnost sa JavaSE specifikacijom i da bude prilagodljiva ralzičitim vrstama Java aplikacija od jednostavnih apliakcija u „oblaku” do vrlo kompleksnih aplikacija na „mainframe” računalima. Prvobitno je bila dizajnirana kao virtualni stroj za izvođenje SmallTalk programskog jezika od strane tvrtke </w:t>
-      </w:r>
-      <w:r>
-        <w:rPr/>
-        <w:t xml:space="preserve">ENVY/Smalltalk. </w:t>
-      </w:r>
-      <w:r>
-        <w:rPr/>
-        <w:t>Rastom popularnosti Java programskog jezika sredinom devedesetih godina prošlog stoljeća tvrtka  ENVY/Smalltalk je 1996. godine kupljena od strane IBM korporacije koja ju je prenamijenila u Java platformu. 2017. godine OpenJ9 platforma je postala besplatna i otvorenog koda promjenom licence i objavom izvornog koda. Te je postala dio neprofitne organizacije Eclipse Foundation koja se trenutno brine o njenom daljnjem razvoju. Trenutno postoje tri izdanja ove Java platforme koja su prikazana u tablici 1.6. U ovom radu koristili smo IBM:Semeru Runtime izdanje kod Windows i Arch Linux operativnog sustava.</w:t>
+        <w:t>Eclipse OpenJ9 Java platforma (pred hodno poznata pod nazivom IBM J9) je implementacija JavaSE specifikacije prvotno izrađena od strane američke korporacije IBM. Dizajnirana je za kompatibilnost sa JavaSE specifikacijom i da bude prilagodljiva ralzičitim vrstama Java aplikacija od jednostavnih apliakcija u „oblaku” do vrlo kompleksnih aplikacija na „mainframe” računalima. Prvobitno je bila dizajnirana kao virtualni stroj za izvođenje SmallTalk programskog jezika od strane tvrtke ENVY/Smalltalk. Rastom popularnosti Java programskog jezika sredinom devedesetih godina prošlog stoljeća tvrtka  ENVY/Smalltalk je 1996. godine kupljena od strane IBM korporacije koja ju je prenamijenila u Java platformu. 2017. godine OpenJ9 platforma je postala besplatna i otvorenog koda promjenom licence i objavom izvornog koda. Te je postala dio neprofitne organizacije Eclipse Foundation koja se trenutno brine o njenom daljnjem razvoju. Trenutno postoje tri izdanja ove Java platforme koja su prikazana u tablici 1.6. U ovom radu koristili smo IBM:Semeru Runtime izdanje kod Windows i Arch Linux operativnog sustava.</w:t>
       </w:r>
     </w:p>
     <w:p>
@@ -4774,31 +4138,15 @@
         <w:pStyle w:val="Caption2"/>
         <w:rPr/>
       </w:pPr>
-      <w:bookmarkStart w:id="9" w:name="_Toc294078982_Copy_2_Copy_1_Copy_2_Copy_"/>
-      <w:r>
-        <w:rPr/>
-        <w:t>Tablica 1.</w:t>
-      </w:r>
-      <w:r>
-        <w:rPr/>
-        <w:t>6</w:t>
-      </w:r>
-      <w:r>
-        <w:rPr/>
-        <w:t xml:space="preserve"> </w:t>
-      </w:r>
-      <w:bookmarkEnd w:id="9"/>
-      <w:r>
-        <w:rPr/>
-        <w:t>OpenJ9</w:t>
-      </w:r>
-      <w:r>
-        <w:rPr/>
-        <w:t xml:space="preserve"> </w:t>
-      </w:r>
-      <w:r>
-        <w:rPr/>
-        <w:t>izdanja</w:t>
+      <w:bookmarkStart w:id="15" w:name="_Toc294078982_Copy_2_Copy_1_Copy_2_Copy_"/>
+      <w:r>
+        <w:rPr/>
+        <w:t xml:space="preserve">Tablica 1.6 </w:t>
+      </w:r>
+      <w:bookmarkEnd w:id="15"/>
+      <w:r>
+        <w:rPr/>
+        <w:t>OpenJ9 izdanja</w:t>
       </w:r>
     </w:p>
     <w:tbl>
@@ -5019,6 +4367,8 @@
         <w:ind w:hanging="0" w:left="0"/>
         <w:rPr/>
       </w:pPr>
+      <w:bookmarkStart w:id="16" w:name="__RefHeading___Toc957_2938388945"/>
+      <w:bookmarkEnd w:id="16"/>
       <w:r>
         <w:rPr/>
         <w:t>GraalVM</w:t>
@@ -5031,19 +4381,7 @@
       </w:pPr>
       <w:r>
         <w:rPr/>
-        <w:t xml:space="preserve">GraalVM </w:t>
-      </w:r>
-      <w:r>
-        <w:rPr/>
-        <w:t xml:space="preserve">Java platforma  temelji se na OpenJDK  Java platformi. Za razliku od OpenJDK platforme omogućuje izvođenje programa napisanih u ostalim programskim jezicima (npr. Python, </w:t>
-      </w:r>
-      <w:r>
-        <w:rPr/>
-        <w:t xml:space="preserve">Ruby, </w:t>
-      </w:r>
-      <w:r>
-        <w:rPr/>
-        <w:t>R, JavaScript) i sadrži potpuno novi Java prevoditelj (eng. compiler) napisan u  Java programskom jeziku. Nasato je kao dio Maxine virtualnog stroja koji je nastao kao pokušaj izrade Java virtualne mašine u Java programskom jeziku umjesto trenutnog C i C++ programskog jezika. Smartalo se da je to preambiciozno te je za početak odlučeno da samo određeni dijelovi virtualnog stroja poput prevoditelja (eng. compiler) budu napisani u Java programskom jeziku. U početku je Graal bio samo eksperimentalni prevoditelj koji je dodan u OpenJDK platformu, a kasnije 2019. godine je izdvojen iz OpenJDK platforme i postao je zasebna Java platforma.  Postoje dva izdanja GraalVM platforme koje se razlikuju po licenci i izvornom kodu. Razlike su prikazane u tablici 1.7. U ovom radu koristili smo Community izdanje.</w:t>
+        <w:t>GraalVM Java platforma  temelji se na OpenJDK  Java platformi. Za razliku od OpenJDK platforme omogućuje izvođenje programa napisanih u ostalim programskim jezicima (npr. Python, Ruby, R, JavaScript) i sadrži potpuno novi Java prevoditelj (eng. compiler) napisan u  Java programskom jeziku. Nasato je kao dio Maxine virtualnog stroja koji je nastao kao pokušaj izrade Java virtualne mašine u Java programskom jeziku umjesto trenutnog C i C++ programskog jezika. Smartalo se da je to preambiciozno te je za početak odlučeno da samo određeni dijelovi virtualnog stroja poput prevoditelja (eng. compiler) budu napisani u Java programskom jeziku. U početku je Graal bio samo eksperimentalni prevoditelj koji je dodan u OpenJDK platformu, a kasnije 2019. godine je izdvojen iz OpenJDK platforme i postao je zasebna Java platforma.  Postoje dva izdanja GraalVM platforme koje se razlikuju po licenci i izvornom kodu. Razlike su prikazane u tablici 1.7. U ovom radu koristili smo Community izdanje.</w:t>
       </w:r>
     </w:p>
     <w:p>
@@ -5061,20 +4399,12 @@
         <w:pStyle w:val="Caption2"/>
         <w:rPr/>
       </w:pPr>
-      <w:bookmarkStart w:id="10" w:name="_Toc294078982_Copy_2_Copy_1_Copy_2_Copy_"/>
-      <w:r>
-        <w:rPr/>
-        <w:t>Tablica 1.</w:t>
-      </w:r>
-      <w:r>
-        <w:rPr/>
-        <w:t>7</w:t>
-      </w:r>
-      <w:r>
-        <w:rPr/>
-        <w:t xml:space="preserve"> </w:t>
-      </w:r>
-      <w:bookmarkEnd w:id="10"/>
+      <w:bookmarkStart w:id="17" w:name="_Toc294078982_Copy_2_Copy_1_Copy_2_Copy_"/>
+      <w:r>
+        <w:rPr/>
+        <w:t xml:space="preserve">Tablica 1.7 </w:t>
+      </w:r>
+      <w:bookmarkEnd w:id="17"/>
       <w:r>
         <w:rPr/>
         <w:t>GraalVM izdanja</w:t>
@@ -5239,11 +4569,7 @@
             </w:pPr>
             <w:r>
               <w:rPr/>
-              <w:t xml:space="preserve">Trialware </w:t>
-            </w:r>
-            <w:r>
-              <w:rPr/>
-              <w:t>(Komercijalna)</w:t>
+              <w:t>Trialware (Komercijalna)</w:t>
             </w:r>
           </w:p>
         </w:tc>
@@ -5256,6 +4582,2953 @@
       </w:pPr>
       <w:r>
         <w:rPr/>
+      </w:r>
+      <w:r>
+        <w:br w:type="page"/>
+      </w:r>
+    </w:p>
+    <w:p>
+      <w:pPr>
+        <w:pStyle w:val="Heading1"/>
+        <w:spacing w:before="0" w:after="480"/>
+        <w:ind w:hanging="0" w:left="0"/>
+        <w:rPr/>
+      </w:pPr>
+      <w:bookmarkStart w:id="18" w:name="__RefHeading___Toc959_2938388945"/>
+      <w:bookmarkEnd w:id="18"/>
+      <w:r>
+        <w:rPr/>
+        <w:t>Testni alati</w:t>
+      </w:r>
+    </w:p>
+    <w:p>
+      <w:pPr>
+        <w:pStyle w:val="Normal"/>
+        <w:rPr/>
+      </w:pPr>
+      <w:r>
+        <w:rPr/>
+        <w:t>Tema ovog poglavlja su testovi u računarstvu opčenito i testni alati koji se koriste u tu svrhu. Test (eng. benchmark) služi kako bi dobili informacije o relativnim performansama nekog objekta poput neke hardverske komponente (npr. procesor, grafička kartica) ili softverskog programa (programske platforme, baza podataka itd.) putem standardiziranih metoda.</w:t>
+      </w:r>
+    </w:p>
+    <w:p>
+      <w:pPr>
+        <w:pStyle w:val="Normal"/>
+        <w:rPr/>
+      </w:pPr>
+      <w:r>
+        <w:rPr/>
+        <w:t>Kako bi testovi bili točni i pravilni potrebno je pridržavati sedam bitnih karakteristika to su:</w:t>
+      </w:r>
+    </w:p>
+    <w:p>
+      <w:pPr>
+        <w:pStyle w:val="Normal"/>
+        <w:numPr>
+          <w:ilvl w:val="0"/>
+          <w:numId w:val="12"/>
+        </w:numPr>
+        <w:rPr/>
+      </w:pPr>
+      <w:r>
+        <w:rPr/>
+        <w:t>Relevantnost – Testovi trebaju mjeriti bitna svojstva nekog sustava</w:t>
+      </w:r>
+    </w:p>
+    <w:p>
+      <w:pPr>
+        <w:pStyle w:val="Normal"/>
+        <w:numPr>
+          <w:ilvl w:val="0"/>
+          <w:numId w:val="12"/>
+        </w:numPr>
+        <w:rPr/>
+      </w:pPr>
+      <w:r>
+        <w:rPr/>
+        <w:t>Reprezentacija – Prikaz rezultata treba biti u standardnom obliku općenito prihvaćenom od ostatka akademske i industrijske zajednice</w:t>
+      </w:r>
+    </w:p>
+    <w:p>
+      <w:pPr>
+        <w:pStyle w:val="Normal"/>
+        <w:numPr>
+          <w:ilvl w:val="0"/>
+          <w:numId w:val="12"/>
+        </w:numPr>
+        <w:rPr/>
+      </w:pPr>
+      <w:r>
+        <w:rPr/>
+        <w:t>Jednakost – Svi sustavi trebaju biti  testirani pravedno i jednako</w:t>
+      </w:r>
+    </w:p>
+    <w:p>
+      <w:pPr>
+        <w:pStyle w:val="Normal"/>
+        <w:numPr>
+          <w:ilvl w:val="0"/>
+          <w:numId w:val="12"/>
+        </w:numPr>
+        <w:rPr/>
+      </w:pPr>
+      <w:r>
+        <w:rPr/>
+        <w:t>Mogućnost ponavljanja – Dobiveni rezultati bi se trebali moći ponovno reproducirati i verificirati</w:t>
+      </w:r>
+    </w:p>
+    <w:p>
+      <w:pPr>
+        <w:pStyle w:val="Normal"/>
+        <w:numPr>
+          <w:ilvl w:val="0"/>
+          <w:numId w:val="12"/>
+        </w:numPr>
+        <w:rPr/>
+      </w:pPr>
+      <w:r>
+        <w:rPr/>
+        <w:t>Ekonomičnost – Testovi trebaju bit ekonomični</w:t>
+      </w:r>
+    </w:p>
+    <w:p>
+      <w:pPr>
+        <w:pStyle w:val="Normal"/>
+        <w:numPr>
+          <w:ilvl w:val="0"/>
+          <w:numId w:val="12"/>
+        </w:numPr>
+        <w:rPr/>
+      </w:pPr>
+      <w:r>
+        <w:rPr/>
+        <w:t>Prilagodljivost – Testovi bi se trebali moći izvršavati na različitim sustavima sa različitim resursima</w:t>
+      </w:r>
+    </w:p>
+    <w:p>
+      <w:pPr>
+        <w:pStyle w:val="Normal"/>
+        <w:numPr>
+          <w:ilvl w:val="0"/>
+          <w:numId w:val="12"/>
+        </w:numPr>
+        <w:rPr/>
+      </w:pPr>
+      <w:r>
+        <w:rPr/>
+        <w:t>Transparentnost – Testovi bi trebali biti jednostavni i lako razumljivi</w:t>
+      </w:r>
+    </w:p>
+    <w:p>
+      <w:pPr>
+        <w:pStyle w:val="Normal"/>
+        <w:rPr/>
+      </w:pPr>
+      <w:r>
+        <w:rPr/>
+      </w:r>
+      <w:r>
+        <w:br w:type="page"/>
+      </w:r>
+    </w:p>
+    <w:p>
+      <w:pPr>
+        <w:pStyle w:val="Normal"/>
+        <w:spacing w:before="0" w:after="60"/>
+        <w:rPr/>
+      </w:pPr>
+      <w:r>
+        <w:rPr/>
+      </w:r>
+    </w:p>
+    <w:p>
+      <w:pPr>
+        <w:pStyle w:val="Normal"/>
+        <w:rPr/>
+      </w:pPr>
+      <w:r>
+        <w:rPr/>
+        <w:t>Kako bi se pojednostavila izrada testova koji su prilagođeni prema gore navedenim pravilima postoje testni alati. Testni alati nam omogućuju automatizirano testiranje uz dobro definirane testove, dobivanje i prikaz rezultata prema prema općenito prihvaćenim standardima u različitim formatima. Na tržištu postoje različite vrste testnih alata od profesionalnih komercijalnih rješenja do testnih alata posebnih namjena. Za testiranje Java platformi odabrali smo testni alat Phoronix Test Suite,  besplatni testni alat otvorenog koda dostupan na Windows i Linux operativnim sustavima. Za naše potrebe testiranja koristili smo najnoviju verziju u trenutku pisanja v10.8.4.</w:t>
+      </w:r>
+    </w:p>
+    <w:p>
+      <w:pPr>
+        <w:pStyle w:val="Heading2"/>
+        <w:ind w:hanging="0" w:left="0"/>
+        <w:rPr/>
+      </w:pPr>
+      <w:r>
+        <w:rPr/>
+        <w:t xml:space="preserve"> </w:t>
+      </w:r>
+      <w:r>
+        <w:rPr/>
+        <w:t>Phoronix Test Suite</w:t>
+      </w:r>
+    </w:p>
+    <w:p>
+      <w:pPr>
+        <w:pStyle w:val="Normal"/>
+        <w:rPr/>
+      </w:pPr>
+      <w:r>
+        <w:rPr/>
+        <w:t>Phoronix Test Suite je besplatni  testni alat otvorenog koda izrađen od strane  autor Michael Larabel -a i Matthew Tippett -a. Prva verzija pojavila se 2008. godine i od tada se neprekidno razvija. Omogućava potpuno automatsko izvođenje svih koraka u nekom testiranju.</w:t>
+      </w:r>
+    </w:p>
+    <w:p>
+      <w:pPr>
+        <w:pStyle w:val="Normal"/>
+        <w:numPr>
+          <w:ilvl w:val="0"/>
+          <w:numId w:val="13"/>
+        </w:numPr>
+        <w:rPr/>
+      </w:pPr>
+      <w:r>
+        <w:rPr/>
+        <w:t xml:space="preserve">Preuzimanje  i instalacija </w:t>
+      </w:r>
+    </w:p>
+    <w:p>
+      <w:pPr>
+        <w:pStyle w:val="Normal"/>
+        <w:numPr>
+          <w:ilvl w:val="0"/>
+          <w:numId w:val="13"/>
+        </w:numPr>
+        <w:rPr/>
+      </w:pPr>
+      <w:r>
+        <w:rPr/>
+        <w:t xml:space="preserve">Izvršavanje </w:t>
+      </w:r>
+    </w:p>
+    <w:p>
+      <w:pPr>
+        <w:pStyle w:val="Normal"/>
+        <w:numPr>
+          <w:ilvl w:val="0"/>
+          <w:numId w:val="13"/>
+        </w:numPr>
+        <w:rPr/>
+      </w:pPr>
+      <w:r>
+        <w:rPr/>
+        <w:t>Izvještavanje i prikaz rezultata</w:t>
+      </w:r>
+    </w:p>
+    <w:p>
+      <w:pPr>
+        <w:pStyle w:val="Normal"/>
+        <w:rPr/>
+      </w:pPr>
+      <w:r>
+        <w:rPr/>
+        <w:t xml:space="preserve">U ovom alatu, testovi su podijeljeni u dvije skupine to su: testovi („test profile) koji služe za testiranje pojedinog programa i skupovi testova („test suite”) koji sadrže više testova koji su određene tematike poput baza podataka. Sami testovi se sastoje od opisne XML datoteke koja sadrži sve potrebne informacije o nekom testu i obične „shell” skripte koja samo služi za pokretanje programa kojega želimo testirati. Skup testova se također sastoji od opisne XML datoteke koja sadrži informacije o skupu testova (nazivu, kategoriji testiranja itd.) kao i popis testova koje taj skup sadržava. Ovakva testna arhitektura omogućuje jednostavno kreiranje novih kao i modifikaciju postojećih testova. Svaki test ili skup testova koji želimo izvršiti se automatski preuzima sa internet stranice openbenchmarking.org gdje se nalazi više od 650 različitih testova, kao i veliki broj skupova testova različitih kategorija. Navedena stranica također omogućuje slanje rezultata nekog testa kao i usporedbu rezultata sa ostalim korisnicima. U trenutku izvođenja testova moguće je i prikupljanje podataka softverskoj (npr. podaci o operativnom sustavu) i  hardverskoj platformi na kojoj se izvode testovi kao i o njenom resursnom opterećenju prilikom izvršavanja testova. Rezultati testova su pohranjeni u obliku XML datoteka. Radi lakše usporedbe više različitih rezultata testova se mogu objediniti u jedinstveni rezultat koji je također pohranjen u XML datoteci. Navedene XML datoteke se zatim mogu pretvoriti u izvješća u obliku PDF ili HTML datoteka. Pregled i uređivanje testova dostupno je putem grafičkog internet sučelja ili putem jednostavne modifikacije XML datoteka. </w:t>
+      </w:r>
+    </w:p>
+    <w:p>
+      <w:pPr>
+        <w:pStyle w:val="Normal"/>
+        <w:rPr/>
+      </w:pPr>
+      <w:r>
+        <w:rPr/>
+      </w:r>
+    </w:p>
+    <w:p>
+      <w:pPr>
+        <w:pStyle w:val="Heading2"/>
+        <w:ind w:hanging="0" w:left="0"/>
+        <w:rPr/>
+      </w:pPr>
+      <w:r>
+        <w:rPr/>
+        <w:t>Instalacija i upotreba Phoronix Test Suite -a</w:t>
+      </w:r>
+    </w:p>
+    <w:p>
+      <w:pPr>
+        <w:pStyle w:val="Normal"/>
+        <w:rPr/>
+      </w:pPr>
+      <w:r>
+        <w:rPr/>
+        <w:t>Instalacija ovog alata se razlikuje ovisno o operativnom sustavu. Zbog različitog uobičajenog načina distribucije softvera kod Windows i Linux operativnih sustava.</w:t>
+      </w:r>
+    </w:p>
+    <w:p>
+      <w:pPr>
+        <w:pStyle w:val="Normal"/>
+        <w:rPr/>
+      </w:pPr>
+      <w:r>
+        <w:rPr/>
+      </w:r>
+    </w:p>
+    <w:p>
+      <w:pPr>
+        <w:pStyle w:val="Heading3"/>
+        <w:ind w:hanging="0" w:left="0"/>
+        <w:rPr/>
+      </w:pPr>
+      <w:r>
+        <w:rPr/>
+        <w:t>Arch Linux instalacija</w:t>
+      </w:r>
+    </w:p>
+    <w:p>
+      <w:pPr>
+        <w:pStyle w:val="Normal"/>
+        <w:jc w:val="left"/>
+        <w:rPr/>
+      </w:pPr>
+      <w:r>
+        <w:rPr/>
+        <w:t xml:space="preserve"> </w:t>
+      </w:r>
+      <w:r>
+        <w:rPr/>
+        <w:t xml:space="preserve">Aplikacije u Arch Linux operativnom sustav podijeljene su u zasebne pakete koji su pohranjeni u internet repozitorijima. Prilikom instalacije dovoljno je jednostavno upisati putem grafičkog ili sučelja u komandnoj liniji naziv aplikacije koju želimo instalirat i program zadužen za upravljanje paketima (eng. package manager) će preuzeti i instalirati traženu aplikaciju. </w:t>
+      </w:r>
+    </w:p>
+    <w:p>
+      <w:pPr>
+        <w:pStyle w:val="Normal"/>
+        <w:jc w:val="left"/>
+        <w:rPr/>
+      </w:pPr>
+      <w:r>
+        <w:rPr/>
+        <w:t>Kako bi instalirali  Phoronix Test Suite potrebo je poduzeti sljedeće korake:</w:t>
+      </w:r>
+    </w:p>
+    <w:p>
+      <w:pPr>
+        <w:pStyle w:val="Normal"/>
+        <w:numPr>
+          <w:ilvl w:val="0"/>
+          <w:numId w:val="14"/>
+        </w:numPr>
+        <w:jc w:val="left"/>
+        <w:rPr/>
+      </w:pPr>
+      <w:r>
+        <w:rPr/>
+        <w:t>Budući da Phoronix Test Suite se ne nalazi u službenim Arch Linux repozitorijima, potrebno je koristiti neslužbeni repozitorij AUR (Arch Linux User Repository ) koji sadrži pakete koje su izradili sami korisnici Arch Linux operativnog sustava. U u kojem se nalazi Phoronix Test Suite.</w:t>
+      </w:r>
+    </w:p>
+    <w:p>
+      <w:pPr>
+        <w:pStyle w:val="Normal"/>
+        <w:numPr>
+          <w:ilvl w:val="0"/>
+          <w:numId w:val="14"/>
+        </w:numPr>
+        <w:jc w:val="left"/>
+        <w:rPr/>
+      </w:pPr>
+      <w:r>
+        <w:rPr/>
+        <w:t>Prije same instalacije potrebno je instalirati pakete o kojima ovisi Phoronix Test Suite paket (eng. dependencies) koristeći sljedeću naredbu u naredbenom redku:</w:t>
+      </w:r>
+    </w:p>
+    <w:p>
+      <w:pPr>
+        <w:pStyle w:val="Kdutekstu"/>
+        <w:numPr>
+          <w:ilvl w:val="0"/>
+          <w:numId w:val="0"/>
+        </w:numPr>
+        <w:ind w:hanging="0" w:left="720"/>
+        <w:rPr/>
+      </w:pPr>
+      <w:r>
+        <w:rPr/>
+        <w:t>pacman -S base-devel php wget</w:t>
+      </w:r>
+    </w:p>
+    <w:p>
+      <w:pPr>
+        <w:pStyle w:val="Normal"/>
+        <w:numPr>
+          <w:ilvl w:val="0"/>
+          <w:numId w:val="14"/>
+        </w:numPr>
+        <w:rPr/>
+      </w:pPr>
+      <w:r>
+        <w:rPr/>
+        <w:t>Sami paket možemo preuzeti i instalirati uz pomoć sljedećih naredbi:</w:t>
+      </w:r>
+    </w:p>
+    <w:p>
+      <w:pPr>
+        <w:pStyle w:val="Kdutekstu"/>
+        <w:numPr>
+          <w:ilvl w:val="0"/>
+          <w:numId w:val="0"/>
+        </w:numPr>
+        <w:ind w:hanging="0" w:left="720"/>
+        <w:rPr/>
+      </w:pPr>
+      <w:r>
+        <w:rPr/>
+        <w:t xml:space="preserve">wget </w:t>
+      </w:r>
+      <w:r>
+        <w:rPr>
+          <w:rStyle w:val="Hyperlink"/>
+        </w:rPr>
+        <w:t>https://aur.archlinux.org/cgit/aur.git/snapshot/phoronix-test-suite.tar.gz</w:t>
+      </w:r>
+    </w:p>
+    <w:p>
+      <w:pPr>
+        <w:pStyle w:val="Kdutekstu"/>
+        <w:numPr>
+          <w:ilvl w:val="0"/>
+          <w:numId w:val="0"/>
+        </w:numPr>
+        <w:ind w:hanging="0" w:left="720"/>
+        <w:rPr/>
+      </w:pPr>
+      <w:r>
+        <w:rPr/>
+        <w:t>tar -xvf phoronix-test-suite.tar.gz</w:t>
+      </w:r>
+    </w:p>
+    <w:p>
+      <w:pPr>
+        <w:pStyle w:val="Kdutekstu"/>
+        <w:numPr>
+          <w:ilvl w:val="0"/>
+          <w:numId w:val="0"/>
+        </w:numPr>
+        <w:ind w:hanging="0" w:left="720"/>
+        <w:rPr/>
+      </w:pPr>
+      <w:r>
+        <w:rPr/>
+        <w:t>cd phoronix-test-suite</w:t>
+      </w:r>
+    </w:p>
+    <w:p>
+      <w:pPr>
+        <w:pStyle w:val="Kdutekstu"/>
+        <w:numPr>
+          <w:ilvl w:val="0"/>
+          <w:numId w:val="0"/>
+        </w:numPr>
+        <w:ind w:hanging="0" w:left="720"/>
+        <w:rPr/>
+      </w:pPr>
+      <w:r>
+        <w:rPr/>
+        <w:t>makepkg -c -i -s</w:t>
+      </w:r>
+    </w:p>
+    <w:p>
+      <w:pPr>
+        <w:pStyle w:val="Normal"/>
+        <w:numPr>
+          <w:ilvl w:val="0"/>
+          <w:numId w:val="14"/>
+        </w:numPr>
+        <w:rPr/>
+      </w:pPr>
+      <w:r>
+        <w:rPr/>
+        <w:t>Nakon toga aplikacija je dostupna u Arch Linux operativnom sustavu, možemo je pokrenuti iz naredbenog retka putem naredbe:</w:t>
+      </w:r>
+    </w:p>
+    <w:p>
+      <w:pPr>
+        <w:pStyle w:val="Kdutekstu"/>
+        <w:numPr>
+          <w:ilvl w:val="0"/>
+          <w:numId w:val="0"/>
+        </w:numPr>
+        <w:ind w:hanging="0" w:left="720"/>
+        <w:rPr/>
+      </w:pPr>
+      <w:r>
+        <w:rPr/>
+        <w:t xml:space="preserve">phoronix-test-suite </w:t>
+      </w:r>
+    </w:p>
+    <w:p>
+      <w:pPr>
+        <w:pStyle w:val="Kdutekstu"/>
+        <w:numPr>
+          <w:ilvl w:val="0"/>
+          <w:numId w:val="0"/>
+        </w:numPr>
+        <w:ind w:hanging="0" w:left="720"/>
+        <w:rPr/>
+      </w:pPr>
+      <w:r>
+        <w:rPr/>
+        <w:t xml:space="preserve"> </w:t>
+      </w:r>
+    </w:p>
+    <w:p>
+      <w:pPr>
+        <w:pStyle w:val="Heading3"/>
+        <w:ind w:hanging="0" w:left="0"/>
+        <w:rPr/>
+      </w:pPr>
+      <w:r>
+        <w:rPr/>
+        <w:t>Windows instalacija</w:t>
+      </w:r>
+    </w:p>
+    <w:p>
+      <w:pPr>
+        <w:pStyle w:val="Normal"/>
+        <w:rPr/>
+      </w:pPr>
+      <w:r>
+        <w:rPr/>
+        <w:t xml:space="preserve">U Windows 11 operativnom sustavu Phoronix Test Suite instalira se preuzimanjem aplikacije putem službene stranice </w:t>
+      </w:r>
+      <w:hyperlink r:id="rId20">
+        <w:r>
+          <w:rPr>
+            <w:rStyle w:val="Hyperlink"/>
+          </w:rPr>
+          <w:t>www.phoronix-test-suite.com</w:t>
+        </w:r>
+      </w:hyperlink>
+      <w:r>
+        <w:rPr/>
+        <w:t xml:space="preserve">, te otpakirati arhivu koja sadrži aplikaciju i pokrenuti instalaciju na način da pokrenemo install.bat datoteku. Te nakon toga uz pomoć naredbenog redka (eng. command prompt) pokrenemo aplikaciju uz naredbu:  </w:t>
+      </w:r>
+    </w:p>
+    <w:p>
+      <w:pPr>
+        <w:pStyle w:val="Kdutekstu"/>
+        <w:rPr/>
+      </w:pPr>
+      <w:r>
+        <w:rPr/>
+        <w:t>phoronix-test-suite</w:t>
+      </w:r>
+    </w:p>
+    <w:p>
+      <w:pPr>
+        <w:pStyle w:val="Kdutekstu"/>
+        <w:rPr/>
+      </w:pPr>
+      <w:r>
+        <w:rPr/>
+      </w:r>
+    </w:p>
+    <w:p>
+      <w:pPr>
+        <w:pStyle w:val="Heading3"/>
+        <w:ind w:hanging="0" w:left="0"/>
+        <w:rPr/>
+      </w:pPr>
+      <w:r>
+        <w:rPr/>
+        <w:t>Upotreba Phoronix Test Suite -a</w:t>
+      </w:r>
+    </w:p>
+    <w:p>
+      <w:pPr>
+        <w:pStyle w:val="Normal"/>
+        <w:rPr/>
+      </w:pPr>
+      <w:r>
+        <w:rPr/>
+        <w:t xml:space="preserve">Phoronix Test Suite izvršava se u naredbenom retku naredbom </w:t>
+      </w:r>
+      <w:r>
+        <w:rPr>
+          <w:b/>
+          <w:bCs/>
+        </w:rPr>
+        <w:t>phoronix-test-suite</w:t>
+      </w:r>
+      <w:r>
+        <w:rPr/>
+        <w:t>. Aplikacijom upravljamo uz pomoć korisničkih opcija. Korisničke opcije su podijeljene po različitim  kategorijama.</w:t>
+      </w:r>
+    </w:p>
+    <w:p>
+      <w:pPr>
+        <w:pStyle w:val="Normal"/>
+        <w:rPr/>
+      </w:pPr>
+      <w:r>
+        <w:rPr/>
+        <w:t xml:space="preserve">Naredbom: </w:t>
+      </w:r>
+    </w:p>
+    <w:p>
+      <w:pPr>
+        <w:pStyle w:val="Kdutekstu"/>
+        <w:rPr/>
+      </w:pPr>
+      <w:r>
+        <w:rPr>
+          <w:rStyle w:val="Emphasis"/>
+        </w:rPr>
+        <w:t>phoronix-test-suite help</w:t>
+      </w:r>
+    </w:p>
+    <w:p>
+      <w:pPr>
+        <w:pStyle w:val="Normal"/>
+        <w:rPr/>
+      </w:pPr>
+      <w:r>
+        <w:rPr>
+          <w:rStyle w:val="Emphasis"/>
+          <w:i w:val="false"/>
+          <w:iCs w:val="false"/>
+        </w:rPr>
+        <w:t>možemo dobiti popis svih dostupnih opcija podijeljenih po kategorijama.</w:t>
+      </w:r>
+    </w:p>
+    <w:p>
+      <w:pPr>
+        <w:pStyle w:val="Normal"/>
+        <w:rPr>
+          <w:rStyle w:val="Emphasis"/>
+          <w:i w:val="false"/>
+          <w:i w:val="false"/>
+          <w:iCs w:val="false"/>
+        </w:rPr>
+      </w:pPr>
+      <w:r>
+        <w:rPr>
+          <w:i w:val="false"/>
+          <w:iCs w:val="false"/>
+        </w:rPr>
+      </w:r>
+      <w:r>
+        <w:br w:type="page"/>
+      </w:r>
+    </w:p>
+    <w:p>
+      <w:pPr>
+        <w:pStyle w:val="Normal"/>
+        <w:spacing w:before="0" w:after="60"/>
+        <w:rPr>
+          <w:rStyle w:val="Emphasis"/>
+          <w:i w:val="false"/>
+          <w:i w:val="false"/>
+          <w:iCs w:val="false"/>
+        </w:rPr>
+      </w:pPr>
+      <w:r>
+        <w:rPr>
+          <w:i w:val="false"/>
+          <w:iCs w:val="false"/>
+        </w:rPr>
+      </w:r>
+    </w:p>
+    <w:p>
+      <w:pPr>
+        <w:pStyle w:val="Normal"/>
+        <w:rPr/>
+      </w:pPr>
+      <w:r>
+        <w:rPr/>
+        <w:t xml:space="preserve"> </w:t>
+      </w:r>
+      <w:r>
+        <w:rPr/>
+        <w:t>Kategorije su:</w:t>
+      </w:r>
+    </w:p>
+    <w:p>
+      <w:pPr>
+        <w:pStyle w:val="Normal"/>
+        <w:numPr>
+          <w:ilvl w:val="0"/>
+          <w:numId w:val="15"/>
+        </w:numPr>
+        <w:rPr/>
+      </w:pPr>
+      <w:r>
+        <w:rPr/>
+        <w:t>System – Za dobivanje podataka o hardverskoj platformi (Sustavu)  na kojoj se aplikacija nalazi.</w:t>
+      </w:r>
+    </w:p>
+    <w:p>
+      <w:pPr>
+        <w:pStyle w:val="Normal"/>
+        <w:numPr>
+          <w:ilvl w:val="0"/>
+          <w:numId w:val="15"/>
+        </w:numPr>
+        <w:rPr/>
+      </w:pPr>
+      <w:r>
+        <w:rPr/>
+        <w:t>Test Installation – Instalacija i priprema testova ili skupova testova, te za uklanjanje već instaliranih.</w:t>
+      </w:r>
+    </w:p>
+    <w:p>
+      <w:pPr>
+        <w:pStyle w:val="Normal"/>
+        <w:numPr>
+          <w:ilvl w:val="0"/>
+          <w:numId w:val="15"/>
+        </w:numPr>
+        <w:rPr/>
+      </w:pPr>
+      <w:r>
+        <w:rPr/>
+        <w:t>Testing – Izvršavanje testova i skupova testova</w:t>
+      </w:r>
+    </w:p>
+    <w:p>
+      <w:pPr>
+        <w:pStyle w:val="Normal"/>
+        <w:numPr>
+          <w:ilvl w:val="0"/>
+          <w:numId w:val="15"/>
+        </w:numPr>
+        <w:rPr/>
+      </w:pPr>
+      <w:r>
+        <w:rPr/>
+        <w:t>Batch Testing – Automatizirano izvršavanje više testova i skupova testova odjednom (eng. batch-mode)</w:t>
+      </w:r>
+    </w:p>
+    <w:p>
+      <w:pPr>
+        <w:pStyle w:val="Normal"/>
+        <w:numPr>
+          <w:ilvl w:val="0"/>
+          <w:numId w:val="15"/>
+        </w:numPr>
+        <w:rPr/>
+      </w:pPr>
+      <w:r>
+        <w:rPr/>
+        <w:t>OpenBenchmarking.org – Za slanje i pregled različitih rezultata (lokalnih i od ostalih korisnika), preuzimanje testova i skupova testova.</w:t>
+      </w:r>
+    </w:p>
+    <w:p>
+      <w:pPr>
+        <w:pStyle w:val="Normal"/>
+        <w:numPr>
+          <w:ilvl w:val="0"/>
+          <w:numId w:val="15"/>
+        </w:numPr>
+        <w:rPr/>
+      </w:pPr>
+      <w:r>
+        <w:rPr/>
+        <w:t>Information – Pruža informacije o testovima, skupovima testova, intaliranim testovima i skupovima testova.</w:t>
+      </w:r>
+    </w:p>
+    <w:p>
+      <w:pPr>
+        <w:pStyle w:val="Normal"/>
+        <w:numPr>
+          <w:ilvl w:val="0"/>
+          <w:numId w:val="15"/>
+        </w:numPr>
+        <w:rPr/>
+      </w:pPr>
+      <w:r>
+        <w:rPr/>
+        <w:t>Result Management – Upravljane rezultatatima testiranja, uređivanje rezultata, sortiranje rezultata i tako dalje.</w:t>
+      </w:r>
+    </w:p>
+    <w:p>
+      <w:pPr>
+        <w:pStyle w:val="Normal"/>
+        <w:numPr>
+          <w:ilvl w:val="0"/>
+          <w:numId w:val="15"/>
+        </w:numPr>
+        <w:rPr/>
+      </w:pPr>
+      <w:r>
+        <w:rPr/>
+        <w:t>Other – Ostalo opcije poput pomoći, verzije aplikacije i tako dalje.</w:t>
+      </w:r>
+    </w:p>
+    <w:p>
+      <w:pPr>
+        <w:pStyle w:val="Normal"/>
+        <w:numPr>
+          <w:ilvl w:val="0"/>
+          <w:numId w:val="15"/>
+        </w:numPr>
+        <w:rPr/>
+      </w:pPr>
+      <w:r>
+        <w:rPr/>
+        <w:t>Result Analysis – Analiza dobivenih rezultata</w:t>
+      </w:r>
+    </w:p>
+    <w:p>
+      <w:pPr>
+        <w:pStyle w:val="Normal"/>
+        <w:numPr>
+          <w:ilvl w:val="0"/>
+          <w:numId w:val="15"/>
+        </w:numPr>
+        <w:rPr/>
+      </w:pPr>
+      <w:r>
+        <w:rPr/>
+        <w:t>Modules – Upravljane modulima, dijelovi aplikacije su podijeljeni u module poput na primjer kreiranja izvješča rezultata testova u html formatu (modul html_results_export)</w:t>
+      </w:r>
+    </w:p>
+    <w:p>
+      <w:pPr>
+        <w:pStyle w:val="Normal"/>
+        <w:numPr>
+          <w:ilvl w:val="0"/>
+          <w:numId w:val="15"/>
+        </w:numPr>
+        <w:rPr/>
+      </w:pPr>
+      <w:r>
+        <w:rPr/>
+        <w:t>Debugging – Za otklanjanje grešaka (eng. debug), na primjer prilikom izrade novog testa.</w:t>
+      </w:r>
+    </w:p>
+    <w:p>
+      <w:pPr>
+        <w:pStyle w:val="Normal"/>
+        <w:numPr>
+          <w:ilvl w:val="0"/>
+          <w:numId w:val="0"/>
+        </w:numPr>
+        <w:ind w:hanging="0" w:left="720"/>
+        <w:rPr/>
+      </w:pPr>
+      <w:r>
+        <w:rPr/>
+      </w:r>
+      <w:r>
+        <w:br w:type="page"/>
+      </w:r>
+    </w:p>
+    <w:p>
+      <w:pPr>
+        <w:pStyle w:val="Normal"/>
+        <w:numPr>
+          <w:ilvl w:val="0"/>
+          <w:numId w:val="15"/>
+        </w:numPr>
+        <w:spacing w:before="0" w:after="60"/>
+        <w:rPr/>
+      </w:pPr>
+      <w:r>
+        <w:rPr/>
+        <w:t>User Configuration – Korisničke postavke poput na primjer mrežnih postavki.</w:t>
+      </w:r>
+    </w:p>
+    <w:p>
+      <w:pPr>
+        <w:pStyle w:val="Normal"/>
+        <w:numPr>
+          <w:ilvl w:val="0"/>
+          <w:numId w:val="15"/>
+        </w:numPr>
+        <w:rPr/>
+      </w:pPr>
+      <w:r>
+        <w:rPr/>
+        <w:t>Result Export – Izvoz rezultata  u različitim formatima poput html i pdf formata.</w:t>
+      </w:r>
+    </w:p>
+    <w:p>
+      <w:pPr>
+        <w:pStyle w:val="Normal"/>
+        <w:numPr>
+          <w:ilvl w:val="0"/>
+          <w:numId w:val="15"/>
+        </w:numPr>
+        <w:rPr/>
+      </w:pPr>
+      <w:r>
+        <w:rPr/>
+        <w:t>Phoromatic – Za Phoromatic internet servis koji omogućuje udaljenu kontrolu računala koja izvršavaju testove.</w:t>
+      </w:r>
+    </w:p>
+    <w:p>
+      <w:pPr>
+        <w:pStyle w:val="Normal"/>
+        <w:numPr>
+          <w:ilvl w:val="0"/>
+          <w:numId w:val="15"/>
+        </w:numPr>
+        <w:rPr/>
+      </w:pPr>
+      <w:r>
+        <w:rPr/>
+        <w:t>Result Viewer – Internet preglednik rezultata testiranja, omogučava pregled i uređivanje rezultata.</w:t>
+      </w:r>
+    </w:p>
+    <w:p>
+      <w:pPr>
+        <w:pStyle w:val="Normal"/>
+        <w:rPr/>
+      </w:pPr>
+      <w:r>
+        <w:rPr/>
+        <w:t>Najbrži način da bi smo pokrenuli test ili skup testova je uz sljedeću naredbu:</w:t>
+      </w:r>
+    </w:p>
+    <w:p>
+      <w:pPr>
+        <w:pStyle w:val="Kdutekstu"/>
+        <w:rPr/>
+      </w:pPr>
+      <w:r>
+        <w:rPr/>
+        <w:t>phoronix-test-suite benchmark [ime testa ili skupa testova], na primjer</w:t>
+      </w:r>
+    </w:p>
+    <w:p>
+      <w:pPr>
+        <w:pStyle w:val="Kdutekstu"/>
+        <w:rPr/>
+      </w:pPr>
+      <w:r>
+        <w:rPr/>
+        <w:t>phoronix-test-suite benchmark c-ray</w:t>
+      </w:r>
+    </w:p>
+    <w:p>
+      <w:pPr>
+        <w:pStyle w:val="Normal"/>
+        <w:rPr/>
+      </w:pPr>
+      <w:r>
+        <w:rPr/>
+        <w:t xml:space="preserve">Nakon toga trebamo odabrati  hoćemo li spremiti rezultate testiranja i ako smo odgovorili potvrdno onda unesemo ime rezultata. Nakon toga počinje izvršavanje testa ili skupa testova te se po završetku testiranja rezultati spremaju u XML datoteku pod nazivom koji smo prethodno odabrali. Na kraju možemo odabrati hočemo li rezultate testiranja poslati na </w:t>
+      </w:r>
+    </w:p>
+    <w:p>
+      <w:pPr>
+        <w:pStyle w:val="Normal"/>
+        <w:rPr/>
+      </w:pPr>
+      <w:r>
+        <w:rPr/>
+        <w:t>OpenBenchmarking.org repozitorij, te trebali se pokrenuti internet preglednik rezultata kako bi smo proučili rezultate.</w:t>
+      </w:r>
+    </w:p>
+    <w:p>
+      <w:pPr>
+        <w:pStyle w:val="Normal"/>
+        <w:rPr/>
+      </w:pPr>
+      <w:r>
+        <w:rPr/>
+      </w:r>
+      <w:r>
+        <w:br w:type="page"/>
+      </w:r>
+    </w:p>
+    <w:p>
+      <w:pPr>
+        <w:pStyle w:val="Normal"/>
+        <w:spacing w:before="0" w:after="60"/>
+        <w:rPr/>
+      </w:pPr>
+      <w:r>
+        <w:rPr/>
+      </w:r>
+    </w:p>
+    <w:p>
+      <w:pPr>
+        <w:pStyle w:val="Heading2"/>
+        <w:ind w:hanging="0" w:left="0"/>
+        <w:rPr/>
+      </w:pPr>
+      <w:r>
+        <w:rPr/>
+        <w:t>Testiranje Java platformi</w:t>
+      </w:r>
+    </w:p>
+    <w:p>
+      <w:pPr>
+        <w:pStyle w:val="Normal"/>
+        <w:ind w:hanging="0" w:left="0"/>
+        <w:rPr/>
+      </w:pPr>
+      <w:r>
+        <w:rPr/>
+      </w:r>
+    </w:p>
+    <w:p>
+      <w:pPr>
+        <w:pStyle w:val="Normal"/>
+        <w:rPr/>
+      </w:pPr>
+      <w:r>
+        <w:rPr/>
+        <w:t>Kod testiranja Java platformi prvo će biti potrebno odabrati vrste i kategorije  testova. Uz pomoć OpenBenchmarking.org internet repozitorija testova odabrali smo sljedeće testove koje smo zatim spojili u skup testova (eng. benchmark suite).  Testove smo odabrali prema sljedećim kategorijama, ako je test dio skupa testova naziv toga skupa i njegova verzija je u zagradama:</w:t>
+      </w:r>
+    </w:p>
+    <w:p>
+      <w:pPr>
+        <w:pStyle w:val="Normal"/>
+        <w:numPr>
+          <w:ilvl w:val="0"/>
+          <w:numId w:val="16"/>
+        </w:numPr>
+        <w:rPr/>
+      </w:pPr>
+      <w:r>
+        <w:rPr/>
+        <w:t>Strojno učenje, analitika i statistika</w:t>
+      </w:r>
+    </w:p>
+    <w:p>
+      <w:pPr>
+        <w:pStyle w:val="Normal"/>
+        <w:numPr>
+          <w:ilvl w:val="1"/>
+          <w:numId w:val="16"/>
+        </w:numPr>
+        <w:rPr/>
+      </w:pPr>
+      <w:r>
+        <w:rPr/>
+        <w:t>als - ALS algoritam iz Spark ML biblioteke (renaissance-1.3.0)</w:t>
+      </w:r>
+    </w:p>
+    <w:p>
+      <w:pPr>
+        <w:pStyle w:val="Normal"/>
+        <w:numPr>
+          <w:ilvl w:val="1"/>
+          <w:numId w:val="16"/>
+        </w:numPr>
+        <w:rPr/>
+      </w:pPr>
+      <w:r>
+        <w:rPr/>
+        <w:t>Chi-square – statistični test „chi-squre” iz  Spark ML biblioteke (renaissance-1.3.0)</w:t>
+      </w:r>
+    </w:p>
+    <w:p>
+      <w:pPr>
+        <w:pStyle w:val="Normal"/>
+        <w:numPr>
+          <w:ilvl w:val="1"/>
+          <w:numId w:val="16"/>
+        </w:numPr>
+        <w:rPr/>
+      </w:pPr>
+      <w:r>
+        <w:rPr/>
+        <w:t>dec-tree – „Random forest” algoritam koji se primjenjuje kod strojnog učena, iz Spark ML biblioteke (renaissance-1.3.0)</w:t>
+      </w:r>
+    </w:p>
+    <w:p>
+      <w:pPr>
+        <w:pStyle w:val="Normal"/>
+        <w:numPr>
+          <w:ilvl w:val="1"/>
+          <w:numId w:val="16"/>
+        </w:numPr>
+        <w:rPr/>
+      </w:pPr>
+      <w:r>
+        <w:rPr/>
+        <w:t>gauss-mix - izračunava model Gaussove mješavine koristeći maksimiziranje očekivanja. (renaissance-1.3.0)</w:t>
+      </w:r>
+    </w:p>
+    <w:p>
+      <w:pPr>
+        <w:pStyle w:val="Normal"/>
+        <w:numPr>
+          <w:ilvl w:val="1"/>
+          <w:numId w:val="16"/>
+        </w:numPr>
+        <w:rPr/>
+      </w:pPr>
+      <w:r>
+        <w:rPr/>
+        <w:t>Log-regression – algoritam logističke regresije, iz  Spark ML biblioteke (renaissance-1.3.0)</w:t>
+      </w:r>
+    </w:p>
+    <w:p>
+      <w:pPr>
+        <w:pStyle w:val="Normal"/>
+        <w:numPr>
+          <w:ilvl w:val="1"/>
+          <w:numId w:val="16"/>
+        </w:numPr>
+        <w:rPr/>
+      </w:pPr>
+      <w:r>
+        <w:rPr/>
+        <w:t>movie-lens -  preporučuje film temeljem ALS algoritma (renaissance-1.3.0)</w:t>
+      </w:r>
+    </w:p>
+    <w:p>
+      <w:pPr>
+        <w:pStyle w:val="Normal"/>
+        <w:numPr>
+          <w:ilvl w:val="1"/>
+          <w:numId w:val="16"/>
+        </w:numPr>
+        <w:rPr/>
+      </w:pPr>
+      <w:r>
+        <w:rPr/>
+        <w:t>naive-bayes - „Multinomial Naive Bayes” algoritam (renaissance-1.3.0)</w:t>
+      </w:r>
+    </w:p>
+    <w:p>
+      <w:pPr>
+        <w:pStyle w:val="Normal"/>
+        <w:numPr>
+          <w:ilvl w:val="1"/>
+          <w:numId w:val="16"/>
+        </w:numPr>
+        <w:rPr/>
+      </w:pPr>
+      <w:r>
+        <w:rPr/>
+        <w:t>page-rank – „Page Rank algoritam koji se koristi kod određivanja pozicije stranice kod Google internet pretraživanja (eng. rank)  (renaissance-1.3.0)</w:t>
+      </w:r>
+    </w:p>
+    <w:p>
+      <w:pPr>
+        <w:pStyle w:val="Normal"/>
+        <w:rPr/>
+      </w:pPr>
+      <w:r>
+        <w:rPr/>
+      </w:r>
+      <w:r>
+        <w:br w:type="page"/>
+      </w:r>
+    </w:p>
+    <w:p>
+      <w:pPr>
+        <w:pStyle w:val="Normal"/>
+        <w:numPr>
+          <w:ilvl w:val="0"/>
+          <w:numId w:val="16"/>
+        </w:numPr>
+        <w:spacing w:before="0" w:after="60"/>
+        <w:rPr/>
+      </w:pPr>
+      <w:r>
+        <w:rPr/>
+        <w:t>Paralelizam i konkurentno izvođenje</w:t>
+      </w:r>
+    </w:p>
+    <w:p>
+      <w:pPr>
+        <w:pStyle w:val="Normal"/>
+        <w:numPr>
+          <w:ilvl w:val="1"/>
+          <w:numId w:val="16"/>
+        </w:numPr>
+        <w:rPr/>
+      </w:pPr>
+      <w:r>
+        <w:rPr/>
+        <w:t>reactors – mikro testovi za testiranje performansi Reactors.io biblioteke za reaktivno programiranje (renaissance-1.3.0)</w:t>
+      </w:r>
+    </w:p>
+    <w:p>
+      <w:pPr>
+        <w:pStyle w:val="Normal"/>
+        <w:numPr>
+          <w:ilvl w:val="1"/>
+          <w:numId w:val="16"/>
+        </w:numPr>
+        <w:rPr/>
+      </w:pPr>
+      <w:r>
+        <w:rPr/>
+        <w:t>akka-uct - „ Unbalanced Cobwebbed Tree” test unutar biblioteke za internet programe Akka (renaissance-1.3.0)</w:t>
+      </w:r>
+    </w:p>
+    <w:p>
+      <w:pPr>
+        <w:pStyle w:val="Normal"/>
+        <w:numPr>
+          <w:ilvl w:val="0"/>
+          <w:numId w:val="16"/>
+        </w:numPr>
+        <w:rPr/>
+      </w:pPr>
+      <w:r>
+        <w:rPr/>
+        <w:t>Baze podataka</w:t>
+      </w:r>
+    </w:p>
+    <w:p>
+      <w:pPr>
+        <w:pStyle w:val="Normal"/>
+        <w:numPr>
+          <w:ilvl w:val="1"/>
+          <w:numId w:val="16"/>
+        </w:numPr>
+        <w:rPr/>
+      </w:pPr>
+      <w:r>
+        <w:rPr/>
+        <w:t>db-shootout – „shootout” test koristeći nekoliko baza podataka u radnoj memoriji (renaissance-1.3.0)</w:t>
+      </w:r>
+    </w:p>
+    <w:p>
+      <w:pPr>
+        <w:pStyle w:val="Normal"/>
+        <w:numPr>
+          <w:ilvl w:val="1"/>
+          <w:numId w:val="16"/>
+        </w:numPr>
+        <w:rPr/>
+      </w:pPr>
+      <w:r>
+        <w:rPr/>
+        <w:t>h2 – test transakcija u bazi podataka, koristeći bazu u radnoj memoriji H2 (dacapobench-1.0.1)</w:t>
+      </w:r>
+    </w:p>
+    <w:p>
+      <w:pPr>
+        <w:pStyle w:val="Normal"/>
+        <w:numPr>
+          <w:ilvl w:val="0"/>
+          <w:numId w:val="16"/>
+        </w:numPr>
+        <w:rPr/>
+      </w:pPr>
+      <w:r>
+        <w:rPr/>
+        <w:t>Grafika</w:t>
+      </w:r>
+    </w:p>
+    <w:p>
+      <w:pPr>
+        <w:pStyle w:val="Normal"/>
+        <w:numPr>
+          <w:ilvl w:val="1"/>
+          <w:numId w:val="16"/>
+        </w:numPr>
+        <w:rPr/>
+      </w:pPr>
+      <w:r>
+        <w:rPr/>
+        <w:t>sunflow – test performansi sustava za iscrtavanje (rendering) otvorenog koda Sunflow</w:t>
+      </w:r>
+    </w:p>
+    <w:p>
+      <w:pPr>
+        <w:pStyle w:val="Normal"/>
+        <w:numPr>
+          <w:ilvl w:val="1"/>
+          <w:numId w:val="16"/>
+        </w:numPr>
+        <w:rPr/>
+      </w:pPr>
+      <w:r>
+        <w:rPr/>
+        <w:t>j2dbench – različiti grafički testovi za mjerenje java 2d grafičkih performansi (performanse iscrtavanje teksta, slika i grafike)</w:t>
+      </w:r>
+    </w:p>
+    <w:p>
+      <w:pPr>
+        <w:pStyle w:val="Normal"/>
+        <w:numPr>
+          <w:ilvl w:val="0"/>
+          <w:numId w:val="16"/>
+        </w:numPr>
+        <w:rPr/>
+      </w:pPr>
+      <w:r>
+        <w:rPr/>
+        <w:t>Znanstveni i numerički testovi</w:t>
+      </w:r>
+    </w:p>
+    <w:p>
+      <w:pPr>
+        <w:pStyle w:val="Normal"/>
+        <w:numPr>
+          <w:ilvl w:val="1"/>
+          <w:numId w:val="16"/>
+        </w:numPr>
+        <w:rPr/>
+      </w:pPr>
+      <w:r>
+        <w:rPr/>
+        <w:t xml:space="preserve">monte-carlo – Monte Carlo algoritam </w:t>
+      </w:r>
+    </w:p>
+    <w:p>
+      <w:pPr>
+        <w:pStyle w:val="Normal"/>
+        <w:numPr>
+          <w:ilvl w:val="1"/>
+          <w:numId w:val="16"/>
+        </w:numPr>
+        <w:rPr/>
+      </w:pPr>
+      <w:r>
+        <w:rPr/>
+        <w:t>sparse-matrix-multiply – množenje rijetko popunjene matrice</w:t>
+      </w:r>
+    </w:p>
+    <w:p>
+      <w:pPr>
+        <w:pStyle w:val="Normal"/>
+        <w:numPr>
+          <w:ilvl w:val="1"/>
+          <w:numId w:val="16"/>
+        </w:numPr>
+        <w:rPr/>
+      </w:pPr>
+      <w:r>
+        <w:rPr/>
+        <w:t>lu-dense-matrix – factorization – faktorizacija gusto popunjenih matrica</w:t>
+      </w:r>
+    </w:p>
+    <w:p>
+      <w:pPr>
+        <w:pStyle w:val="Normal"/>
+        <w:numPr>
+          <w:ilvl w:val="1"/>
+          <w:numId w:val="16"/>
+        </w:numPr>
+        <w:rPr/>
+      </w:pPr>
+      <w:r>
+        <w:rPr/>
+        <w:t>fast-fourier-transformation - brza Fourierova transformacija</w:t>
+      </w:r>
+    </w:p>
+    <w:p>
+      <w:pPr>
+        <w:pStyle w:val="Normal"/>
+        <w:numPr>
+          <w:ilvl w:val="1"/>
+          <w:numId w:val="16"/>
+        </w:numPr>
+        <w:rPr/>
+      </w:pPr>
+      <w:r>
+        <w:rPr/>
+        <w:t>jacobi-successive-over-relaxation – algoritam „Jacobi Successive Over-Relaxation”</w:t>
+      </w:r>
+    </w:p>
+    <w:p>
+      <w:pPr>
+        <w:pStyle w:val="Normal"/>
+        <w:numPr>
+          <w:ilvl w:val="0"/>
+          <w:numId w:val="0"/>
+        </w:numPr>
+        <w:ind w:hanging="0" w:left="720"/>
+        <w:rPr/>
+      </w:pPr>
+      <w:r>
+        <w:rPr/>
+      </w:r>
+      <w:r>
+        <w:br w:type="page"/>
+      </w:r>
+    </w:p>
+    <w:p>
+      <w:pPr>
+        <w:pStyle w:val="Normal"/>
+        <w:numPr>
+          <w:ilvl w:val="0"/>
+          <w:numId w:val="16"/>
+        </w:numPr>
+        <w:spacing w:before="0" w:after="60"/>
+        <w:rPr/>
+      </w:pPr>
+      <w:r>
+        <w:rPr/>
+        <w:t xml:space="preserve">Funkcionalni </w:t>
+      </w:r>
+    </w:p>
+    <w:p>
+      <w:pPr>
+        <w:pStyle w:val="Normal"/>
+        <w:numPr>
+          <w:ilvl w:val="1"/>
+          <w:numId w:val="16"/>
+        </w:numPr>
+        <w:rPr/>
+      </w:pPr>
+      <w:r>
+        <w:rPr/>
+        <w:t>future-genetic – test genetskog algoritma uz pomoć  Jenetics biblioteke (renaissance-1.3.0)</w:t>
+      </w:r>
+    </w:p>
+    <w:p>
+      <w:pPr>
+        <w:pStyle w:val="Normal"/>
+        <w:numPr>
+          <w:ilvl w:val="1"/>
+          <w:numId w:val="16"/>
+        </w:numPr>
+        <w:rPr/>
+      </w:pPr>
+      <w:r>
+        <w:rPr/>
+        <w:t>gradle-perf – testovi performansi Gradle alata</w:t>
+      </w:r>
+    </w:p>
+    <w:p>
+      <w:pPr>
+        <w:pStyle w:val="Normal"/>
+        <w:numPr>
+          <w:ilvl w:val="1"/>
+          <w:numId w:val="16"/>
+        </w:numPr>
+        <w:rPr/>
+      </w:pPr>
+      <w:r>
+        <w:rPr/>
+        <w:t>eclipse – testovi performansi Eclipse razvojnog okruženja (dacapobench-1.0.1)</w:t>
+      </w:r>
+    </w:p>
+    <w:p>
+      <w:pPr>
+        <w:pStyle w:val="Normal"/>
+        <w:numPr>
+          <w:ilvl w:val="1"/>
+          <w:numId w:val="16"/>
+        </w:numPr>
+        <w:rPr/>
+      </w:pPr>
+      <w:r>
+        <w:rPr/>
+        <w:t>jython – brzina izvođenja Java implementacije Python programskog jezika (dacapobench-1.0.1)</w:t>
+      </w:r>
+    </w:p>
+    <w:p>
+      <w:pPr>
+        <w:pStyle w:val="Normal"/>
+        <w:numPr>
+          <w:ilvl w:val="1"/>
+          <w:numId w:val="16"/>
+        </w:numPr>
+        <w:rPr/>
+      </w:pPr>
+      <w:r>
+        <w:rPr/>
+        <w:t>jmh – biblioteka za Java mikro testove</w:t>
+      </w:r>
+    </w:p>
+    <w:p>
+      <w:pPr>
+        <w:pStyle w:val="Normal"/>
+        <w:numPr>
+          <w:ilvl w:val="1"/>
+          <w:numId w:val="16"/>
+        </w:numPr>
+        <w:rPr/>
+      </w:pPr>
+      <w:r>
+        <w:rPr/>
+        <w:t>bork – enkripcija datoteka, mjeri brzinu potrebnu za enkripciju neke datoteke</w:t>
+      </w:r>
+    </w:p>
+    <w:p>
+      <w:pPr>
+        <w:pStyle w:val="Normal"/>
+        <w:numPr>
+          <w:ilvl w:val="0"/>
+          <w:numId w:val="16"/>
+        </w:numPr>
+        <w:rPr/>
+      </w:pPr>
+      <w:r>
+        <w:rPr/>
+        <w:t>Internet</w:t>
+      </w:r>
+    </w:p>
+    <w:p>
+      <w:pPr>
+        <w:pStyle w:val="Normal"/>
+        <w:numPr>
+          <w:ilvl w:val="1"/>
+          <w:numId w:val="16"/>
+        </w:numPr>
+        <w:rPr/>
+      </w:pPr>
+      <w:r>
+        <w:rPr/>
+        <w:t>finagle-http – performanse http zahtjeva (renaissance-1.3.0)</w:t>
+      </w:r>
+    </w:p>
+    <w:p>
+      <w:pPr>
+        <w:pStyle w:val="Normal"/>
+        <w:numPr>
+          <w:ilvl w:val="1"/>
+          <w:numId w:val="16"/>
+        </w:numPr>
+        <w:rPr/>
+      </w:pPr>
+      <w:r>
+        <w:rPr/>
+        <w:t>tradesoap – simulira trgovanje dionicama putem day trader platforme (dacapobench-1.0.1)</w:t>
+      </w:r>
+    </w:p>
+    <w:p>
+      <w:pPr>
+        <w:pStyle w:val="Normal"/>
+        <w:numPr>
+          <w:ilvl w:val="1"/>
+          <w:numId w:val="16"/>
+        </w:numPr>
+        <w:rPr/>
+      </w:pPr>
+      <w:r>
+        <w:rPr/>
+        <w:t>tradebeans - simulira trgovanje dionicama putem day trader platforme (dacapobench-1.0.1)</w:t>
+      </w:r>
+    </w:p>
+    <w:p>
+      <w:pPr>
+        <w:pStyle w:val="Normal"/>
+        <w:numPr>
+          <w:ilvl w:val="1"/>
+          <w:numId w:val="16"/>
+        </w:numPr>
+        <w:rPr/>
+      </w:pPr>
+      <w:r>
+        <w:rPr/>
+        <w:t xml:space="preserve">vertx – </w:t>
+      </w:r>
+      <w:r>
+        <w:rPr>
+          <w:u w:val="none"/>
+        </w:rPr>
+        <w:t>testovi</w:t>
+      </w:r>
+      <w:r>
+        <w:rPr/>
+        <w:t xml:space="preserve"> performansi vertx biblioteke, ovaj test smo izradili kao  kao primjer dodavanja testa u Phoronix Test Suite</w:t>
+      </w:r>
+    </w:p>
+    <w:p>
+      <w:pPr>
+        <w:pStyle w:val="Normal"/>
+        <w:rPr/>
+      </w:pPr>
+      <w:r>
+        <w:rPr/>
+      </w:r>
+    </w:p>
+    <w:p>
+      <w:pPr>
+        <w:pStyle w:val="Normal"/>
+        <w:rPr/>
+      </w:pPr>
+      <w:r>
+        <w:rPr/>
+        <w:tab/>
+      </w:r>
+      <w:r>
+        <w:br w:type="page"/>
+      </w:r>
+    </w:p>
+    <w:p>
+      <w:pPr>
+        <w:pStyle w:val="Normal"/>
+        <w:spacing w:before="0" w:after="60"/>
+        <w:rPr/>
+      </w:pPr>
+      <w:r>
+        <w:rPr/>
+        <w:t>Skup testova (eng. test suite) u Phoronix Test Suite u smo kreirali na sljedeći način:</w:t>
+      </w:r>
+    </w:p>
+    <w:p>
+      <w:pPr>
+        <w:pStyle w:val="Normal"/>
+        <w:numPr>
+          <w:ilvl w:val="0"/>
+          <w:numId w:val="17"/>
+        </w:numPr>
+        <w:rPr/>
+      </w:pPr>
+      <w:r>
+        <w:rPr/>
+        <w:t xml:space="preserve">Kreiramo skup testova uz naredbu: </w:t>
+      </w:r>
+    </w:p>
+    <w:p>
+      <w:pPr>
+        <w:pStyle w:val="Kd"/>
+        <w:numPr>
+          <w:ilvl w:val="1"/>
+          <w:numId w:val="17"/>
+        </w:numPr>
+        <w:rPr/>
+      </w:pPr>
+      <w:r>
+        <w:rPr/>
+        <w:t>phoronix-test-suite build-suite</w:t>
+      </w:r>
+    </w:p>
+    <w:p>
+      <w:pPr>
+        <w:pStyle w:val="Normal"/>
+        <w:numPr>
+          <w:ilvl w:val="0"/>
+          <w:numId w:val="17"/>
+        </w:numPr>
+        <w:rPr/>
+      </w:pPr>
+      <w:r>
+        <w:rPr/>
+        <w:t>Ispunimo tražene podatke o nazivu, vrsti i autoru (eng. maintainer)</w:t>
+      </w:r>
+    </w:p>
+    <w:p>
+      <w:pPr>
+        <w:pStyle w:val="Normal"/>
+        <w:numPr>
+          <w:ilvl w:val="1"/>
+          <w:numId w:val="17"/>
+        </w:numPr>
+        <w:rPr/>
+      </w:pPr>
+      <w:r>
+        <w:rPr/>
+        <w:t>Naziv: java-jvm</w:t>
+      </w:r>
+    </w:p>
+    <w:p>
+      <w:pPr>
+        <w:pStyle w:val="Normal"/>
+        <w:numPr>
+          <w:ilvl w:val="1"/>
+          <w:numId w:val="17"/>
+        </w:numPr>
+        <w:rPr/>
+      </w:pPr>
+      <w:r>
+        <w:rPr/>
+        <w:t>Vrsta: Ostalo (eng. other)</w:t>
+      </w:r>
+    </w:p>
+    <w:p>
+      <w:pPr>
+        <w:pStyle w:val="Normal"/>
+        <w:numPr>
+          <w:ilvl w:val="1"/>
+          <w:numId w:val="17"/>
+        </w:numPr>
+        <w:rPr/>
+      </w:pPr>
+      <w:r>
+        <w:rPr/>
+        <w:t>Autor: Sebastijan Kelemen</w:t>
+      </w:r>
+    </w:p>
+    <w:p>
+      <w:pPr>
+        <w:pStyle w:val="Normal"/>
+        <w:numPr>
+          <w:ilvl w:val="0"/>
+          <w:numId w:val="17"/>
+        </w:numPr>
+        <w:rPr/>
+      </w:pPr>
+      <w:r>
+        <w:rPr/>
+        <w:t>U izborniku dostupnih opcija sada možemo dodavati testove ili druge skupove testova (opcije 1 i 2). Dodali smo sve testove iz gore navedenih kategorija. Na primjer kako bi smo dodali test ALS algortima potrebno je dodati „pts/renaissance-1.3.0” (pod brojem 385)   skup testova koji sadrži taj test.</w:t>
+      </w:r>
+    </w:p>
+    <w:p>
+      <w:pPr>
+        <w:pStyle w:val="Normal"/>
+        <w:numPr>
+          <w:ilvl w:val="0"/>
+          <w:numId w:val="17"/>
+        </w:numPr>
+        <w:rPr/>
+      </w:pPr>
+      <w:r>
+        <w:rPr/>
+        <w:t xml:space="preserve">Kada smo dodali sve testove, odaberemo opciju za izlaz i spremanje (eng. Save and Exit).  Naš skup testova je sada spremljen i možemo ga pokrenuti sa </w:t>
+      </w:r>
+    </w:p>
+    <w:p>
+      <w:pPr>
+        <w:pStyle w:val="Kdutekstu"/>
+        <w:numPr>
+          <w:ilvl w:val="1"/>
+          <w:numId w:val="17"/>
+        </w:numPr>
+        <w:rPr/>
+      </w:pPr>
+      <w:r>
+        <w:rPr/>
+        <w:t>phoronix-test-suite benchmark java-jvm</w:t>
+      </w:r>
+    </w:p>
+    <w:p>
+      <w:pPr>
+        <w:pStyle w:val="Normal"/>
+        <w:numPr>
+          <w:ilvl w:val="1"/>
+          <w:numId w:val="17"/>
+        </w:numPr>
+        <w:rPr/>
+      </w:pPr>
+      <w:r>
+        <w:rPr/>
+        <w:t>Phoronix Test Suite je pohranio naš skup testova kao XML datoteku koja sadrži informacije koje smo prethodno ispunili (ime, vrsta, autor, popis testova u skupu testa itd.)</w:t>
+      </w:r>
+    </w:p>
+    <w:p>
+      <w:pPr>
+        <w:pStyle w:val="Normal"/>
+        <w:numPr>
+          <w:ilvl w:val="1"/>
+          <w:numId w:val="17"/>
+        </w:numPr>
+        <w:rPr/>
+      </w:pPr>
+      <w:r>
+        <w:rPr/>
+        <w:t>Naš skup testova također možemo objaviti na repozitoriju testova OpenBenchmark.org</w:t>
+      </w:r>
+    </w:p>
+    <w:p>
+      <w:pPr>
+        <w:pStyle w:val="Normal"/>
+        <w:rPr/>
+      </w:pPr>
+      <w:r>
+        <w:rPr/>
+      </w:r>
+      <w:r>
+        <w:br w:type="page"/>
+      </w:r>
+    </w:p>
+    <w:p>
+      <w:pPr>
+        <w:pStyle w:val="Normal"/>
+        <w:spacing w:before="0" w:after="60"/>
+        <w:rPr/>
+      </w:pPr>
+      <w:r>
+        <w:rPr/>
+        <w:t>Sada možemo početi sa pokretanjem našeg skupa testova „java-jvm”. Prvo će biti potrebno odabrati jednu  Java platformu koju želimo testirati. Zbog same arhitekture Java platformi prema JavaSE specifikaciji biti će potrebno testirati jednu po jednu platformu. Java programi su skup binarnih datoteka koje sadrže Java bit kod koji se učitava u Java virtualni stroj koji ih zatim izvršava. Zbog toga na primjer kako bi pokrenuli neki program napisan u Java programskom jeziku potrebno je pozvati java izvršni program (koji je dio prethodno instalirane Java platforme) u naredbenom retku koji će pokrenuti java virtualni stroj i započeti izvršavanje našeg programa. Testovi koje ćemo koristiti očekuju da je putanja do lokacije gdje smo instalirali određenu Java platformu bude dostupna na varijabli okruženja (eng. PATH variable). Stoga promjenom varijable okruženja prema lokaciji određene Java platforme možemo odabrati trenutno aktivnu Java platformu.</w:t>
+      </w:r>
+    </w:p>
+    <w:p>
+      <w:pPr>
+        <w:pStyle w:val="Normal"/>
+        <w:rPr/>
+      </w:pPr>
+      <w:r>
+        <w:rPr/>
+        <w:t>Provjeru trenutno aktivne Java platforme možemo napraviti na sljedeći način u naredbenom retku:</w:t>
+      </w:r>
+    </w:p>
+    <w:p>
+      <w:pPr>
+        <w:pStyle w:val="Kdutekstu"/>
+        <w:rPr/>
+      </w:pPr>
+      <w:r>
+        <w:rPr/>
+        <w:t>java -version</w:t>
+      </w:r>
+    </w:p>
+    <w:p>
+      <w:pPr>
+        <w:pStyle w:val="Normal"/>
+        <w:rPr/>
+      </w:pPr>
+      <w:r>
+        <w:rPr/>
+        <w:t>Ova naredba ispisuje verziju i vrstu Java platforme koja je dostupna na varijabli okruženja.</w:t>
+      </w:r>
+    </w:p>
+    <w:p>
+      <w:pPr>
+        <w:pStyle w:val="Normal"/>
+        <w:rPr/>
+      </w:pPr>
+      <w:r>
+        <mc:AlternateContent>
+          <mc:Choice Requires="wps">
+            <w:drawing>
+              <wp:anchor behindDoc="0" distT="0" distB="0" distL="0" distR="0" simplePos="0" locked="0" layoutInCell="0" allowOverlap="1" relativeHeight="13">
+                <wp:simplePos x="0" y="0"/>
+                <wp:positionH relativeFrom="column">
+                  <wp:align>center</wp:align>
+                </wp:positionH>
+                <wp:positionV relativeFrom="paragraph">
+                  <wp:posOffset>635</wp:posOffset>
+                </wp:positionV>
+                <wp:extent cx="5200015" cy="1093470"/>
+                <wp:effectExtent l="0" t="0" r="0" b="0"/>
+                <wp:wrapSquare wrapText="largest"/>
+                <wp:docPr id="2" name="Frame4"/>
+                <a:graphic xmlns:a="http://schemas.openxmlformats.org/drawingml/2006/main">
+                  <a:graphicData uri="http://schemas.microsoft.com/office/word/2010/wordprocessingShape">
+                    <wps:wsp>
+                      <wps:cNvSpPr/>
+                      <wps:spPr>
+                        <a:xfrm>
+                          <a:off x="0" y="0"/>
+                          <a:ext cx="5199840" cy="1093320"/>
+                        </a:xfrm>
+                        <a:prstGeom prst="rect">
+                          <a:avLst/>
+                        </a:prstGeom>
+                        <a:solidFill>
+                          <a:srgbClr val="ffffff"/>
+                        </a:solidFill>
+                        <a:ln w="0">
+                          <a:noFill/>
+                        </a:ln>
+                      </wps:spPr>
+                      <wps:style>
+                        <a:lnRef idx="0"/>
+                        <a:fillRef idx="0"/>
+                        <a:effectRef idx="0"/>
+                        <a:fontRef idx="minor"/>
+                      </wps:style>
+                      <wps:txbx>
+                        <w:txbxContent>
+                          <w:p>
+                            <w:pPr>
+                              <w:pStyle w:val="Slika"/>
+                              <w:widowControl/>
+                              <w:suppressAutoHyphens w:val="true"/>
+                              <w:bidi w:val="0"/>
+                              <w:spacing w:before="120" w:after="0"/>
+                              <w:jc w:val="center"/>
+                              <w:rPr/>
+                            </w:pPr>
+                            <w:r>
+                              <w:rPr>
+                                <w:color w:val="000000"/>
+                              </w:rPr>
+                              <w:drawing>
+                                <wp:inline distT="0" distB="0" distL="0" distR="0">
+                                  <wp:extent cx="5200015" cy="733425"/>
+                                  <wp:effectExtent l="0" t="0" r="0" b="0"/>
+                                  <wp:docPr id="4" name="Image2" descr=""/>
+                                  <wp:cNvGraphicFramePr>
+                                    <a:graphicFrameLocks xmlns:a="http://schemas.openxmlformats.org/drawingml/2006/main" noChangeAspect="1"/>
+                                  </wp:cNvGraphicFramePr>
+                                  <a:graphic xmlns:a="http://schemas.openxmlformats.org/drawingml/2006/main">
+                                    <a:graphicData uri="http://schemas.openxmlformats.org/drawingml/2006/picture">
+                                      <pic:pic xmlns:pic="http://schemas.openxmlformats.org/drawingml/2006/picture">
+                                        <pic:nvPicPr>
+                                          <pic:cNvPr id="4" name="Image2" descr=""/>
+                                          <pic:cNvPicPr>
+                                            <a:picLocks noChangeAspect="1" noChangeArrowheads="1"/>
+                                          </pic:cNvPicPr>
+                                        </pic:nvPicPr>
+                                        <pic:blipFill>
+                                          <a:blip r:embed="rId21"/>
+                                          <a:stretch>
+                                            <a:fillRect/>
+                                          </a:stretch>
+                                        </pic:blipFill>
+                                        <pic:spPr bwMode="auto">
+                                          <a:xfrm>
+                                            <a:off x="0" y="0"/>
+                                            <a:ext cx="5200015" cy="733425"/>
+                                          </a:xfrm>
+                                          <a:prstGeom prst="rect">
+                                            <a:avLst/>
+                                          </a:prstGeom>
+                                        </pic:spPr>
+                                      </pic:pic>
+                                    </a:graphicData>
+                                  </a:graphic>
+                                </wp:inline>
+                              </w:drawing>
+                            </w:r>
+                            <w:r>
+                              <w:rPr>
+                                <w:color w:val="000000"/>
+                              </w:rPr>
+                              <w:t xml:space="preserve">slika </w:t>
+                            </w:r>
+                            <w:r>
+                              <w:rPr>
+                                <w:color w:val="000000"/>
+                              </w:rPr>
+                              <w:fldChar w:fldCharType="begin"/>
+                            </w:r>
+                            <w:r>
+                              <w:rPr>
+                                <w:color w:val="000000"/>
+                              </w:rPr>
+                              <w:instrText xml:space="preserve"> SEQ slika \* ARABIC </w:instrText>
+                            </w:r>
+                            <w:r>
+                              <w:rPr>
+                                <w:color w:val="000000"/>
+                              </w:rPr>
+                              <w:fldChar w:fldCharType="separate"/>
+                            </w:r>
+                            <w:r>
+                              <w:rPr>
+                                <w:color w:val="000000"/>
+                              </w:rPr>
+                              <w:t>2</w:t>
+                            </w:r>
+                            <w:r>
+                              <w:rPr>
+                                <w:color w:val="000000"/>
+                              </w:rPr>
+                              <w:fldChar w:fldCharType="end"/>
+                            </w:r>
+                            <w:r>
+                              <w:rPr>
+                                <w:color w:val="000000"/>
+                              </w:rPr>
+                              <w:t>.1 Primjer za OpenJDK Java platformu</w:t>
+                            </w:r>
+                          </w:p>
+                        </w:txbxContent>
+                      </wps:txbx>
+                      <wps:bodyPr lIns="0" rIns="0" tIns="0" bIns="0" anchor="t">
+                        <a:noAutofit/>
+                      </wps:bodyPr>
+                    </wps:wsp>
+                  </a:graphicData>
+                </a:graphic>
+              </wp:anchor>
+            </w:drawing>
+          </mc:Choice>
+          <mc:Fallback>
+            <w:pict>
+              <v:rect id="shape_0" ID="Frame4" path="m0,0l-2147483645,0l-2147483645,-2147483646l0,-2147483646xe" fillcolor="white" stroked="f" o:allowincell="f" style="position:absolute;margin-left:14.9pt;margin-top:0.05pt;width:409.4pt;height:86.05pt;mso-wrap-style:square;v-text-anchor:top;mso-position-horizontal:center">
+                <v:fill o:detectmouseclick="t" type="solid" color2="black"/>
+                <v:stroke color="#3465a4" joinstyle="round" endcap="flat"/>
+                <v:textbox>
+                  <w:txbxContent>
+                    <w:p>
+                      <w:pPr>
+                        <w:pStyle w:val="Slika"/>
+                        <w:widowControl/>
+                        <w:suppressAutoHyphens w:val="true"/>
+                        <w:bidi w:val="0"/>
+                        <w:spacing w:before="120" w:after="0"/>
+                        <w:jc w:val="center"/>
+                        <w:rPr/>
+                      </w:pPr>
+                      <w:r>
+                        <w:rPr>
+                          <w:color w:val="000000"/>
+                        </w:rPr>
+                        <w:drawing>
+                          <wp:inline distT="0" distB="0" distL="0" distR="0">
+                            <wp:extent cx="5200015" cy="733425"/>
+                            <wp:effectExtent l="0" t="0" r="0" b="0"/>
+                            <wp:docPr id="5" name="Image2" descr=""/>
+                            <wp:cNvGraphicFramePr>
+                              <a:graphicFrameLocks xmlns:a="http://schemas.openxmlformats.org/drawingml/2006/main" noChangeAspect="1"/>
+                            </wp:cNvGraphicFramePr>
+                            <a:graphic xmlns:a="http://schemas.openxmlformats.org/drawingml/2006/main">
+                              <a:graphicData uri="http://schemas.openxmlformats.org/drawingml/2006/picture">
+                                <pic:pic xmlns:pic="http://schemas.openxmlformats.org/drawingml/2006/picture">
+                                  <pic:nvPicPr>
+                                    <pic:cNvPr id="5" name="Image2" descr=""/>
+                                    <pic:cNvPicPr>
+                                      <a:picLocks noChangeAspect="1" noChangeArrowheads="1"/>
+                                    </pic:cNvPicPr>
+                                  </pic:nvPicPr>
+                                  <pic:blipFill>
+                                    <a:blip r:embed="rId22"/>
+                                    <a:stretch>
+                                      <a:fillRect/>
+                                    </a:stretch>
+                                  </pic:blipFill>
+                                  <pic:spPr bwMode="auto">
+                                    <a:xfrm>
+                                      <a:off x="0" y="0"/>
+                                      <a:ext cx="5200015" cy="733425"/>
+                                    </a:xfrm>
+                                    <a:prstGeom prst="rect">
+                                      <a:avLst/>
+                                    </a:prstGeom>
+                                  </pic:spPr>
+                                </pic:pic>
+                              </a:graphicData>
+                            </a:graphic>
+                          </wp:inline>
+                        </w:drawing>
+                      </w:r>
+                      <w:r>
+                        <w:rPr>
+                          <w:color w:val="000000"/>
+                        </w:rPr>
+                        <w:t xml:space="preserve">slika </w:t>
+                      </w:r>
+                      <w:r>
+                        <w:rPr>
+                          <w:color w:val="000000"/>
+                        </w:rPr>
+                        <w:fldChar w:fldCharType="begin"/>
+                      </w:r>
+                      <w:r>
+                        <w:rPr>
+                          <w:color w:val="000000"/>
+                        </w:rPr>
+                        <w:instrText xml:space="preserve"> SEQ slika \* ARABIC </w:instrText>
+                      </w:r>
+                      <w:r>
+                        <w:rPr>
+                          <w:color w:val="000000"/>
+                        </w:rPr>
+                        <w:fldChar w:fldCharType="separate"/>
+                      </w:r>
+                      <w:r>
+                        <w:rPr>
+                          <w:color w:val="000000"/>
+                        </w:rPr>
+                        <w:t>2</w:t>
+                      </w:r>
+                      <w:r>
+                        <w:rPr>
+                          <w:color w:val="000000"/>
+                        </w:rPr>
+                        <w:fldChar w:fldCharType="end"/>
+                      </w:r>
+                      <w:r>
+                        <w:rPr>
+                          <w:color w:val="000000"/>
+                        </w:rPr>
+                        <w:t>.1 Primjer za OpenJDK Java platformu</w:t>
+                      </w:r>
+                    </w:p>
+                  </w:txbxContent>
+                </v:textbox>
+                <w10:wrap type="square" side="largest"/>
+              </v:rect>
+            </w:pict>
+          </mc:Fallback>
+        </mc:AlternateContent>
+      </w:r>
+      <w:r>
+        <w:rPr/>
+        <w:tab/>
+      </w:r>
+    </w:p>
+    <w:p>
+      <w:pPr>
+        <w:pStyle w:val="Normal"/>
+        <w:rPr/>
+      </w:pPr>
+      <w:r>
+        <w:rPr/>
+      </w:r>
+    </w:p>
+    <w:p>
+      <w:pPr>
+        <w:pStyle w:val="Normal"/>
+        <w:rPr/>
+      </w:pPr>
+      <w:r>
+        <w:rPr/>
+      </w:r>
+      <w:r>
+        <w:br w:type="page"/>
+      </w:r>
+    </w:p>
+    <w:p>
+      <w:pPr>
+        <w:pStyle w:val="Normal"/>
+        <w:spacing w:before="0" w:after="60"/>
+        <w:rPr/>
+      </w:pPr>
+      <w:r>
+        <w:rPr/>
+        <w:t>Kod završetka testiranja pojedine Java platforme Phoronix Test Suite kreira rezultate u obliku XML datoteke. Da bi smo dobili jedinstveni rezultat za sve tri Java platforme potrebno je objediniti rezultate koristeći opciju „merge-results” i popis trenutno spremljenih rezultata, na primjer:</w:t>
+      </w:r>
+    </w:p>
+    <w:p>
+      <w:pPr>
+        <w:pStyle w:val="Kd"/>
+        <w:rPr/>
+      </w:pPr>
+      <w:r>
+        <w:rPr/>
+        <w:t>phoronix-test-suite merge-results openjdk, openj9 graalVM</w:t>
+      </w:r>
+    </w:p>
+    <w:p>
+      <w:pPr>
+        <w:pStyle w:val="Normal"/>
+        <w:rPr/>
+      </w:pPr>
+      <w:r>
+        <w:rPr/>
+        <w:t>Gdje su openJDK, openJ9 i graalVM nazivi rezultata testiranja prethodnih testiranja Java platformi. Nakon što odaberemo ime objedinjenih rezultata, isti će biti spremljeni u obliku XML datoteka i mogu se pregledavati i uređivati poput svih ostalih rezultata.</w:t>
+      </w:r>
+    </w:p>
+    <w:p>
+      <w:pPr>
+        <w:pStyle w:val="Normal"/>
+        <w:rPr/>
+      </w:pPr>
+      <w:r>
+        <w:rPr/>
+        <w:t>Kada smo završili testiranja svih Java platformi na oba dva operativna sustava (Arch Linux i Windows) na isti ih gore opisani način objedinjujemo. Na ovaj način konačna XML datoteka sadrži informacije o svim Java platformama na svim operativnim sustavima.</w:t>
+      </w:r>
+    </w:p>
+    <w:p>
+      <w:pPr>
+        <w:pStyle w:val="Normal"/>
+        <w:rPr/>
+      </w:pPr>
+      <w:r>
+        <w:rPr/>
+      </w:r>
+      <w:r>
+        <w:br w:type="page"/>
+      </w:r>
+    </w:p>
+    <w:p>
+      <w:pPr>
+        <w:pStyle w:val="Normal"/>
+        <w:spacing w:before="0" w:after="60"/>
+        <w:rPr/>
+      </w:pPr>
+      <w:r>
+        <w:rPr/>
+      </w:r>
+    </w:p>
+    <w:p>
+      <w:pPr>
+        <w:pStyle w:val="Heading2"/>
+        <w:ind w:hanging="0" w:left="0"/>
+        <w:rPr/>
+      </w:pPr>
+      <w:r>
+        <w:rPr/>
+        <w:t>Rezultati testiranja</w:t>
+      </w:r>
+    </w:p>
+    <w:p>
+      <w:pPr>
+        <w:pStyle w:val="Normal"/>
+        <w:rPr/>
+      </w:pPr>
+      <w:r>
+        <w:rPr/>
+        <w:t>Rezultati testiranja se mogu vidjeti uz pomoć Phoronix Test Suite ugrađenog internet preglednika rezultata ili ih možemo izvesti u PDF ili HTML formatu.</w:t>
+      </w:r>
+    </w:p>
+    <w:p>
+      <w:pPr>
+        <w:pStyle w:val="Normal"/>
+        <w:rPr/>
+      </w:pPr>
+      <w:r>
+        <w:rPr/>
+        <w:t>Iz sumarnih rezultata, kada se uračunaju svi testovi vidljivo je da su sve tri testne Java platforme bile sveukupno brže  na operativnom sustavu Arch Linux nego na Windows 11 operativnom sustavu. Također je vidljiva konzistentna razlika u brzini Java platformi neovisno o operativnom sustavu na kojem su instalirane. OpenJDK Java platforma je najbrža, zatim GraalVM, a najsporija je OpenJ9 Java platforma.</w:t>
+      </w:r>
+    </w:p>
+    <w:p>
+      <w:pPr>
+        <w:pStyle w:val="Normal"/>
+        <w:rPr/>
+      </w:pPr>
+      <w:r>
+        <w:rPr/>
+      </w:r>
+    </w:p>
+    <w:p>
+      <w:pPr>
+        <w:pStyle w:val="Normal"/>
+        <w:rPr/>
+      </w:pPr>
+      <w:r>
+        <mc:AlternateContent>
+          <mc:Choice Requires="wps">
+            <w:drawing>
+              <wp:anchor behindDoc="0" distT="0" distB="0" distL="0" distR="0" simplePos="0" locked="0" layoutInCell="0" allowOverlap="1" relativeHeight="15">
+                <wp:simplePos x="0" y="0"/>
+                <wp:positionH relativeFrom="column">
+                  <wp:align>center</wp:align>
+                </wp:positionH>
+                <wp:positionV relativeFrom="paragraph">
+                  <wp:posOffset>635</wp:posOffset>
+                </wp:positionV>
+                <wp:extent cx="5579745" cy="2579370"/>
+                <wp:effectExtent l="0" t="0" r="0" b="0"/>
+                <wp:wrapSquare wrapText="largest"/>
+                <wp:docPr id="3" name="Frame5"/>
+                <a:graphic xmlns:a="http://schemas.openxmlformats.org/drawingml/2006/main">
+                  <a:graphicData uri="http://schemas.microsoft.com/office/word/2010/wordprocessingShape">
+                    <wps:wsp>
+                      <wps:cNvSpPr/>
+                      <wps:spPr>
+                        <a:xfrm>
+                          <a:off x="0" y="0"/>
+                          <a:ext cx="5579640" cy="2579400"/>
+                        </a:xfrm>
+                        <a:prstGeom prst="rect">
+                          <a:avLst/>
+                        </a:prstGeom>
+                        <a:solidFill>
+                          <a:srgbClr val="ffffff"/>
+                        </a:solidFill>
+                        <a:ln w="0">
+                          <a:noFill/>
+                        </a:ln>
+                      </wps:spPr>
+                      <wps:style>
+                        <a:lnRef idx="0"/>
+                        <a:fillRef idx="0"/>
+                        <a:effectRef idx="0"/>
+                        <a:fontRef idx="minor"/>
+                      </wps:style>
+                      <wps:txbx>
+                        <w:txbxContent>
+                          <w:p>
+                            <w:pPr>
+                              <w:pStyle w:val="Slika"/>
+                              <w:widowControl/>
+                              <w:suppressAutoHyphens w:val="true"/>
+                              <w:bidi w:val="0"/>
+                              <w:spacing w:before="120" w:after="0"/>
+                              <w:jc w:val="center"/>
+                              <w:rPr/>
+                            </w:pPr>
+                            <w:r>
+                              <w:rPr>
+                                <w:color w:val="000000"/>
+                              </w:rPr>
+                              <w:drawing>
+                                <wp:inline distT="0" distB="0" distL="0" distR="0">
+                                  <wp:extent cx="5579745" cy="2219325"/>
+                                  <wp:effectExtent l="0" t="0" r="0" b="0"/>
+                                  <wp:docPr id="5" name="Image3" descr=""/>
+                                  <wp:cNvGraphicFramePr>
+                                    <a:graphicFrameLocks xmlns:a="http://schemas.openxmlformats.org/drawingml/2006/main" noChangeAspect="1"/>
+                                  </wp:cNvGraphicFramePr>
+                                  <a:graphic xmlns:a="http://schemas.openxmlformats.org/drawingml/2006/main">
+                                    <a:graphicData uri="http://schemas.openxmlformats.org/drawingml/2006/picture">
+                                      <pic:pic xmlns:pic="http://schemas.openxmlformats.org/drawingml/2006/picture">
+                                        <pic:nvPicPr>
+                                          <pic:cNvPr id="5" name="Image3" descr=""/>
+                                          <pic:cNvPicPr>
+                                            <a:picLocks noChangeAspect="1" noChangeArrowheads="1"/>
+                                          </pic:cNvPicPr>
+                                        </pic:nvPicPr>
+                                        <pic:blipFill>
+                                          <a:blip r:embed="rId23"/>
+                                          <a:stretch>
+                                            <a:fillRect/>
+                                          </a:stretch>
+                                        </pic:blipFill>
+                                        <pic:spPr bwMode="auto">
+                                          <a:xfrm>
+                                            <a:off x="0" y="0"/>
+                                            <a:ext cx="5579745" cy="2219325"/>
+                                          </a:xfrm>
+                                          <a:prstGeom prst="rect">
+                                            <a:avLst/>
+                                          </a:prstGeom>
+                                        </pic:spPr>
+                                      </pic:pic>
+                                    </a:graphicData>
+                                  </a:graphic>
+                                </wp:inline>
+                              </w:drawing>
+                            </w:r>
+                            <w:r>
+                              <w:rPr>
+                                <w:color w:val="000000"/>
+                              </w:rPr>
+                              <w:t xml:space="preserve">slika </w:t>
+                            </w:r>
+                            <w:r>
+                              <w:rPr>
+                                <w:color w:val="000000"/>
+                              </w:rPr>
+                              <w:fldChar w:fldCharType="begin"/>
+                            </w:r>
+                            <w:r>
+                              <w:rPr>
+                                <w:color w:val="000000"/>
+                              </w:rPr>
+                              <w:instrText xml:space="preserve"> SEQ slika \* ARABIC </w:instrText>
+                            </w:r>
+                            <w:r>
+                              <w:rPr>
+                                <w:color w:val="000000"/>
+                              </w:rPr>
+                              <w:fldChar w:fldCharType="separate"/>
+                            </w:r>
+                            <w:r>
+                              <w:rPr>
+                                <w:color w:val="000000"/>
+                              </w:rPr>
+                              <w:t>3</w:t>
+                            </w:r>
+                            <w:r>
+                              <w:rPr>
+                                <w:color w:val="000000"/>
+                              </w:rPr>
+                              <w:fldChar w:fldCharType="end"/>
+                            </w:r>
+                            <w:r>
+                              <w:rPr>
+                                <w:color w:val="000000"/>
+                              </w:rPr>
+                              <w:t>.1 Sumarni rezultati testiranja</w:t>
+                            </w:r>
+                          </w:p>
+                        </w:txbxContent>
+                      </wps:txbx>
+                      <wps:bodyPr lIns="0" rIns="0" tIns="0" bIns="0" anchor="t">
+                        <a:noAutofit/>
+                      </wps:bodyPr>
+                    </wps:wsp>
+                  </a:graphicData>
+                </a:graphic>
+              </wp:anchor>
+            </w:drawing>
+          </mc:Choice>
+          <mc:Fallback>
+            <w:pict>
+              <v:rect id="shape_0" ID="Frame5" path="m0,0l-2147483645,0l-2147483645,-2147483646l0,-2147483646xe" fillcolor="white" stroked="f" o:allowincell="f" style="position:absolute;margin-left:-0.05pt;margin-top:0.05pt;width:439.3pt;height:203.05pt;mso-wrap-style:square;v-text-anchor:top;mso-position-horizontal:center">
+                <v:fill o:detectmouseclick="t" type="solid" color2="black"/>
+                <v:stroke color="#3465a4" joinstyle="round" endcap="flat"/>
+                <v:textbox>
+                  <w:txbxContent>
+                    <w:p>
+                      <w:pPr>
+                        <w:pStyle w:val="Slika"/>
+                        <w:widowControl/>
+                        <w:suppressAutoHyphens w:val="true"/>
+                        <w:bidi w:val="0"/>
+                        <w:spacing w:before="120" w:after="0"/>
+                        <w:jc w:val="center"/>
+                        <w:rPr/>
+                      </w:pPr>
+                      <w:r>
+                        <w:rPr>
+                          <w:color w:val="000000"/>
+                        </w:rPr>
+                        <w:drawing>
+                          <wp:inline distT="0" distB="0" distL="0" distR="0">
+                            <wp:extent cx="5579745" cy="2219325"/>
+                            <wp:effectExtent l="0" t="0" r="0" b="0"/>
+                            <wp:docPr id="6" name="Image3" descr=""/>
+                            <wp:cNvGraphicFramePr>
+                              <a:graphicFrameLocks xmlns:a="http://schemas.openxmlformats.org/drawingml/2006/main" noChangeAspect="1"/>
+                            </wp:cNvGraphicFramePr>
+                            <a:graphic xmlns:a="http://schemas.openxmlformats.org/drawingml/2006/main">
+                              <a:graphicData uri="http://schemas.openxmlformats.org/drawingml/2006/picture">
+                                <pic:pic xmlns:pic="http://schemas.openxmlformats.org/drawingml/2006/picture">
+                                  <pic:nvPicPr>
+                                    <pic:cNvPr id="6" name="Image3" descr=""/>
+                                    <pic:cNvPicPr>
+                                      <a:picLocks noChangeAspect="1" noChangeArrowheads="1"/>
+                                    </pic:cNvPicPr>
+                                  </pic:nvPicPr>
+                                  <pic:blipFill>
+                                    <a:blip r:embed="rId24"/>
+                                    <a:stretch>
+                                      <a:fillRect/>
+                                    </a:stretch>
+                                  </pic:blipFill>
+                                  <pic:spPr bwMode="auto">
+                                    <a:xfrm>
+                                      <a:off x="0" y="0"/>
+                                      <a:ext cx="5579745" cy="2219325"/>
+                                    </a:xfrm>
+                                    <a:prstGeom prst="rect">
+                                      <a:avLst/>
+                                    </a:prstGeom>
+                                  </pic:spPr>
+                                </pic:pic>
+                              </a:graphicData>
+                            </a:graphic>
+                          </wp:inline>
+                        </w:drawing>
+                      </w:r>
+                      <w:r>
+                        <w:rPr>
+                          <w:color w:val="000000"/>
+                        </w:rPr>
+                        <w:t xml:space="preserve">slika </w:t>
+                      </w:r>
+                      <w:r>
+                        <w:rPr>
+                          <w:color w:val="000000"/>
+                        </w:rPr>
+                        <w:fldChar w:fldCharType="begin"/>
+                      </w:r>
+                      <w:r>
+                        <w:rPr>
+                          <w:color w:val="000000"/>
+                        </w:rPr>
+                        <w:instrText xml:space="preserve"> SEQ slika \* ARABIC </w:instrText>
+                      </w:r>
+                      <w:r>
+                        <w:rPr>
+                          <w:color w:val="000000"/>
+                        </w:rPr>
+                        <w:fldChar w:fldCharType="separate"/>
+                      </w:r>
+                      <w:r>
+                        <w:rPr>
+                          <w:color w:val="000000"/>
+                        </w:rPr>
+                        <w:t>3</w:t>
+                      </w:r>
+                      <w:r>
+                        <w:rPr>
+                          <w:color w:val="000000"/>
+                        </w:rPr>
+                        <w:fldChar w:fldCharType="end"/>
+                      </w:r>
+                      <w:r>
+                        <w:rPr>
+                          <w:color w:val="000000"/>
+                        </w:rPr>
+                        <w:t>.1 Sumarni rezultati testiranja</w:t>
+                      </w:r>
+                    </w:p>
+                  </w:txbxContent>
+                </v:textbox>
+                <w10:wrap type="square" side="largest"/>
+              </v:rect>
+            </w:pict>
+          </mc:Fallback>
+        </mc:AlternateContent>
+      </w:r>
+      <w:r>
+        <w:rPr/>
+        <w:br/>
+      </w:r>
+      <w:r>
+        <w:br w:type="page"/>
+      </w:r>
+    </w:p>
+    <w:p>
+      <w:pPr>
+        <w:pStyle w:val="Normal"/>
+        <w:spacing w:before="0" w:after="60"/>
+        <w:rPr/>
+      </w:pPr>
+      <w:r>
+        <w:rPr/>
+      </w:r>
+    </w:p>
+    <w:p>
+      <w:pPr>
+        <w:pStyle w:val="Normal"/>
+        <w:rPr/>
+      </w:pPr>
+      <w:r>
+        <w:rPr/>
+        <w:t>Određeni testovi nisu mogli bit izvršeni zbog raznih programskih grešaka prilikom izvođenja testova. OpenJ9 je Java platforma sa najvećim brojem neuspjelih testova.</w:t>
+      </w:r>
+    </w:p>
+    <w:p>
+      <w:pPr>
+        <w:pStyle w:val="Normal"/>
+        <w:rPr/>
+      </w:pPr>
+      <w:r>
+        <w:rPr/>
+        <w:t>U tablici 1.7 prikazani su neuspjeli testovi te Java platforme na kojima test nije uspio. Ustvrdili smo da kod Java platforme OpenJ9 postoje razlike u implementaciji osnovnih Java klasa koje su dio Java platforme. Na primjer drugačija implementacija klase „ObjectInputStream” uzrukuje grešku kod svih dolje navedenih testova. U slučaju „movie-lens” testa koji nije uspio ni na jednoj Java platformi problem je u samom testu koji nije dobro napisan.</w:t>
+      </w:r>
+    </w:p>
+    <w:p>
+      <w:pPr>
+        <w:pStyle w:val="Normal"/>
+        <w:rPr/>
+      </w:pPr>
+      <w:r>
+        <w:rPr/>
+      </w:r>
+    </w:p>
+    <w:p>
+      <w:pPr>
+        <w:pStyle w:val="Caption2"/>
+        <w:rPr/>
+      </w:pPr>
+      <w:bookmarkStart w:id="19" w:name="_Toc294078982_Copy_2_Copy_1_Copy_2_Copy_"/>
+      <w:r>
+        <w:rPr/>
+        <w:t xml:space="preserve">Tablica 1.7 </w:t>
+      </w:r>
+      <w:bookmarkEnd w:id="19"/>
+      <w:r>
+        <w:rPr/>
+        <w:t>Neuspjeli testovi</w:t>
+      </w:r>
+    </w:p>
+    <w:tbl>
+      <w:tblPr>
+        <w:tblW w:w="7303" w:type="dxa"/>
+        <w:jc w:val="center"/>
+        <w:tblInd w:w="0" w:type="dxa"/>
+        <w:tblLayout w:type="fixed"/>
+        <w:tblCellMar>
+          <w:top w:w="0" w:type="dxa"/>
+          <w:left w:w="108" w:type="dxa"/>
+          <w:bottom w:w="0" w:type="dxa"/>
+          <w:right w:w="108" w:type="dxa"/>
+        </w:tblCellMar>
+        <w:tblLook w:val="0000" w:noHBand="0" w:noVBand="0" w:firstColumn="0" w:lastRow="0" w:lastColumn="0" w:firstRow="0"/>
+      </w:tblPr>
+      <w:tblGrid>
+        <w:gridCol w:w="5149"/>
+        <w:gridCol w:w="2153"/>
+      </w:tblGrid>
+      <w:tr>
+        <w:trPr>
+          <w:trHeight w:val="780" w:hRule="atLeast"/>
+        </w:trPr>
+        <w:tc>
+          <w:tcPr>
+            <w:tcW w:w="5149" w:type="dxa"/>
+            <w:tcBorders>
+              <w:top w:val="single" w:sz="4" w:space="0" w:color="000000"/>
+              <w:left w:val="single" w:sz="4" w:space="0" w:color="000000"/>
+              <w:bottom w:val="single" w:sz="4" w:space="0" w:color="000000"/>
+              <w:right w:val="single" w:sz="4" w:space="0" w:color="000000"/>
+            </w:tcBorders>
+          </w:tcPr>
+          <w:p>
+            <w:pPr>
+              <w:pStyle w:val="Slika"/>
+              <w:spacing w:before="120" w:after="0"/>
+              <w:rPr/>
+            </w:pPr>
+            <w:r>
+              <w:rPr/>
+              <w:t>Test</w:t>
+            </w:r>
+          </w:p>
+        </w:tc>
+        <w:tc>
+          <w:tcPr>
+            <w:tcW w:w="2153" w:type="dxa"/>
+            <w:tcBorders>
+              <w:top w:val="single" w:sz="4" w:space="0" w:color="000000"/>
+              <w:left w:val="single" w:sz="4" w:space="0" w:color="000000"/>
+              <w:bottom w:val="single" w:sz="4" w:space="0" w:color="000000"/>
+              <w:right w:val="single" w:sz="4" w:space="0" w:color="000000"/>
+            </w:tcBorders>
+          </w:tcPr>
+          <w:p>
+            <w:pPr>
+              <w:pStyle w:val="Slika"/>
+              <w:spacing w:before="120" w:after="0"/>
+              <w:rPr/>
+            </w:pPr>
+            <w:r>
+              <w:rPr/>
+              <w:t>Java platforma</w:t>
+            </w:r>
+          </w:p>
+        </w:tc>
+      </w:tr>
+      <w:tr>
+        <w:trPr>
+          <w:trHeight w:val="465" w:hRule="atLeast"/>
+        </w:trPr>
+        <w:tc>
+          <w:tcPr>
+            <w:tcW w:w="5149" w:type="dxa"/>
+            <w:tcBorders>
+              <w:top w:val="single" w:sz="4" w:space="0" w:color="000000"/>
+              <w:left w:val="single" w:sz="4" w:space="0" w:color="000000"/>
+              <w:bottom w:val="single" w:sz="4" w:space="0" w:color="000000"/>
+              <w:right w:val="single" w:sz="4" w:space="0" w:color="000000"/>
+            </w:tcBorders>
+          </w:tcPr>
+          <w:p>
+            <w:pPr>
+              <w:pStyle w:val="Slika"/>
+              <w:spacing w:before="120" w:after="0"/>
+              <w:rPr/>
+            </w:pPr>
+            <w:r>
+              <w:rPr/>
+              <w:t>als</w:t>
+            </w:r>
+          </w:p>
+        </w:tc>
+        <w:tc>
+          <w:tcPr>
+            <w:tcW w:w="2153" w:type="dxa"/>
+            <w:tcBorders>
+              <w:top w:val="single" w:sz="4" w:space="0" w:color="000000"/>
+              <w:left w:val="single" w:sz="4" w:space="0" w:color="000000"/>
+              <w:bottom w:val="single" w:sz="4" w:space="0" w:color="000000"/>
+              <w:right w:val="single" w:sz="4" w:space="0" w:color="000000"/>
+            </w:tcBorders>
+          </w:tcPr>
+          <w:p>
+            <w:pPr>
+              <w:pStyle w:val="Normal"/>
+              <w:spacing w:before="120" w:after="60"/>
+              <w:jc w:val="center"/>
+              <w:rPr/>
+            </w:pPr>
+            <w:r>
+              <w:rPr/>
+              <w:t>OpenJ9</w:t>
+            </w:r>
+          </w:p>
+        </w:tc>
+      </w:tr>
+      <w:tr>
+        <w:trPr>
+          <w:trHeight w:val="546" w:hRule="atLeast"/>
+        </w:trPr>
+        <w:tc>
+          <w:tcPr>
+            <w:tcW w:w="5149" w:type="dxa"/>
+            <w:tcBorders>
+              <w:left w:val="single" w:sz="4" w:space="0" w:color="000000"/>
+              <w:bottom w:val="single" w:sz="4" w:space="0" w:color="000000"/>
+              <w:right w:val="single" w:sz="4" w:space="0" w:color="000000"/>
+            </w:tcBorders>
+          </w:tcPr>
+          <w:p>
+            <w:pPr>
+              <w:pStyle w:val="Slika"/>
+              <w:spacing w:before="120" w:after="0"/>
+              <w:rPr/>
+            </w:pPr>
+            <w:r>
+              <w:rPr/>
+              <w:t>random-forest</w:t>
+            </w:r>
+          </w:p>
+        </w:tc>
+        <w:tc>
+          <w:tcPr>
+            <w:tcW w:w="2153" w:type="dxa"/>
+            <w:tcBorders>
+              <w:left w:val="single" w:sz="4" w:space="0" w:color="000000"/>
+              <w:bottom w:val="single" w:sz="4" w:space="0" w:color="000000"/>
+              <w:right w:val="single" w:sz="4" w:space="0" w:color="000000"/>
+            </w:tcBorders>
+          </w:tcPr>
+          <w:p>
+            <w:pPr>
+              <w:pStyle w:val="Normal"/>
+              <w:spacing w:before="120" w:after="60"/>
+              <w:jc w:val="center"/>
+              <w:rPr/>
+            </w:pPr>
+            <w:r>
+              <w:rPr/>
+              <w:t>OpenJ9</w:t>
+            </w:r>
+          </w:p>
+        </w:tc>
+      </w:tr>
+      <w:tr>
+        <w:trPr>
+          <w:trHeight w:val="510" w:hRule="atLeast"/>
+        </w:trPr>
+        <w:tc>
+          <w:tcPr>
+            <w:tcW w:w="5149" w:type="dxa"/>
+            <w:tcBorders>
+              <w:left w:val="single" w:sz="4" w:space="0" w:color="000000"/>
+              <w:bottom w:val="single" w:sz="4" w:space="0" w:color="000000"/>
+              <w:right w:val="single" w:sz="4" w:space="0" w:color="000000"/>
+            </w:tcBorders>
+          </w:tcPr>
+          <w:p>
+            <w:pPr>
+              <w:pStyle w:val="Slika"/>
+              <w:spacing w:before="120" w:after="0"/>
+              <w:rPr/>
+            </w:pPr>
+            <w:r>
+              <w:rPr/>
+              <w:t>movie-lens</w:t>
+            </w:r>
+          </w:p>
+        </w:tc>
+        <w:tc>
+          <w:tcPr>
+            <w:tcW w:w="2153" w:type="dxa"/>
+            <w:tcBorders>
+              <w:left w:val="single" w:sz="4" w:space="0" w:color="000000"/>
+              <w:bottom w:val="single" w:sz="4" w:space="0" w:color="000000"/>
+              <w:right w:val="single" w:sz="4" w:space="0" w:color="000000"/>
+            </w:tcBorders>
+          </w:tcPr>
+          <w:p>
+            <w:pPr>
+              <w:pStyle w:val="Normal"/>
+              <w:spacing w:before="120" w:after="60"/>
+              <w:jc w:val="center"/>
+              <w:rPr/>
+            </w:pPr>
+            <w:r>
+              <w:rPr/>
+              <w:t>OpenJ9, OpenJDK, GraalVM</w:t>
+            </w:r>
+          </w:p>
+        </w:tc>
+      </w:tr>
+      <w:tr>
+        <w:trPr>
+          <w:trHeight w:val="510" w:hRule="atLeast"/>
+        </w:trPr>
+        <w:tc>
+          <w:tcPr>
+            <w:tcW w:w="5149" w:type="dxa"/>
+            <w:tcBorders>
+              <w:left w:val="single" w:sz="4" w:space="0" w:color="000000"/>
+              <w:bottom w:val="single" w:sz="4" w:space="0" w:color="000000"/>
+              <w:right w:val="single" w:sz="4" w:space="0" w:color="000000"/>
+            </w:tcBorders>
+          </w:tcPr>
+          <w:p>
+            <w:pPr>
+              <w:pStyle w:val="Slika"/>
+              <w:spacing w:before="120" w:after="0"/>
+              <w:rPr/>
+            </w:pPr>
+            <w:r>
+              <w:rPr/>
+              <w:t>naive-bayes</w:t>
+            </w:r>
+          </w:p>
+        </w:tc>
+        <w:tc>
+          <w:tcPr>
+            <w:tcW w:w="2153" w:type="dxa"/>
+            <w:tcBorders>
+              <w:left w:val="single" w:sz="4" w:space="0" w:color="000000"/>
+              <w:bottom w:val="single" w:sz="4" w:space="0" w:color="000000"/>
+              <w:right w:val="single" w:sz="4" w:space="0" w:color="000000"/>
+            </w:tcBorders>
+          </w:tcPr>
+          <w:p>
+            <w:pPr>
+              <w:pStyle w:val="Normal"/>
+              <w:spacing w:before="120" w:after="60"/>
+              <w:jc w:val="center"/>
+              <w:rPr/>
+            </w:pPr>
+            <w:r>
+              <w:rPr/>
+              <w:t>OpenJ9</w:t>
+            </w:r>
+          </w:p>
+        </w:tc>
+      </w:tr>
+      <w:tr>
+        <w:trPr>
+          <w:trHeight w:val="510" w:hRule="atLeast"/>
+        </w:trPr>
+        <w:tc>
+          <w:tcPr>
+            <w:tcW w:w="5149" w:type="dxa"/>
+            <w:tcBorders>
+              <w:left w:val="single" w:sz="4" w:space="0" w:color="000000"/>
+              <w:bottom w:val="single" w:sz="4" w:space="0" w:color="000000"/>
+              <w:right w:val="single" w:sz="4" w:space="0" w:color="000000"/>
+            </w:tcBorders>
+          </w:tcPr>
+          <w:p>
+            <w:pPr>
+              <w:pStyle w:val="Slika"/>
+              <w:spacing w:before="120" w:after="0"/>
+              <w:rPr/>
+            </w:pPr>
+            <w:r>
+              <w:rPr/>
+              <w:t>page-rank</w:t>
+            </w:r>
+          </w:p>
+        </w:tc>
+        <w:tc>
+          <w:tcPr>
+            <w:tcW w:w="2153" w:type="dxa"/>
+            <w:tcBorders>
+              <w:left w:val="single" w:sz="4" w:space="0" w:color="000000"/>
+              <w:bottom w:val="single" w:sz="4" w:space="0" w:color="000000"/>
+              <w:right w:val="single" w:sz="4" w:space="0" w:color="000000"/>
+            </w:tcBorders>
+          </w:tcPr>
+          <w:p>
+            <w:pPr>
+              <w:pStyle w:val="Normal"/>
+              <w:spacing w:before="120" w:after="60"/>
+              <w:jc w:val="center"/>
+              <w:rPr/>
+            </w:pPr>
+            <w:r>
+              <w:rPr/>
+              <w:t>OpenJ9</w:t>
+            </w:r>
+          </w:p>
+        </w:tc>
+      </w:tr>
+      <w:tr>
+        <w:trPr>
+          <w:trHeight w:val="510" w:hRule="atLeast"/>
+        </w:trPr>
+        <w:tc>
+          <w:tcPr>
+            <w:tcW w:w="5149" w:type="dxa"/>
+            <w:tcBorders>
+              <w:left w:val="single" w:sz="4" w:space="0" w:color="000000"/>
+              <w:bottom w:val="single" w:sz="4" w:space="0" w:color="000000"/>
+              <w:right w:val="single" w:sz="4" w:space="0" w:color="000000"/>
+            </w:tcBorders>
+          </w:tcPr>
+          <w:p>
+            <w:pPr>
+              <w:pStyle w:val="Slika"/>
+              <w:spacing w:before="120" w:after="0"/>
+              <w:rPr/>
+            </w:pPr>
+            <w:r>
+              <w:rPr/>
+              <w:t>tradebeans</w:t>
+            </w:r>
+          </w:p>
+        </w:tc>
+        <w:tc>
+          <w:tcPr>
+            <w:tcW w:w="2153" w:type="dxa"/>
+            <w:tcBorders>
+              <w:left w:val="single" w:sz="4" w:space="0" w:color="000000"/>
+              <w:bottom w:val="single" w:sz="4" w:space="0" w:color="000000"/>
+              <w:right w:val="single" w:sz="4" w:space="0" w:color="000000"/>
+            </w:tcBorders>
+          </w:tcPr>
+          <w:p>
+            <w:pPr>
+              <w:pStyle w:val="Normal"/>
+              <w:spacing w:before="120" w:after="60"/>
+              <w:jc w:val="center"/>
+              <w:rPr/>
+            </w:pPr>
+            <w:r>
+              <w:rPr/>
+              <w:t>OpenJ9</w:t>
+            </w:r>
+          </w:p>
+        </w:tc>
+      </w:tr>
+      <w:tr>
+        <w:trPr>
+          <w:trHeight w:val="510" w:hRule="atLeast"/>
+        </w:trPr>
+        <w:tc>
+          <w:tcPr>
+            <w:tcW w:w="5149" w:type="dxa"/>
+            <w:tcBorders>
+              <w:left w:val="single" w:sz="4" w:space="0" w:color="000000"/>
+              <w:bottom w:val="single" w:sz="4" w:space="0" w:color="000000"/>
+              <w:right w:val="single" w:sz="4" w:space="0" w:color="000000"/>
+            </w:tcBorders>
+          </w:tcPr>
+          <w:p>
+            <w:pPr>
+              <w:pStyle w:val="Slika"/>
+              <w:spacing w:before="120" w:after="0"/>
+              <w:rPr/>
+            </w:pPr>
+            <w:r>
+              <w:rPr/>
+              <w:t>tradesoap</w:t>
+            </w:r>
+          </w:p>
+        </w:tc>
+        <w:tc>
+          <w:tcPr>
+            <w:tcW w:w="2153" w:type="dxa"/>
+            <w:tcBorders>
+              <w:left w:val="single" w:sz="4" w:space="0" w:color="000000"/>
+              <w:bottom w:val="single" w:sz="4" w:space="0" w:color="000000"/>
+              <w:right w:val="single" w:sz="4" w:space="0" w:color="000000"/>
+            </w:tcBorders>
+          </w:tcPr>
+          <w:p>
+            <w:pPr>
+              <w:pStyle w:val="Normal"/>
+              <w:spacing w:before="120" w:after="60"/>
+              <w:jc w:val="center"/>
+              <w:rPr/>
+            </w:pPr>
+            <w:r>
+              <w:rPr/>
+              <w:t>OpenJ9</w:t>
+            </w:r>
+          </w:p>
+        </w:tc>
+      </w:tr>
+    </w:tbl>
+    <w:p>
+      <w:pPr>
+        <w:pStyle w:val="Heading3"/>
+        <w:numPr>
+          <w:ilvl w:val="0"/>
+          <w:numId w:val="0"/>
+        </w:numPr>
+        <w:ind w:hanging="0" w:left="0"/>
+        <w:rPr/>
+      </w:pPr>
+      <w:r>
+        <w:rPr/>
+      </w:r>
+    </w:p>
+    <w:p>
+      <w:pPr>
+        <w:pStyle w:val="Heading1"/>
+        <w:numPr>
+          <w:ilvl w:val="0"/>
+          <w:numId w:val="0"/>
+        </w:numPr>
+        <w:ind w:hanging="0" w:left="0"/>
+        <w:rPr/>
+      </w:pPr>
+      <w:r>
+        <w:rPr/>
+        <w:t>Zaključak</w:t>
+      </w:r>
+    </w:p>
+    <w:p>
+      <w:pPr>
+        <w:pStyle w:val="Normal"/>
+        <w:ind w:hanging="0" w:left="0"/>
+        <w:rPr/>
+      </w:pPr>
+      <w:r>
+        <w:rPr/>
+        <w:t xml:space="preserve">Podaci dobiveni putem ovog rada mogu biti korisni prilikom odabira Java platforme u različitim poslovnim uvjetima. OpenJDK se pokazao kao trenutno najbrža Java platforma, što nije iznenađenje budući da se radi o neslužbenom standardu koji samim time ima najveći broj korisnika i razvojnih programera.  Također se Arch Linux pokazao sveukupno bržim od Windows 11 operativnog sustava ma da razlika nije vrlo značajna. </w:t>
+      </w:r>
+      <w:r>
+        <w:rPr/>
+        <w:t>Testiranja izrađena u sklopu ovog rada tek su mali dio informacija o performansama različitih  Java platformi. Java platforme kao i operativni sustavi imaju mnoštvo postavki koje bi značajnije mogle utjecati na rezultate testova. Metode i načini testiranja performansi koje smo pokazali u ovom radu mogu se lako primijeniti na ostala područja u računarstvu, (na primjer performanse hardvera poput na primjer procesora i grafičkih kartica.</w:t>
       </w:r>
       <w:r>
         <w:br w:type="page"/>
@@ -5296,178 +7569,29 @@
           <w:lang w:val="hr-HR"/>
         </w:rPr>
       </w:pPr>
-      <w:bookmarkStart w:id="11" w:name="_Toc294079664"/>
-      <w:r>
-        <w:rPr>
-          <w:lang w:val="hr-HR"/>
-        </w:rPr>
-        <w:t>Popis kratica</w:t>
-      </w:r>
-      <w:bookmarkEnd w:id="11"/>
-    </w:p>
-    <w:p>
-      <w:pPr>
-        <w:pStyle w:val="Nabrajanje"/>
-        <w:rPr>
-          <w:lang w:val="hr-HR"/>
-        </w:rPr>
-      </w:pPr>
-      <w:r>
-        <w:rPr>
-          <w:lang w:val="hr-HR"/>
-        </w:rPr>
-        <w:t>ATM</w:t>
-        <w:tab/>
-      </w:r>
-      <w:r>
-        <w:rPr>
-          <w:i/>
-          <w:iCs/>
-          <w:lang w:val="hr-HR"/>
-        </w:rPr>
-        <w:t>Asynchronous Transfer Mode</w:t>
-      </w:r>
-      <w:r>
-        <w:rPr>
-          <w:lang w:val="hr-HR"/>
-        </w:rPr>
-        <w:tab/>
-        <w:t>asinkroni način prijenosa</w:t>
-      </w:r>
-    </w:p>
-    <w:p>
-      <w:pPr>
-        <w:pStyle w:val="Nabrajanje"/>
-        <w:rPr>
-          <w:lang w:val="hr-HR"/>
-        </w:rPr>
-      </w:pPr>
-      <w:r>
-        <w:rPr>
-          <w:lang w:val="hr-HR"/>
-        </w:rPr>
-        <w:t>ISDN</w:t>
-        <w:tab/>
-      </w:r>
-      <w:r>
-        <w:rPr>
-          <w:i/>
-          <w:iCs/>
-          <w:lang w:val="hr-HR"/>
-        </w:rPr>
-        <w:t>Integrated Services Digital Network</w:t>
-      </w:r>
-      <w:r>
-        <w:rPr>
-          <w:lang w:val="hr-HR"/>
-        </w:rPr>
-        <w:tab/>
-        <w:t>digitalna mreža integriranih usluga</w:t>
-      </w:r>
-    </w:p>
-    <w:p>
-      <w:pPr>
-        <w:pStyle w:val="Normal"/>
+      <w:bookmarkStart w:id="20" w:name="__RefHeading___Toc963_2938388945"/>
+      <w:bookmarkStart w:id="21" w:name="_Toc294079665"/>
+      <w:bookmarkEnd w:id="20"/>
+      <w:r>
+        <w:rPr>
+          <w:lang w:val="hr-HR"/>
+        </w:rPr>
+        <w:t xml:space="preserve">Popis </w:t>
+      </w:r>
+      <w:bookmarkEnd w:id="21"/>
+      <w:r>
+        <w:rPr>
+          <w:lang w:val="hr-HR"/>
+        </w:rPr>
+        <w:t>slika</w:t>
+      </w:r>
+    </w:p>
+    <w:p>
+      <w:pPr>
+        <w:pStyle w:val="TableofFigures"/>
         <w:tabs>
           <w:tab w:val="clear" w:pos="720"/>
-          <w:tab w:val="left" w:pos="840" w:leader="none"/>
-          <w:tab w:val="left" w:pos="5040" w:leader="none"/>
-        </w:tabs>
-        <w:rPr>
-          <w:lang w:val="hr-HR"/>
-        </w:rPr>
-      </w:pPr>
-      <w:r>
-        <w:rPr>
-          <w:lang w:val="hr-HR"/>
-        </w:rPr>
-      </w:r>
-    </w:p>
-    <w:p>
-      <w:pPr>
-        <w:pStyle w:val="Normal"/>
-        <w:tabs>
-          <w:tab w:val="clear" w:pos="720"/>
-          <w:tab w:val="left" w:pos="840" w:leader="none"/>
-          <w:tab w:val="left" w:pos="5040" w:leader="none"/>
-        </w:tabs>
-        <w:rPr>
-          <w:lang w:val="hr-HR"/>
-        </w:rPr>
-      </w:pPr>
-      <w:r>
-        <w:rPr>
-          <w:lang w:val="hr-HR"/>
-        </w:rPr>
-        <w:t xml:space="preserve">Napomena: na naslov </w:t>
-      </w:r>
-      <w:r>
-        <w:rPr>
-          <w:b/>
-          <w:bCs/>
-          <w:lang w:val="hr-HR"/>
-        </w:rPr>
-        <w:t>Popis kratica</w:t>
-      </w:r>
-      <w:r>
-        <w:rPr>
-          <w:lang w:val="hr-HR"/>
-        </w:rPr>
-        <w:t xml:space="preserve"> primijenite stil Heading 1, a zatim ručno maknite brojčanu oznaku (to je važno kako bi i skraćenice ušle u sadržaj na početku rada, prije uvoda). Pri kreiranju popisa skraćenica koristite stil nabrajanje.</w:t>
-      </w:r>
-    </w:p>
-    <w:p>
-      <w:pPr>
-        <w:pStyle w:val="Normal"/>
-        <w:spacing w:lineRule="auto" w:line="240" w:before="0" w:after="0"/>
-        <w:jc w:val="left"/>
-        <w:rPr>
-          <w:lang w:val="hr-HR"/>
-        </w:rPr>
-      </w:pPr>
-      <w:r>
-        <w:rPr>
-          <w:lang w:val="hr-HR"/>
-        </w:rPr>
-      </w:r>
-      <w:r>
-        <w:br w:type="page"/>
-      </w:r>
-    </w:p>
-    <w:p>
-      <w:pPr>
-        <w:pStyle w:val="Heading1"/>
-        <w:numPr>
-          <w:ilvl w:val="0"/>
-          <w:numId w:val="0"/>
-        </w:numPr>
-        <w:spacing w:before="0" w:after="480"/>
-        <w:ind w:hanging="0" w:left="0"/>
-        <w:rPr>
-          <w:lang w:val="hr-HR"/>
-        </w:rPr>
-      </w:pPr>
-      <w:bookmarkStart w:id="12" w:name="_Toc294079665"/>
-      <w:r>
-        <w:rPr>
-          <w:lang w:val="hr-HR"/>
-        </w:rPr>
-        <w:t xml:space="preserve">Popis </w:t>
-      </w:r>
-      <w:bookmarkEnd w:id="12"/>
-      <w:r>
-        <w:rPr>
-          <w:lang w:val="hr-HR"/>
-        </w:rPr>
-        <w:t>slika</w:t>
-      </w:r>
-    </w:p>
-    <w:p>
-      <w:pPr>
-        <w:pStyle w:val="TableofFigures"/>
-        <w:tabs>
-          <w:tab w:val="clear" w:pos="720"/>
-          <w:tab w:val="right" w:pos="8778" w:leader="dot"/>
+          <w:tab w:val="right" w:pos="8787" w:leader="dot"/>
         </w:tabs>
         <w:rPr/>
       </w:pPr>
@@ -5475,59 +7599,19 @@
         <w:fldChar w:fldCharType="begin"/>
       </w:r>
       <w:r>
-        <w:rPr>
-          <w:rStyle w:val="IndexLink"/>
-          <w:lang w:val="hr-HR"/>
-        </w:rPr>
+        <w:rPr/>
         <w:instrText xml:space="preserve"> TOC \c "Slika" \h </w:instrText>
       </w:r>
       <w:r>
-        <w:rPr>
-          <w:rStyle w:val="IndexLink"/>
-          <w:lang w:val="hr-HR"/>
-        </w:rPr>
+        <w:rPr/>
         <w:fldChar w:fldCharType="separate"/>
       </w:r>
-      <w:hyperlink w:anchor="_Toc294078697">
+      <w:hyperlink w:anchor="Slika!0|sequence">
         <w:r>
-          <w:rPr>
-            <w:rStyle w:val="IndexLink"/>
-            <w:lang w:val="hr-HR"/>
-          </w:rPr>
-          <w:t>Slika 2.1 Povezivanje LAN komutatora i javne mreže</w:t>
-        </w:r>
-        <w:r>
-          <w:rPr>
-            <w:webHidden/>
-          </w:rPr>
-          <w:fldChar w:fldCharType="begin"/>
-        </w:r>
-        <w:r>
-          <w:rPr>
-            <w:webHidden/>
-          </w:rPr>
-          <w:instrText xml:space="preserve">PAGEREF _Toc294078697 \h</w:instrText>
-        </w:r>
-        <w:r>
-          <w:rPr>
-            <w:webHidden/>
-          </w:rPr>
-          <w:fldChar w:fldCharType="separate"/>
-        </w:r>
-        <w:r>
-          <w:rPr>
-            <w:rStyle w:val="IndexLink"/>
-            <w:vanish w:val="false"/>
-            <w:lang w:val="hr-HR"/>
-          </w:rPr>
+          <w:rPr/>
+          <w:t>slika 1.1 ShenandoahGC na Oracle OpenJDK platformi</w:t>
           <w:tab/>
-          <w:t>4</w:t>
-        </w:r>
-        <w:r>
-          <w:rPr>
-            <w:webHidden/>
-          </w:rPr>
-          <w:fldChar w:fldCharType="end"/>
+          <w:t>11</w:t>
         </w:r>
       </w:hyperlink>
     </w:p>
@@ -5536,50 +7620,16 @@
         <w:pStyle w:val="TableofFigures"/>
         <w:tabs>
           <w:tab w:val="clear" w:pos="720"/>
-          <w:tab w:val="right" w:pos="8778" w:leader="dot"/>
-        </w:tabs>
-        <w:rPr/>
-      </w:pPr>
-      <w:hyperlink w:anchor="_Toc294078698">
+          <w:tab w:val="right" w:pos="8787" w:leader="dot"/>
+        </w:tabs>
+        <w:rPr/>
+      </w:pPr>
+      <w:hyperlink w:anchor="Slika!1|sequence">
         <w:r>
-          <w:rPr>
-            <w:rStyle w:val="IndexLink"/>
-            <w:lang w:val="hr-HR"/>
-          </w:rPr>
-          <w:t>Slika 2.2 Načelo odabiranja Captiona za sliku</w:t>
-        </w:r>
-        <w:r>
-          <w:rPr>
-            <w:webHidden/>
-          </w:rPr>
-          <w:fldChar w:fldCharType="begin"/>
-        </w:r>
-        <w:r>
-          <w:rPr>
-            <w:webHidden/>
-          </w:rPr>
-          <w:instrText xml:space="preserve">PAGEREF _Toc294078698 \h</w:instrText>
-        </w:r>
-        <w:r>
-          <w:rPr>
-            <w:webHidden/>
-          </w:rPr>
-          <w:fldChar w:fldCharType="separate"/>
-        </w:r>
-        <w:r>
-          <w:rPr>
-            <w:rStyle w:val="IndexLink"/>
-            <w:vanish w:val="false"/>
-            <w:lang w:val="hr-HR"/>
-          </w:rPr>
+          <w:rPr/>
+          <w:t>slika 2.1 Primjer za OpenJDK Java platformu</w:t>
           <w:tab/>
-          <w:t>4</w:t>
-        </w:r>
-        <w:r>
-          <w:rPr>
-            <w:webHidden/>
-          </w:rPr>
-          <w:fldChar w:fldCharType="end"/>
+          <w:t>26</w:t>
         </w:r>
       </w:hyperlink>
     </w:p>
@@ -5588,194 +7638,20 @@
         <w:pStyle w:val="TableofFigures"/>
         <w:tabs>
           <w:tab w:val="clear" w:pos="720"/>
-          <w:tab w:val="right" w:pos="8778" w:leader="dot"/>
-        </w:tabs>
-        <w:rPr/>
-      </w:pPr>
-      <w:hyperlink w:anchor="_Toc294078699">
+          <w:tab w:val="right" w:pos="8787" w:leader="dot"/>
+        </w:tabs>
+        <w:rPr/>
+      </w:pPr>
+      <w:hyperlink w:anchor="Slika!2|sequence">
         <w:r>
-          <w:rPr>
-            <w:rStyle w:val="IndexLink"/>
-            <w:lang w:val="hr-HR"/>
-          </w:rPr>
-          <w:t>Slika 2.3 Postavljanje opcije Numbering u prozoru Captioon</w:t>
-        </w:r>
-        <w:r>
-          <w:rPr>
-            <w:webHidden/>
-          </w:rPr>
-          <w:fldChar w:fldCharType="begin"/>
-        </w:r>
-        <w:r>
-          <w:rPr>
-            <w:webHidden/>
-          </w:rPr>
-          <w:instrText xml:space="preserve">PAGEREF _Toc294078699 \h</w:instrText>
-        </w:r>
-        <w:r>
-          <w:rPr>
-            <w:webHidden/>
-          </w:rPr>
-          <w:fldChar w:fldCharType="separate"/>
-        </w:r>
-        <w:r>
-          <w:rPr>
-            <w:rStyle w:val="IndexLink"/>
-            <w:vanish w:val="false"/>
-            <w:lang w:val="hr-HR"/>
-          </w:rPr>
+          <w:rPr/>
+          <w:t>slika 3.1 Sumarni rezultati testiranja</w:t>
           <w:tab/>
-          <w:t>5</w:t>
-        </w:r>
-        <w:r>
-          <w:rPr>
-            <w:webHidden/>
-          </w:rPr>
-          <w:fldChar w:fldCharType="end"/>
+          <w:t>28</w:t>
         </w:r>
       </w:hyperlink>
-    </w:p>
-    <w:p>
-      <w:pPr>
-        <w:pStyle w:val="TableofFigures"/>
-        <w:tabs>
-          <w:tab w:val="clear" w:pos="720"/>
-          <w:tab w:val="right" w:pos="8778" w:leader="dot"/>
-        </w:tabs>
-        <w:rPr/>
-      </w:pPr>
-      <w:hyperlink w:anchor="_Toc294078700">
-        <w:r>
-          <w:rPr>
-            <w:rStyle w:val="IndexLink"/>
-            <w:lang w:val="hr-HR"/>
-          </w:rPr>
-          <w:t xml:space="preserve">Slika 2.4 Ubacivanje </w:t>
-        </w:r>
-        <w:r>
-          <w:rPr>
-            <w:rStyle w:val="IndexLink"/>
-            <w:i/>
-            <w:iCs/>
-            <w:lang w:val="hr-HR"/>
-          </w:rPr>
-          <w:t>cross-referencea</w:t>
-        </w:r>
-        <w:r>
-          <w:rPr>
-            <w:rStyle w:val="IndexLink"/>
-            <w:lang w:val="hr-HR"/>
-          </w:rPr>
-          <w:t xml:space="preserve"> u tekstu</w:t>
-        </w:r>
-        <w:r>
-          <w:rPr>
-            <w:webHidden/>
-          </w:rPr>
-          <w:fldChar w:fldCharType="begin"/>
-        </w:r>
-        <w:r>
-          <w:rPr>
-            <w:webHidden/>
-          </w:rPr>
-          <w:instrText xml:space="preserve">PAGEREF _Toc294078700 \h</w:instrText>
-        </w:r>
-        <w:r>
-          <w:rPr>
-            <w:webHidden/>
-          </w:rPr>
-          <w:fldChar w:fldCharType="separate"/>
-        </w:r>
-        <w:r>
-          <w:rPr>
-            <w:rStyle w:val="IndexLink"/>
-            <w:vanish w:val="false"/>
-            <w:lang w:val="hr-HR"/>
-          </w:rPr>
-          <w:tab/>
-          <w:t>5</w:t>
-        </w:r>
-        <w:r>
-          <w:rPr>
-            <w:webHidden/>
-          </w:rPr>
-          <w:fldChar w:fldCharType="end"/>
-        </w:r>
-      </w:hyperlink>
-    </w:p>
-    <w:p>
-      <w:pPr>
-        <w:pStyle w:val="TableofFigures"/>
-        <w:tabs>
-          <w:tab w:val="clear" w:pos="720"/>
-          <w:tab w:val="right" w:pos="8778" w:leader="dot"/>
-        </w:tabs>
-        <w:rPr/>
-      </w:pPr>
-      <w:hyperlink w:anchor="_Toc294078701">
-        <w:r>
-          <w:rPr>
-            <w:rStyle w:val="IndexLink"/>
-            <w:lang w:val="hr-HR"/>
-          </w:rPr>
-          <w:t xml:space="preserve">Slika 2.5 Načelo kreiranja </w:t>
-        </w:r>
-        <w:r>
-          <w:rPr>
-            <w:rStyle w:val="IndexLink"/>
-            <w:i/>
-            <w:iCs/>
-            <w:lang w:val="hr-HR"/>
-          </w:rPr>
-          <w:t>captiona</w:t>
-        </w:r>
-        <w:r>
-          <w:rPr>
-            <w:rStyle w:val="IndexLink"/>
-            <w:lang w:val="hr-HR"/>
-          </w:rPr>
-          <w:t xml:space="preserve"> za tablicu</w:t>
-        </w:r>
-        <w:r>
-          <w:rPr>
-            <w:webHidden/>
-          </w:rPr>
-          <w:fldChar w:fldCharType="begin"/>
-        </w:r>
-        <w:r>
-          <w:rPr>
-            <w:webHidden/>
-          </w:rPr>
-          <w:instrText xml:space="preserve">PAGEREF _Toc294078701 \h</w:instrText>
-        </w:r>
-        <w:r>
-          <w:rPr>
-            <w:webHidden/>
-          </w:rPr>
-          <w:fldChar w:fldCharType="separate"/>
-        </w:r>
-        <w:r>
-          <w:rPr>
-            <w:rStyle w:val="IndexLink"/>
-            <w:vanish w:val="false"/>
-            <w:lang w:val="hr-HR"/>
-          </w:rPr>
-          <w:tab/>
-          <w:t>6</w:t>
-        </w:r>
-        <w:r>
-          <w:rPr>
-            <w:webHidden/>
-          </w:rPr>
-          <w:fldChar w:fldCharType="end"/>
-        </w:r>
-      </w:hyperlink>
-      <w:r>
-        <w:rPr>
-          <w:rStyle w:val="IndexLink"/>
-          <w:vanish w:val="false"/>
-          <w:lang w:val="hr-HR"/>
-        </w:rPr>
+      <w:r>
+        <w:rPr/>
         <w:fldChar w:fldCharType="end"/>
       </w:r>
     </w:p>
@@ -5800,103 +7676,7 @@
         </w:rPr>
       </w:pPr>
       <w:r>
-        <w:rPr>
-          <w:lang w:val="hr-HR"/>
-        </w:rPr>
-        <w:t xml:space="preserve">Napomena: na naslov </w:t>
-      </w:r>
-      <w:r>
-        <w:rPr>
-          <w:b/>
-          <w:bCs/>
-          <w:lang w:val="hr-HR"/>
-        </w:rPr>
-        <w:t>Popis slika</w:t>
-      </w:r>
-      <w:r>
-        <w:rPr>
-          <w:lang w:val="hr-HR"/>
-        </w:rPr>
-        <w:t xml:space="preserve"> primijenite stil Heading 1, a zatim ručno maknite brojčanu oznaku. Tablicu slika umećete na način da odaberete </w:t>
-      </w:r>
-      <w:r>
-        <w:rPr>
-          <w:b/>
-          <w:lang w:val="hr-HR"/>
-        </w:rPr>
-        <w:t>Reference</w:t>
-      </w:r>
-      <w:r>
-        <w:rPr>
-          <w:lang w:val="hr-HR"/>
-        </w:rPr>
-        <w:t xml:space="preserve"> - </w:t>
-      </w:r>
-      <w:r>
-        <w:rPr>
-          <w:b/>
-          <w:bCs/>
-          <w:iCs/>
-          <w:lang w:val="hr-HR"/>
-        </w:rPr>
-        <w:t>References</w:t>
-      </w:r>
-      <w:r>
-        <w:rPr>
-          <w:i/>
-          <w:lang w:val="hr-HR"/>
-        </w:rPr>
-        <w:t xml:space="preserve"> </w:t>
-      </w:r>
-      <w:r>
-        <w:rPr>
-          <w:iCs/>
-          <w:lang w:val="hr-HR"/>
-        </w:rPr>
-        <w:t>u glavnom izborniku</w:t>
-      </w:r>
-      <w:r>
-        <w:rPr>
-          <w:i/>
-          <w:lang w:val="hr-HR"/>
-        </w:rPr>
-        <w:t xml:space="preserve"> </w:t>
-      </w:r>
-      <w:r>
-        <w:rPr>
-          <w:iCs/>
-          <w:lang w:val="hr-HR"/>
-        </w:rPr>
-        <w:t xml:space="preserve">i zatim opciju </w:t>
-      </w:r>
-      <w:r>
-        <w:rPr>
-          <w:b/>
-          <w:iCs/>
-          <w:lang w:val="hr-HR"/>
-        </w:rPr>
-        <w:t>Umetni tablicu slika – Insert</w:t>
-      </w:r>
-      <w:r>
-        <w:rPr>
-          <w:iCs/>
-          <w:lang w:val="hr-HR"/>
-        </w:rPr>
-        <w:t xml:space="preserve"> </w:t>
-      </w:r>
-      <w:r>
-        <w:rPr>
-          <w:b/>
-          <w:iCs/>
-          <w:lang w:val="hr-HR"/>
-        </w:rPr>
-        <w:t>Table Caption</w:t>
-      </w:r>
-      <w:r>
-        <w:rPr>
-          <w:lang w:val="hr-HR"/>
-        </w:rPr>
-        <w:t>. Prihvatite sve zadane opcije.</w:t>
+        <w:rPr/>
       </w:r>
     </w:p>
     <w:p>
@@ -5911,89 +7691,38 @@
           <w:lang w:val="hr-HR"/>
         </w:rPr>
       </w:pPr>
-      <w:bookmarkStart w:id="13" w:name="_Toc294079666"/>
+      <w:bookmarkStart w:id="22" w:name="__RefHeading___Toc965_2938388945"/>
+      <w:bookmarkStart w:id="23" w:name="_Toc294079666"/>
+      <w:bookmarkEnd w:id="22"/>
       <w:r>
         <w:rPr>
           <w:lang w:val="hr-HR"/>
         </w:rPr>
         <w:t>Popis tablica</w:t>
       </w:r>
-      <w:bookmarkEnd w:id="13"/>
-    </w:p>
-    <w:p>
-      <w:pPr>
-        <w:pStyle w:val="TableofFigures"/>
-        <w:tabs>
-          <w:tab w:val="clear" w:pos="720"/>
-          <w:tab w:val="right" w:pos="8778" w:leader="dot"/>
-        </w:tabs>
+      <w:bookmarkEnd w:id="23"/>
+    </w:p>
+    <w:p>
+      <w:pPr>
+        <w:pStyle w:val="BodyText"/>
         <w:rPr/>
       </w:pPr>
       <w:r>
         <w:fldChar w:fldCharType="begin"/>
       </w:r>
       <w:r>
-        <w:rPr>
-          <w:rStyle w:val="IndexLink"/>
-          <w:lang w:val="hr-HR"/>
-        </w:rPr>
+        <w:rPr/>
         <w:instrText xml:space="preserve"> TOC \c "Tablica" \h </w:instrText>
       </w:r>
       <w:r>
-        <w:rPr>
-          <w:rStyle w:val="IndexLink"/>
-          <w:lang w:val="hr-HR"/>
-        </w:rPr>
+        <w:rPr/>
         <w:fldChar w:fldCharType="separate"/>
       </w:r>
-      <w:hyperlink w:anchor="_Toc294078982">
-        <w:r>
-          <w:rPr>
-            <w:rStyle w:val="IndexLink"/>
-            <w:lang w:val="hr-HR"/>
-          </w:rPr>
-          <w:t>Tablica 2.1 Parametri prijenosnog linka</w:t>
-        </w:r>
-        <w:r>
-          <w:rPr>
-            <w:webHidden/>
-          </w:rPr>
-          <w:fldChar w:fldCharType="begin"/>
-        </w:r>
-        <w:r>
-          <w:rPr>
-            <w:webHidden/>
-          </w:rPr>
-          <w:instrText xml:space="preserve">PAGEREF _Toc294078982 \h</w:instrText>
-        </w:r>
-        <w:r>
-          <w:rPr>
-            <w:webHidden/>
-          </w:rPr>
-          <w:fldChar w:fldCharType="separate"/>
-        </w:r>
-        <w:r>
-          <w:rPr>
-            <w:rStyle w:val="IndexLink"/>
-            <w:vanish w:val="false"/>
-            <w:lang w:val="hr-HR"/>
-          </w:rPr>
-          <w:tab/>
-          <w:t>6</w:t>
-        </w:r>
-        <w:r>
-          <w:rPr>
-            <w:webHidden/>
-          </w:rPr>
-          <w:fldChar w:fldCharType="end"/>
-        </w:r>
-      </w:hyperlink>
-      <w:r>
-        <w:rPr>
-          <w:rStyle w:val="IndexLink"/>
-          <w:vanish w:val="false"/>
-          <w:lang w:val="hr-HR"/>
-        </w:rPr>
+      <w:r>
+        <w:rPr/>
+      </w:r>
+      <w:r>
+        <w:rPr/>
         <w:fldChar w:fldCharType="end"/>
       </w:r>
     </w:p>
@@ -6142,89 +7871,38 @@
           <w:lang w:val="hr-HR"/>
         </w:rPr>
       </w:pPr>
-      <w:bookmarkStart w:id="14" w:name="_Toc294079667"/>
+      <w:bookmarkStart w:id="24" w:name="__RefHeading___Toc967_2938388945"/>
+      <w:bookmarkStart w:id="25" w:name="_Toc294079667"/>
+      <w:bookmarkEnd w:id="24"/>
       <w:r>
         <w:rPr>
           <w:lang w:val="hr-HR"/>
         </w:rPr>
         <w:t>Popis kôdova</w:t>
       </w:r>
-      <w:bookmarkEnd w:id="14"/>
-    </w:p>
-    <w:p>
-      <w:pPr>
-        <w:pStyle w:val="TableofFigures"/>
-        <w:tabs>
-          <w:tab w:val="clear" w:pos="720"/>
-          <w:tab w:val="right" w:pos="8778" w:leader="dot"/>
-        </w:tabs>
+      <w:bookmarkEnd w:id="25"/>
+    </w:p>
+    <w:p>
+      <w:pPr>
+        <w:pStyle w:val="BodyText"/>
         <w:rPr/>
       </w:pPr>
       <w:r>
         <w:fldChar w:fldCharType="begin"/>
       </w:r>
       <w:r>
-        <w:rPr>
-          <w:rStyle w:val="IndexLink"/>
-          <w:lang w:val="hr-HR"/>
-        </w:rPr>
+        <w:rPr/>
         <w:instrText xml:space="preserve"> TOC \c "Kôd" \h </w:instrText>
       </w:r>
       <w:r>
-        <w:rPr>
-          <w:rStyle w:val="IndexLink"/>
-          <w:lang w:val="hr-HR"/>
-        </w:rPr>
+        <w:rPr/>
         <w:fldChar w:fldCharType="separate"/>
       </w:r>
-      <w:hyperlink w:anchor="_Toc294079025">
-        <w:r>
-          <w:rPr>
-            <w:rStyle w:val="IndexLink"/>
-            <w:lang w:val="hr-HR"/>
-          </w:rPr>
-          <w:t>Kôd 2.1 Program za pronalazak pozicije zadnjeg pojavljivanja znaka u nizu</w:t>
-        </w:r>
-        <w:r>
-          <w:rPr>
-            <w:webHidden/>
-          </w:rPr>
-          <w:fldChar w:fldCharType="begin"/>
-        </w:r>
-        <w:r>
-          <w:rPr>
-            <w:webHidden/>
-          </w:rPr>
-          <w:instrText xml:space="preserve">PAGEREF _Toc294079025 \h</w:instrText>
-        </w:r>
-        <w:r>
-          <w:rPr>
-            <w:webHidden/>
-          </w:rPr>
-          <w:fldChar w:fldCharType="separate"/>
-        </w:r>
-        <w:r>
-          <w:rPr>
-            <w:rStyle w:val="IndexLink"/>
-            <w:vanish w:val="false"/>
-            <w:lang w:val="hr-HR"/>
-          </w:rPr>
-          <w:tab/>
-          <w:t>7</w:t>
-        </w:r>
-        <w:r>
-          <w:rPr>
-            <w:webHidden/>
-          </w:rPr>
-          <w:fldChar w:fldCharType="end"/>
-        </w:r>
-      </w:hyperlink>
-      <w:r>
-        <w:rPr>
-          <w:rStyle w:val="IndexLink"/>
-          <w:vanish w:val="false"/>
-          <w:lang w:val="hr-HR"/>
-        </w:rPr>
+      <w:r>
+        <w:rPr/>
+      </w:r>
+      <w:r>
+        <w:rPr/>
         <w:fldChar w:fldCharType="end"/>
       </w:r>
     </w:p>
@@ -6360,14 +8038,16 @@
           <w:lang w:val="hr-HR"/>
         </w:rPr>
       </w:pPr>
-      <w:bookmarkStart w:id="15" w:name="_Toc294079668"/>
+      <w:bookmarkStart w:id="26" w:name="__RefHeading___Toc969_2938388945"/>
+      <w:bookmarkStart w:id="27" w:name="_Toc294079668"/>
+      <w:bookmarkEnd w:id="26"/>
       <w:r>
         <w:rPr>
           <w:lang w:val="hr-HR"/>
         </w:rPr>
         <w:t>Literatura</w:t>
       </w:r>
-      <w:bookmarkEnd w:id="15"/>
+      <w:bookmarkEnd w:id="27"/>
     </w:p>
     <w:p>
       <w:pPr>
@@ -6736,7 +8416,7 @@
                     </pic:cNvPicPr>
                   </pic:nvPicPr>
                   <pic:blipFill>
-                    <a:blip r:embed="rId20"/>
+                    <a:blip r:embed="rId25"/>
                     <a:stretch>
                       <a:fillRect/>
                     </a:stretch>
@@ -6916,7 +8596,7 @@
                     </pic:cNvPicPr>
                   </pic:nvPicPr>
                   <pic:blipFill>
-                    <a:blip r:embed="rId21"/>
+                    <a:blip r:embed="rId26"/>
                     <a:stretch>
                       <a:fillRect/>
                     </a:stretch>
@@ -6979,14 +8659,16 @@
           <w:lang w:val="hr-HR"/>
         </w:rPr>
       </w:pPr>
-      <w:bookmarkStart w:id="16" w:name="_Toc294079669"/>
+      <w:bookmarkStart w:id="28" w:name="__RefHeading___Toc971_2938388945"/>
+      <w:bookmarkStart w:id="29" w:name="_Toc294079669"/>
+      <w:bookmarkEnd w:id="28"/>
       <w:r>
         <w:rPr>
           <w:lang w:val="hr-HR"/>
         </w:rPr>
         <w:t>Prilog</w:t>
       </w:r>
-      <w:bookmarkEnd w:id="16"/>
+      <w:bookmarkEnd w:id="29"/>
     </w:p>
     <w:p>
       <w:pPr>
@@ -7176,10 +8858,10 @@
               <wp:anchor behindDoc="0" distT="5715" distB="5080" distL="5080" distR="5080" simplePos="0" locked="0" layoutInCell="1" allowOverlap="1" relativeHeight="6" wp14:anchorId="7E4B75BA">
                 <wp:simplePos x="0" y="0"/>
                 <wp:positionH relativeFrom="column">
-                  <wp:posOffset>-386715</wp:posOffset>
+                  <wp:posOffset>-382905</wp:posOffset>
                 </wp:positionH>
                 <wp:positionV relativeFrom="paragraph">
-                  <wp:posOffset>645160</wp:posOffset>
+                  <wp:posOffset>641985</wp:posOffset>
                 </wp:positionV>
                 <wp:extent cx="6440805" cy="8448675"/>
                 <wp:effectExtent l="5080" t="5715" r="5080" b="5080"/>
@@ -7201,8 +8883,8 @@
                         <wpg:cNvGrpSpPr/>
                         <wpg:grpSpPr>
                           <a:xfrm>
-                            <a:off x="910080" y="3960"/>
-                            <a:ext cx="4609440" cy="8444880"/>
+                            <a:off x="906120" y="4320"/>
+                            <a:ext cx="4608360" cy="8444160"/>
                           </a:xfrm>
                         </wpg:grpSpPr>
                         <wpg:grpSp>
@@ -7210,7 +8892,7 @@
                           <wpg:grpSpPr>
                             <a:xfrm>
                               <a:off x="0" y="0"/>
-                              <a:ext cx="4609440" cy="7658640"/>
+                              <a:ext cx="4608360" cy="7655400"/>
                             </a:xfrm>
                           </wpg:grpSpPr>
                           <wps:wsp>
@@ -7218,8 +8900,8 @@
                             <wps:cNvSpPr/>
                             <wps:spPr>
                               <a:xfrm flipV="1">
-                                <a:off x="3600" y="3786480"/>
-                                <a:ext cx="4605480" cy="3872160"/>
+                                <a:off x="3960" y="3783600"/>
+                                <a:ext cx="4604400" cy="3872160"/>
                               </a:xfrm>
                               <a:prstGeom prst="rect">
                                 <a:avLst/>
@@ -7248,7 +8930,7 @@
                             <wps:spPr>
                               <a:xfrm flipV="1">
                                 <a:off x="0" y="0"/>
-                                <a:ext cx="4605480" cy="3768840"/>
+                                <a:ext cx="4604400" cy="3763080"/>
                               </a:xfrm>
                               <a:prstGeom prst="rect">
                                 <a:avLst/>
@@ -7300,7 +8982,7 @@
                                                 </pic:cNvPicPr>
                                               </pic:nvPicPr>
                                               <pic:blipFill>
-                                                <a:blip r:embed="rId22"/>
+                                                <a:blip r:embed="rId27"/>
                                                 <a:stretch>
                                                   <a:fillRect/>
                                                 </a:stretch>
@@ -7333,16 +9015,16 @@
                           <wps:cNvSpPr/>
                           <wps:spPr>
                             <a:xfrm flipV="1">
-                              <a:off x="0" y="7661160"/>
-                              <a:ext cx="4603680" cy="783720"/>
+                              <a:off x="0" y="7666560"/>
+                              <a:ext cx="4602600" cy="777960"/>
                             </a:xfrm>
                             <a:custGeom>
                               <a:avLst/>
                               <a:gdLst>
-                                <a:gd name="textAreaLeft" fmla="*/ 0 w 2610000"/>
-                                <a:gd name="textAreaRight" fmla="*/ 2614680 w 2610000"/>
-                                <a:gd name="textAreaTop" fmla="*/ 2520 h 444240"/>
-                                <a:gd name="textAreaBottom" fmla="*/ 451440 h 444240"/>
+                                <a:gd name="textAreaLeft" fmla="*/ 0 w 2609280"/>
+                                <a:gd name="textAreaRight" fmla="*/ 2617200 w 2609280"/>
+                                <a:gd name="textAreaTop" fmla="*/ 3960 h 441000"/>
+                                <a:gd name="textAreaBottom" fmla="*/ 452880 h 441000"/>
                               </a:gdLst>
                               <a:ahLst/>
                               <a:rect l="textAreaLeft" t="textAreaTop" r="textAreaRight" b="textAreaBottom"/>
@@ -7391,16 +9073,16 @@
                         <wps:cNvSpPr/>
                         <wps:spPr>
                           <a:xfrm flipV="1" rot="16200000">
-                            <a:off x="4102560" y="1438200"/>
-                            <a:ext cx="3764160" cy="911880"/>
+                            <a:off x="4108320" y="1438200"/>
+                            <a:ext cx="3758400" cy="906120"/>
                           </a:xfrm>
                           <a:custGeom>
                             <a:avLst/>
                             <a:gdLst>
-                              <a:gd name="textAreaLeft" fmla="*/ 0 w 2134080"/>
-                              <a:gd name="textAreaRight" fmla="*/ 2138760 w 2134080"/>
-                              <a:gd name="textAreaTop" fmla="*/ 2520 h 516960"/>
-                              <a:gd name="textAreaBottom" fmla="*/ 524160 h 516960"/>
+                              <a:gd name="textAreaLeft" fmla="*/ 0 w 2130840"/>
+                              <a:gd name="textAreaRight" fmla="*/ 2138760 w 2130840"/>
+                              <a:gd name="textAreaTop" fmla="*/ 3960 h 513720"/>
+                              <a:gd name="textAreaBottom" fmla="*/ 525600 h 513720"/>
                             </a:gdLst>
                             <a:ahLst/>
                             <a:rect l="textAreaLeft" t="textAreaTop" r="textAreaRight" b="textAreaBottom"/>
@@ -7449,15 +9131,15 @@
                         <wps:spPr>
                           <a:xfrm flipH="1" flipV="1" rot="5400000">
                             <a:off x="-1425960" y="1425960"/>
-                            <a:ext cx="3764160" cy="911880"/>
+                            <a:ext cx="3758400" cy="906120"/>
                           </a:xfrm>
                           <a:custGeom>
                             <a:avLst/>
                             <a:gdLst>
-                              <a:gd name="textAreaLeft" fmla="*/ 2520 w 2134080"/>
-                              <a:gd name="textAreaRight" fmla="*/ 2141280 w 2134080"/>
-                              <a:gd name="textAreaTop" fmla="*/ 2520 h 516960"/>
-                              <a:gd name="textAreaBottom" fmla="*/ 524160 h 516960"/>
+                              <a:gd name="textAreaLeft" fmla="*/ 3960 w 2130840"/>
+                              <a:gd name="textAreaRight" fmla="*/ 2142720 w 2130840"/>
+                              <a:gd name="textAreaTop" fmla="*/ 3960 h 513720"/>
+                              <a:gd name="textAreaBottom" fmla="*/ 525600 h 513720"/>
                             </a:gdLst>
                             <a:ahLst/>
                             <a:rect l="textAreaLeft" t="textAreaTop" r="textAreaRight" b="textAreaBottom"/>
@@ -7508,15 +9190,15 @@
           </mc:Choice>
           <mc:Fallback>
             <w:pict>
-              <v:group id="shape_0" alt="Group 6" style="position:absolute;margin-left:-142.8pt;margin-top:51.05pt;width:731.75pt;height:665pt" coordorigin="-2856,1021" coordsize="14635,13300">
-                <v:group id="shape_0" style="position:absolute;left:824;top:1021;width:7259;height:13300">
-                  <v:group id="shape_0" style="position:absolute;left:824;top:1021;width:7259;height:12062">
-                    <v:rect id="shape_0" ID="Rectangle 6" path="m0,0l-2147483645,0l-2147483645,-2147483646l0,-2147483646xe" fillcolor="white" stroked="t" o:allowincell="f" style="position:absolute;left:830;top:6985;width:7252;height:6097;flip:y;mso-wrap-style:none;v-text-anchor:middle">
+              <v:group id="shape_0" alt="Group 6" style="position:absolute;margin-left:-142.55pt;margin-top:50.9pt;width:731.8pt;height:664.85pt" coordorigin="-2851,1018" coordsize="14636,13297">
+                <v:group id="shape_0" style="position:absolute;left:824;top:1018;width:7257;height:13297">
+                  <v:group id="shape_0" style="position:absolute;left:824;top:1018;width:7257;height:12056">
+                    <v:rect id="shape_0" ID="Rectangle 6" path="m0,0l-2147483645,0l-2147483645,-2147483646l0,-2147483646xe" fillcolor="white" stroked="t" o:allowincell="f" style="position:absolute;left:830;top:6976;width:7250;height:6097;flip:y;mso-wrap-style:none;v-text-anchor:middle">
                       <v:fill o:detectmouseclick="t" type="solid" color2="black"/>
                       <v:stroke color="black" weight="9360" joinstyle="miter" endcap="flat"/>
                       <w10:wrap type="none"/>
                     </v:rect>
-                    <v:rect id="shape_0" ID="Rectangle 7" path="m0,0l-2147483645,0l-2147483645,-2147483646l0,-2147483646xe" fillcolor="white" stroked="t" o:allowincell="f" style="position:absolute;left:824;top:1022;width:7252;height:5934;flip:y;mso-wrap-style:none;v-text-anchor:middle">
+                    <v:rect id="shape_0" ID="Rectangle 7" path="m0,0l-2147483645,0l-2147483645,-2147483646l0,-2147483646xe" fillcolor="white" stroked="t" o:allowincell="f" style="position:absolute;left:824;top:1018;width:7250;height:5925;flip:y;mso-wrap-style:none;v-text-anchor:middle">
                       <v:fill o:detectmouseclick="t" type="solid" color2="black"/>
                       <v:stroke color="black" weight="9360" joinstyle="miter" endcap="flat"/>
                       <v:textbox>
@@ -7550,7 +9232,7 @@
                                           </pic:cNvPicPr>
                                         </pic:nvPicPr>
                                         <pic:blipFill>
-                                          <a:blip r:embed="rId23"/>
+                                          <a:blip r:embed="rId28"/>
                                           <a:stretch>
                                             <a:fillRect/>
                                           </a:stretch>
@@ -7788,10 +9470,10 @@
       </w:r>
     </w:p>
     <w:sectPr>
-      <w:headerReference w:type="default" r:id="rId24"/>
-      <w:headerReference w:type="first" r:id="rId25"/>
-      <w:footerReference w:type="default" r:id="rId26"/>
-      <w:footerReference w:type="first" r:id="rId27"/>
+      <w:headerReference w:type="default" r:id="rId29"/>
+      <w:headerReference w:type="first" r:id="rId30"/>
+      <w:footerReference w:type="default" r:id="rId31"/>
+      <w:footerReference w:type="first" r:id="rId32"/>
       <w:type w:val="nextPage"/>
       <w:pgSz w:w="11906" w:h="16838"/>
       <w:pgMar w:left="1701" w:right="1418" w:gutter="0" w:header="851" w:top="1418" w:footer="567" w:bottom="1418"/>
@@ -8037,7 +9719,7 @@
         </w:r>
         <w:r>
           <w:rPr/>
-          <w:t>23</w:t>
+          <w:t>39</w:t>
         </w:r>
         <w:r>
           <w:rPr/>
@@ -8268,12 +9950,13 @@
     <w:lvl w:ilvl="0">
       <w:start w:val="1"/>
       <w:pStyle w:val="Heading1"/>
-      <w:numFmt w:val="decimal"/>
+      <w:numFmt w:val="none"/>
+      <w:suff w:val="nothing"/>
       <w:lvlText w:val="%1."/>
       <w:lvlJc w:val="left"/>
       <w:pPr>
         <w:tabs>
-          <w:tab w:val="num" w:pos="425"/>
+          <w:tab w:val="num" w:pos="0"/>
         </w:tabs>
         <w:ind w:left="425" w:hanging="425"/>
       </w:pPr>
@@ -9537,6 +11220,774 @@
     </w:lvl>
   </w:abstractNum>
   <w:abstractNum w:abstractNumId="11">
+    <w:lvl w:ilvl="0">
+      <w:start w:val="1"/>
+      <w:numFmt w:val="bullet"/>
+      <w:lvlText w:val=""/>
+      <w:lvlJc w:val="left"/>
+      <w:pPr>
+        <w:tabs>
+          <w:tab w:val="num" w:pos="720"/>
+        </w:tabs>
+        <w:ind w:left="720" w:hanging="360"/>
+      </w:pPr>
+      <w:rPr>
+        <w:rFonts w:ascii="Symbol" w:hAnsi="Symbol" w:cs="Symbol" w:hint="default"/>
+      </w:rPr>
+    </w:lvl>
+    <w:lvl w:ilvl="1">
+      <w:start w:val="1"/>
+      <w:numFmt w:val="bullet"/>
+      <w:lvlText w:val="◦"/>
+      <w:lvlJc w:val="left"/>
+      <w:pPr>
+        <w:tabs>
+          <w:tab w:val="num" w:pos="1080"/>
+        </w:tabs>
+        <w:ind w:left="1080" w:hanging="360"/>
+      </w:pPr>
+      <w:rPr>
+        <w:rFonts w:ascii="OpenSymbol" w:hAnsi="OpenSymbol" w:cs="OpenSymbol" w:hint="default"/>
+      </w:rPr>
+    </w:lvl>
+    <w:lvl w:ilvl="2">
+      <w:start w:val="1"/>
+      <w:numFmt w:val="bullet"/>
+      <w:lvlText w:val="▪"/>
+      <w:lvlJc w:val="left"/>
+      <w:pPr>
+        <w:tabs>
+          <w:tab w:val="num" w:pos="1440"/>
+        </w:tabs>
+        <w:ind w:left="1440" w:hanging="360"/>
+      </w:pPr>
+      <w:rPr>
+        <w:rFonts w:ascii="OpenSymbol" w:hAnsi="OpenSymbol" w:cs="OpenSymbol" w:hint="default"/>
+      </w:rPr>
+    </w:lvl>
+    <w:lvl w:ilvl="3">
+      <w:start w:val="1"/>
+      <w:numFmt w:val="bullet"/>
+      <w:lvlText w:val=""/>
+      <w:lvlJc w:val="left"/>
+      <w:pPr>
+        <w:tabs>
+          <w:tab w:val="num" w:pos="1800"/>
+        </w:tabs>
+        <w:ind w:left="1800" w:hanging="360"/>
+      </w:pPr>
+      <w:rPr>
+        <w:rFonts w:ascii="Symbol" w:hAnsi="Symbol" w:cs="Symbol" w:hint="default"/>
+      </w:rPr>
+    </w:lvl>
+    <w:lvl w:ilvl="4">
+      <w:start w:val="1"/>
+      <w:numFmt w:val="bullet"/>
+      <w:lvlText w:val="◦"/>
+      <w:lvlJc w:val="left"/>
+      <w:pPr>
+        <w:tabs>
+          <w:tab w:val="num" w:pos="2160"/>
+        </w:tabs>
+        <w:ind w:left="2160" w:hanging="360"/>
+      </w:pPr>
+      <w:rPr>
+        <w:rFonts w:ascii="OpenSymbol" w:hAnsi="OpenSymbol" w:cs="OpenSymbol" w:hint="default"/>
+      </w:rPr>
+    </w:lvl>
+    <w:lvl w:ilvl="5">
+      <w:start w:val="1"/>
+      <w:numFmt w:val="bullet"/>
+      <w:lvlText w:val="▪"/>
+      <w:lvlJc w:val="left"/>
+      <w:pPr>
+        <w:tabs>
+          <w:tab w:val="num" w:pos="2520"/>
+        </w:tabs>
+        <w:ind w:left="2520" w:hanging="360"/>
+      </w:pPr>
+      <w:rPr>
+        <w:rFonts w:ascii="OpenSymbol" w:hAnsi="OpenSymbol" w:cs="OpenSymbol" w:hint="default"/>
+      </w:rPr>
+    </w:lvl>
+    <w:lvl w:ilvl="6">
+      <w:start w:val="1"/>
+      <w:numFmt w:val="bullet"/>
+      <w:lvlText w:val=""/>
+      <w:lvlJc w:val="left"/>
+      <w:pPr>
+        <w:tabs>
+          <w:tab w:val="num" w:pos="2880"/>
+        </w:tabs>
+        <w:ind w:left="2880" w:hanging="360"/>
+      </w:pPr>
+      <w:rPr>
+        <w:rFonts w:ascii="Symbol" w:hAnsi="Symbol" w:cs="Symbol" w:hint="default"/>
+      </w:rPr>
+    </w:lvl>
+    <w:lvl w:ilvl="7">
+      <w:start w:val="1"/>
+      <w:numFmt w:val="bullet"/>
+      <w:lvlText w:val="◦"/>
+      <w:lvlJc w:val="left"/>
+      <w:pPr>
+        <w:tabs>
+          <w:tab w:val="num" w:pos="3240"/>
+        </w:tabs>
+        <w:ind w:left="3240" w:hanging="360"/>
+      </w:pPr>
+      <w:rPr>
+        <w:rFonts w:ascii="OpenSymbol" w:hAnsi="OpenSymbol" w:cs="OpenSymbol" w:hint="default"/>
+      </w:rPr>
+    </w:lvl>
+    <w:lvl w:ilvl="8">
+      <w:start w:val="1"/>
+      <w:numFmt w:val="bullet"/>
+      <w:lvlText w:val="▪"/>
+      <w:lvlJc w:val="left"/>
+      <w:pPr>
+        <w:tabs>
+          <w:tab w:val="num" w:pos="3600"/>
+        </w:tabs>
+        <w:ind w:left="3600" w:hanging="360"/>
+      </w:pPr>
+      <w:rPr>
+        <w:rFonts w:ascii="OpenSymbol" w:hAnsi="OpenSymbol" w:cs="OpenSymbol" w:hint="default"/>
+      </w:rPr>
+    </w:lvl>
+  </w:abstractNum>
+  <w:abstractNum w:abstractNumId="12">
+    <w:lvl w:ilvl="0">
+      <w:start w:val="1"/>
+      <w:numFmt w:val="decimal"/>
+      <w:lvlText w:val="%1."/>
+      <w:lvlJc w:val="left"/>
+      <w:pPr>
+        <w:tabs>
+          <w:tab w:val="num" w:pos="720"/>
+        </w:tabs>
+        <w:ind w:left="720" w:hanging="360"/>
+      </w:pPr>
+      <w:rPr/>
+    </w:lvl>
+    <w:lvl w:ilvl="1">
+      <w:start w:val="1"/>
+      <w:numFmt w:val="decimal"/>
+      <w:lvlText w:val="%2."/>
+      <w:lvlJc w:val="left"/>
+      <w:pPr>
+        <w:tabs>
+          <w:tab w:val="num" w:pos="1080"/>
+        </w:tabs>
+        <w:ind w:left="1080" w:hanging="360"/>
+      </w:pPr>
+      <w:rPr/>
+    </w:lvl>
+    <w:lvl w:ilvl="2">
+      <w:start w:val="1"/>
+      <w:numFmt w:val="decimal"/>
+      <w:lvlText w:val="%3."/>
+      <w:lvlJc w:val="left"/>
+      <w:pPr>
+        <w:tabs>
+          <w:tab w:val="num" w:pos="1440"/>
+        </w:tabs>
+        <w:ind w:left="1440" w:hanging="360"/>
+      </w:pPr>
+      <w:rPr/>
+    </w:lvl>
+    <w:lvl w:ilvl="3">
+      <w:start w:val="1"/>
+      <w:numFmt w:val="decimal"/>
+      <w:lvlText w:val="%4."/>
+      <w:lvlJc w:val="left"/>
+      <w:pPr>
+        <w:tabs>
+          <w:tab w:val="num" w:pos="1800"/>
+        </w:tabs>
+        <w:ind w:left="1800" w:hanging="360"/>
+      </w:pPr>
+      <w:rPr/>
+    </w:lvl>
+    <w:lvl w:ilvl="4">
+      <w:start w:val="1"/>
+      <w:numFmt w:val="decimal"/>
+      <w:lvlText w:val="%5."/>
+      <w:lvlJc w:val="left"/>
+      <w:pPr>
+        <w:tabs>
+          <w:tab w:val="num" w:pos="2160"/>
+        </w:tabs>
+        <w:ind w:left="2160" w:hanging="360"/>
+      </w:pPr>
+      <w:rPr/>
+    </w:lvl>
+    <w:lvl w:ilvl="5">
+      <w:start w:val="1"/>
+      <w:numFmt w:val="decimal"/>
+      <w:lvlText w:val="%6."/>
+      <w:lvlJc w:val="left"/>
+      <w:pPr>
+        <w:tabs>
+          <w:tab w:val="num" w:pos="2520"/>
+        </w:tabs>
+        <w:ind w:left="2520" w:hanging="360"/>
+      </w:pPr>
+      <w:rPr/>
+    </w:lvl>
+    <w:lvl w:ilvl="6">
+      <w:start w:val="1"/>
+      <w:numFmt w:val="decimal"/>
+      <w:lvlText w:val="%7."/>
+      <w:lvlJc w:val="left"/>
+      <w:pPr>
+        <w:tabs>
+          <w:tab w:val="num" w:pos="2880"/>
+        </w:tabs>
+        <w:ind w:left="2880" w:hanging="360"/>
+      </w:pPr>
+      <w:rPr/>
+    </w:lvl>
+    <w:lvl w:ilvl="7">
+      <w:start w:val="1"/>
+      <w:numFmt w:val="decimal"/>
+      <w:lvlText w:val="%8."/>
+      <w:lvlJc w:val="left"/>
+      <w:pPr>
+        <w:tabs>
+          <w:tab w:val="num" w:pos="3240"/>
+        </w:tabs>
+        <w:ind w:left="3240" w:hanging="360"/>
+      </w:pPr>
+      <w:rPr/>
+    </w:lvl>
+    <w:lvl w:ilvl="8">
+      <w:start w:val="1"/>
+      <w:numFmt w:val="decimal"/>
+      <w:lvlText w:val="%9."/>
+      <w:lvlJc w:val="left"/>
+      <w:pPr>
+        <w:tabs>
+          <w:tab w:val="num" w:pos="3600"/>
+        </w:tabs>
+        <w:ind w:left="3600" w:hanging="360"/>
+      </w:pPr>
+      <w:rPr/>
+    </w:lvl>
+  </w:abstractNum>
+  <w:abstractNum w:abstractNumId="13">
+    <w:lvl w:ilvl="0">
+      <w:start w:val="1"/>
+      <w:numFmt w:val="decimal"/>
+      <w:lvlText w:val="%1."/>
+      <w:lvlJc w:val="left"/>
+      <w:pPr>
+        <w:tabs>
+          <w:tab w:val="num" w:pos="720"/>
+        </w:tabs>
+        <w:ind w:left="720" w:hanging="360"/>
+      </w:pPr>
+      <w:rPr/>
+    </w:lvl>
+    <w:lvl w:ilvl="1">
+      <w:start w:val="1"/>
+      <w:numFmt w:val="decimal"/>
+      <w:lvlText w:val="%2."/>
+      <w:lvlJc w:val="left"/>
+      <w:pPr>
+        <w:tabs>
+          <w:tab w:val="num" w:pos="1080"/>
+        </w:tabs>
+        <w:ind w:left="1080" w:hanging="360"/>
+      </w:pPr>
+      <w:rPr/>
+    </w:lvl>
+    <w:lvl w:ilvl="2">
+      <w:start w:val="1"/>
+      <w:numFmt w:val="decimal"/>
+      <w:lvlText w:val="%3."/>
+      <w:lvlJc w:val="left"/>
+      <w:pPr>
+        <w:tabs>
+          <w:tab w:val="num" w:pos="1440"/>
+        </w:tabs>
+        <w:ind w:left="1440" w:hanging="360"/>
+      </w:pPr>
+      <w:rPr/>
+    </w:lvl>
+    <w:lvl w:ilvl="3">
+      <w:start w:val="1"/>
+      <w:numFmt w:val="decimal"/>
+      <w:lvlText w:val="%4."/>
+      <w:lvlJc w:val="left"/>
+      <w:pPr>
+        <w:tabs>
+          <w:tab w:val="num" w:pos="1800"/>
+        </w:tabs>
+        <w:ind w:left="1800" w:hanging="360"/>
+      </w:pPr>
+      <w:rPr/>
+    </w:lvl>
+    <w:lvl w:ilvl="4">
+      <w:start w:val="1"/>
+      <w:numFmt w:val="decimal"/>
+      <w:lvlText w:val="%5."/>
+      <w:lvlJc w:val="left"/>
+      <w:pPr>
+        <w:tabs>
+          <w:tab w:val="num" w:pos="2160"/>
+        </w:tabs>
+        <w:ind w:left="2160" w:hanging="360"/>
+      </w:pPr>
+      <w:rPr/>
+    </w:lvl>
+    <w:lvl w:ilvl="5">
+      <w:start w:val="1"/>
+      <w:numFmt w:val="decimal"/>
+      <w:lvlText w:val="%6."/>
+      <w:lvlJc w:val="left"/>
+      <w:pPr>
+        <w:tabs>
+          <w:tab w:val="num" w:pos="2520"/>
+        </w:tabs>
+        <w:ind w:left="2520" w:hanging="360"/>
+      </w:pPr>
+      <w:rPr/>
+    </w:lvl>
+    <w:lvl w:ilvl="6">
+      <w:start w:val="1"/>
+      <w:numFmt w:val="decimal"/>
+      <w:lvlText w:val="%7."/>
+      <w:lvlJc w:val="left"/>
+      <w:pPr>
+        <w:tabs>
+          <w:tab w:val="num" w:pos="2880"/>
+        </w:tabs>
+        <w:ind w:left="2880" w:hanging="360"/>
+      </w:pPr>
+      <w:rPr/>
+    </w:lvl>
+    <w:lvl w:ilvl="7">
+      <w:start w:val="1"/>
+      <w:numFmt w:val="decimal"/>
+      <w:lvlText w:val="%8."/>
+      <w:lvlJc w:val="left"/>
+      <w:pPr>
+        <w:tabs>
+          <w:tab w:val="num" w:pos="3240"/>
+        </w:tabs>
+        <w:ind w:left="3240" w:hanging="360"/>
+      </w:pPr>
+      <w:rPr/>
+    </w:lvl>
+    <w:lvl w:ilvl="8">
+      <w:start w:val="1"/>
+      <w:numFmt w:val="decimal"/>
+      <w:lvlText w:val="%9."/>
+      <w:lvlJc w:val="left"/>
+      <w:pPr>
+        <w:tabs>
+          <w:tab w:val="num" w:pos="3600"/>
+        </w:tabs>
+        <w:ind w:left="3600" w:hanging="360"/>
+      </w:pPr>
+      <w:rPr/>
+    </w:lvl>
+  </w:abstractNum>
+  <w:abstractNum w:abstractNumId="14">
+    <w:lvl w:ilvl="0">
+      <w:start w:val="1"/>
+      <w:numFmt w:val="decimal"/>
+      <w:lvlText w:val="%1."/>
+      <w:lvlJc w:val="left"/>
+      <w:pPr>
+        <w:tabs>
+          <w:tab w:val="num" w:pos="720"/>
+        </w:tabs>
+        <w:ind w:left="720" w:hanging="360"/>
+      </w:pPr>
+      <w:rPr/>
+    </w:lvl>
+    <w:lvl w:ilvl="1">
+      <w:start w:val="1"/>
+      <w:numFmt w:val="decimal"/>
+      <w:lvlText w:val="%2."/>
+      <w:lvlJc w:val="left"/>
+      <w:pPr>
+        <w:tabs>
+          <w:tab w:val="num" w:pos="1080"/>
+        </w:tabs>
+        <w:ind w:left="1080" w:hanging="360"/>
+      </w:pPr>
+      <w:rPr/>
+    </w:lvl>
+    <w:lvl w:ilvl="2">
+      <w:start w:val="1"/>
+      <w:numFmt w:val="decimal"/>
+      <w:lvlText w:val="%3."/>
+      <w:lvlJc w:val="left"/>
+      <w:pPr>
+        <w:tabs>
+          <w:tab w:val="num" w:pos="1440"/>
+        </w:tabs>
+        <w:ind w:left="1440" w:hanging="360"/>
+      </w:pPr>
+      <w:rPr/>
+    </w:lvl>
+    <w:lvl w:ilvl="3">
+      <w:start w:val="1"/>
+      <w:numFmt w:val="decimal"/>
+      <w:lvlText w:val="%4."/>
+      <w:lvlJc w:val="left"/>
+      <w:pPr>
+        <w:tabs>
+          <w:tab w:val="num" w:pos="1800"/>
+        </w:tabs>
+        <w:ind w:left="1800" w:hanging="360"/>
+      </w:pPr>
+      <w:rPr/>
+    </w:lvl>
+    <w:lvl w:ilvl="4">
+      <w:start w:val="1"/>
+      <w:numFmt w:val="decimal"/>
+      <w:lvlText w:val="%5."/>
+      <w:lvlJc w:val="left"/>
+      <w:pPr>
+        <w:tabs>
+          <w:tab w:val="num" w:pos="2160"/>
+        </w:tabs>
+        <w:ind w:left="2160" w:hanging="360"/>
+      </w:pPr>
+      <w:rPr/>
+    </w:lvl>
+    <w:lvl w:ilvl="5">
+      <w:start w:val="1"/>
+      <w:numFmt w:val="decimal"/>
+      <w:lvlText w:val="%6."/>
+      <w:lvlJc w:val="left"/>
+      <w:pPr>
+        <w:tabs>
+          <w:tab w:val="num" w:pos="2520"/>
+        </w:tabs>
+        <w:ind w:left="2520" w:hanging="360"/>
+      </w:pPr>
+      <w:rPr/>
+    </w:lvl>
+    <w:lvl w:ilvl="6">
+      <w:start w:val="1"/>
+      <w:numFmt w:val="decimal"/>
+      <w:lvlText w:val="%7."/>
+      <w:lvlJc w:val="left"/>
+      <w:pPr>
+        <w:tabs>
+          <w:tab w:val="num" w:pos="2880"/>
+        </w:tabs>
+        <w:ind w:left="2880" w:hanging="360"/>
+      </w:pPr>
+      <w:rPr/>
+    </w:lvl>
+    <w:lvl w:ilvl="7">
+      <w:start w:val="1"/>
+      <w:numFmt w:val="decimal"/>
+      <w:lvlText w:val="%8."/>
+      <w:lvlJc w:val="left"/>
+      <w:pPr>
+        <w:tabs>
+          <w:tab w:val="num" w:pos="3240"/>
+        </w:tabs>
+        <w:ind w:left="3240" w:hanging="360"/>
+      </w:pPr>
+      <w:rPr/>
+    </w:lvl>
+    <w:lvl w:ilvl="8">
+      <w:start w:val="1"/>
+      <w:numFmt w:val="decimal"/>
+      <w:lvlText w:val="%9."/>
+      <w:lvlJc w:val="left"/>
+      <w:pPr>
+        <w:tabs>
+          <w:tab w:val="num" w:pos="3600"/>
+        </w:tabs>
+        <w:ind w:left="3600" w:hanging="360"/>
+      </w:pPr>
+      <w:rPr/>
+    </w:lvl>
+  </w:abstractNum>
+  <w:abstractNum w:abstractNumId="15">
+    <w:lvl w:ilvl="0">
+      <w:start w:val="1"/>
+      <w:numFmt w:val="bullet"/>
+      <w:lvlText w:val=""/>
+      <w:lvlJc w:val="left"/>
+      <w:pPr>
+        <w:tabs>
+          <w:tab w:val="num" w:pos="720"/>
+        </w:tabs>
+        <w:ind w:left="720" w:hanging="360"/>
+      </w:pPr>
+      <w:rPr>
+        <w:rFonts w:ascii="Symbol" w:hAnsi="Symbol" w:cs="Symbol" w:hint="default"/>
+      </w:rPr>
+    </w:lvl>
+    <w:lvl w:ilvl="1">
+      <w:start w:val="1"/>
+      <w:numFmt w:val="bullet"/>
+      <w:lvlText w:val="◦"/>
+      <w:lvlJc w:val="left"/>
+      <w:pPr>
+        <w:tabs>
+          <w:tab w:val="num" w:pos="1080"/>
+        </w:tabs>
+        <w:ind w:left="1080" w:hanging="360"/>
+      </w:pPr>
+      <w:rPr>
+        <w:rFonts w:ascii="OpenSymbol" w:hAnsi="OpenSymbol" w:cs="OpenSymbol" w:hint="default"/>
+      </w:rPr>
+    </w:lvl>
+    <w:lvl w:ilvl="2">
+      <w:start w:val="1"/>
+      <w:numFmt w:val="bullet"/>
+      <w:lvlText w:val="▪"/>
+      <w:lvlJc w:val="left"/>
+      <w:pPr>
+        <w:tabs>
+          <w:tab w:val="num" w:pos="1440"/>
+        </w:tabs>
+        <w:ind w:left="1440" w:hanging="360"/>
+      </w:pPr>
+      <w:rPr>
+        <w:rFonts w:ascii="OpenSymbol" w:hAnsi="OpenSymbol" w:cs="OpenSymbol" w:hint="default"/>
+      </w:rPr>
+    </w:lvl>
+    <w:lvl w:ilvl="3">
+      <w:start w:val="1"/>
+      <w:numFmt w:val="bullet"/>
+      <w:lvlText w:val=""/>
+      <w:lvlJc w:val="left"/>
+      <w:pPr>
+        <w:tabs>
+          <w:tab w:val="num" w:pos="1800"/>
+        </w:tabs>
+        <w:ind w:left="1800" w:hanging="360"/>
+      </w:pPr>
+      <w:rPr>
+        <w:rFonts w:ascii="Symbol" w:hAnsi="Symbol" w:cs="Symbol" w:hint="default"/>
+      </w:rPr>
+    </w:lvl>
+    <w:lvl w:ilvl="4">
+      <w:start w:val="1"/>
+      <w:numFmt w:val="bullet"/>
+      <w:lvlText w:val="◦"/>
+      <w:lvlJc w:val="left"/>
+      <w:pPr>
+        <w:tabs>
+          <w:tab w:val="num" w:pos="2160"/>
+        </w:tabs>
+        <w:ind w:left="2160" w:hanging="360"/>
+      </w:pPr>
+      <w:rPr>
+        <w:rFonts w:ascii="OpenSymbol" w:hAnsi="OpenSymbol" w:cs="OpenSymbol" w:hint="default"/>
+      </w:rPr>
+    </w:lvl>
+    <w:lvl w:ilvl="5">
+      <w:start w:val="1"/>
+      <w:numFmt w:val="bullet"/>
+      <w:lvlText w:val="▪"/>
+      <w:lvlJc w:val="left"/>
+      <w:pPr>
+        <w:tabs>
+          <w:tab w:val="num" w:pos="2520"/>
+        </w:tabs>
+        <w:ind w:left="2520" w:hanging="360"/>
+      </w:pPr>
+      <w:rPr>
+        <w:rFonts w:ascii="OpenSymbol" w:hAnsi="OpenSymbol" w:cs="OpenSymbol" w:hint="default"/>
+      </w:rPr>
+    </w:lvl>
+    <w:lvl w:ilvl="6">
+      <w:start w:val="1"/>
+      <w:numFmt w:val="bullet"/>
+      <w:lvlText w:val=""/>
+      <w:lvlJc w:val="left"/>
+      <w:pPr>
+        <w:tabs>
+          <w:tab w:val="num" w:pos="2880"/>
+        </w:tabs>
+        <w:ind w:left="2880" w:hanging="360"/>
+      </w:pPr>
+      <w:rPr>
+        <w:rFonts w:ascii="Symbol" w:hAnsi="Symbol" w:cs="Symbol" w:hint="default"/>
+      </w:rPr>
+    </w:lvl>
+    <w:lvl w:ilvl="7">
+      <w:start w:val="1"/>
+      <w:numFmt w:val="bullet"/>
+      <w:lvlText w:val="◦"/>
+      <w:lvlJc w:val="left"/>
+      <w:pPr>
+        <w:tabs>
+          <w:tab w:val="num" w:pos="3240"/>
+        </w:tabs>
+        <w:ind w:left="3240" w:hanging="360"/>
+      </w:pPr>
+      <w:rPr>
+        <w:rFonts w:ascii="OpenSymbol" w:hAnsi="OpenSymbol" w:cs="OpenSymbol" w:hint="default"/>
+      </w:rPr>
+    </w:lvl>
+    <w:lvl w:ilvl="8">
+      <w:start w:val="1"/>
+      <w:numFmt w:val="bullet"/>
+      <w:lvlText w:val="▪"/>
+      <w:lvlJc w:val="left"/>
+      <w:pPr>
+        <w:tabs>
+          <w:tab w:val="num" w:pos="3600"/>
+        </w:tabs>
+        <w:ind w:left="3600" w:hanging="360"/>
+      </w:pPr>
+      <w:rPr>
+        <w:rFonts w:ascii="OpenSymbol" w:hAnsi="OpenSymbol" w:cs="OpenSymbol" w:hint="default"/>
+      </w:rPr>
+    </w:lvl>
+  </w:abstractNum>
+  <w:abstractNum w:abstractNumId="16">
+    <w:lvl w:ilvl="0">
+      <w:start w:val="1"/>
+      <w:numFmt w:val="bullet"/>
+      <w:lvlText w:val=""/>
+      <w:lvlJc w:val="left"/>
+      <w:pPr>
+        <w:tabs>
+          <w:tab w:val="num" w:pos="720"/>
+        </w:tabs>
+        <w:ind w:left="720" w:hanging="360"/>
+      </w:pPr>
+      <w:rPr>
+        <w:rFonts w:ascii="Symbol" w:hAnsi="Symbol" w:cs="Symbol" w:hint="default"/>
+      </w:rPr>
+    </w:lvl>
+    <w:lvl w:ilvl="1">
+      <w:start w:val="1"/>
+      <w:numFmt w:val="bullet"/>
+      <w:lvlText w:val="◦"/>
+      <w:lvlJc w:val="left"/>
+      <w:pPr>
+        <w:tabs>
+          <w:tab w:val="num" w:pos="1080"/>
+        </w:tabs>
+        <w:ind w:left="1080" w:hanging="360"/>
+      </w:pPr>
+      <w:rPr>
+        <w:rFonts w:ascii="OpenSymbol" w:hAnsi="OpenSymbol" w:cs="OpenSymbol" w:hint="default"/>
+      </w:rPr>
+    </w:lvl>
+    <w:lvl w:ilvl="2">
+      <w:start w:val="1"/>
+      <w:numFmt w:val="bullet"/>
+      <w:lvlText w:val="▪"/>
+      <w:lvlJc w:val="left"/>
+      <w:pPr>
+        <w:tabs>
+          <w:tab w:val="num" w:pos="1440"/>
+        </w:tabs>
+        <w:ind w:left="1440" w:hanging="360"/>
+      </w:pPr>
+      <w:rPr>
+        <w:rFonts w:ascii="OpenSymbol" w:hAnsi="OpenSymbol" w:cs="OpenSymbol" w:hint="default"/>
+      </w:rPr>
+    </w:lvl>
+    <w:lvl w:ilvl="3">
+      <w:start w:val="1"/>
+      <w:numFmt w:val="bullet"/>
+      <w:lvlText w:val=""/>
+      <w:lvlJc w:val="left"/>
+      <w:pPr>
+        <w:tabs>
+          <w:tab w:val="num" w:pos="1800"/>
+        </w:tabs>
+        <w:ind w:left="1800" w:hanging="360"/>
+      </w:pPr>
+      <w:rPr>
+        <w:rFonts w:ascii="Symbol" w:hAnsi="Symbol" w:cs="Symbol" w:hint="default"/>
+      </w:rPr>
+    </w:lvl>
+    <w:lvl w:ilvl="4">
+      <w:start w:val="1"/>
+      <w:numFmt w:val="bullet"/>
+      <w:lvlText w:val="◦"/>
+      <w:lvlJc w:val="left"/>
+      <w:pPr>
+        <w:tabs>
+          <w:tab w:val="num" w:pos="2160"/>
+        </w:tabs>
+        <w:ind w:left="2160" w:hanging="360"/>
+      </w:pPr>
+      <w:rPr>
+        <w:rFonts w:ascii="OpenSymbol" w:hAnsi="OpenSymbol" w:cs="OpenSymbol" w:hint="default"/>
+      </w:rPr>
+    </w:lvl>
+    <w:lvl w:ilvl="5">
+      <w:start w:val="1"/>
+      <w:numFmt w:val="bullet"/>
+      <w:lvlText w:val="▪"/>
+      <w:lvlJc w:val="left"/>
+      <w:pPr>
+        <w:tabs>
+          <w:tab w:val="num" w:pos="2520"/>
+        </w:tabs>
+        <w:ind w:left="2520" w:hanging="360"/>
+      </w:pPr>
+      <w:rPr>
+        <w:rFonts w:ascii="OpenSymbol" w:hAnsi="OpenSymbol" w:cs="OpenSymbol" w:hint="default"/>
+      </w:rPr>
+    </w:lvl>
+    <w:lvl w:ilvl="6">
+      <w:start w:val="1"/>
+      <w:numFmt w:val="bullet"/>
+      <w:lvlText w:val=""/>
+      <w:lvlJc w:val="left"/>
+      <w:pPr>
+        <w:tabs>
+          <w:tab w:val="num" w:pos="2880"/>
+        </w:tabs>
+        <w:ind w:left="2880" w:hanging="360"/>
+      </w:pPr>
+      <w:rPr>
+        <w:rFonts w:ascii="Symbol" w:hAnsi="Symbol" w:cs="Symbol" w:hint="default"/>
+      </w:rPr>
+    </w:lvl>
+    <w:lvl w:ilvl="7">
+      <w:start w:val="1"/>
+      <w:numFmt w:val="bullet"/>
+      <w:lvlText w:val="◦"/>
+      <w:lvlJc w:val="left"/>
+      <w:pPr>
+        <w:tabs>
+          <w:tab w:val="num" w:pos="3240"/>
+        </w:tabs>
+        <w:ind w:left="3240" w:hanging="360"/>
+      </w:pPr>
+      <w:rPr>
+        <w:rFonts w:ascii="OpenSymbol" w:hAnsi="OpenSymbol" w:cs="OpenSymbol" w:hint="default"/>
+      </w:rPr>
+    </w:lvl>
+    <w:lvl w:ilvl="8">
+      <w:start w:val="1"/>
+      <w:numFmt w:val="bullet"/>
+      <w:lvlText w:val="▪"/>
+      <w:lvlJc w:val="left"/>
+      <w:pPr>
+        <w:tabs>
+          <w:tab w:val="num" w:pos="3600"/>
+        </w:tabs>
+        <w:ind w:left="3600" w:hanging="360"/>
+      </w:pPr>
+      <w:rPr>
+        <w:rFonts w:ascii="OpenSymbol" w:hAnsi="OpenSymbol" w:cs="OpenSymbol" w:hint="default"/>
+      </w:rPr>
+    </w:lvl>
+  </w:abstractNum>
+  <w:abstractNum w:abstractNumId="17">
     <w:lvl w:ilvl="0">
       <w:start w:val="1"/>
       <w:numFmt w:val="bullet"/>
@@ -9705,6 +12156,24 @@
   </w:num>
   <w:num w:numId="11">
     <w:abstractNumId w:val="11"/>
+  </w:num>
+  <w:num w:numId="12">
+    <w:abstractNumId w:val="12"/>
+  </w:num>
+  <w:num w:numId="13">
+    <w:abstractNumId w:val="13"/>
+  </w:num>
+  <w:num w:numId="14">
+    <w:abstractNumId w:val="14"/>
+  </w:num>
+  <w:num w:numId="15">
+    <w:abstractNumId w:val="15"/>
+  </w:num>
+  <w:num w:numId="16">
+    <w:abstractNumId w:val="16"/>
+  </w:num>
+  <w:num w:numId="17">
+    <w:abstractNumId w:val="17"/>
   </w:num>
 </w:numbering>
 </file>
@@ -10468,6 +12937,21 @@
       <w:iCs/>
     </w:rPr>
   </w:style>
+  <w:style w:type="character" w:styleId="SourceText">
+    <w:name w:val="Source Text"/>
+    <w:qFormat/>
+    <w:rPr>
+      <w:rFonts w:ascii="Noto Sans Mono" w:hAnsi="Noto Sans Mono" w:eastAsia="Noto Sans Mono" w:cs="Noto Nastaliq Urdu"/>
+    </w:rPr>
+  </w:style>
+  <w:style w:type="character" w:styleId="Strong">
+    <w:name w:val="Strong"/>
+    <w:qFormat/>
+    <w:rPr>
+      <w:b/>
+      <w:bCs/>
+    </w:rPr>
+  </w:style>
   <w:style w:type="paragraph" w:styleId="Heading">
     <w:name w:val="Heading"/>
     <w:basedOn w:val="Normal"/>
@@ -11179,6 +13663,13 @@
       <w:bCs/>
     </w:rPr>
   </w:style>
+  <w:style w:type="paragraph" w:styleId="1">
+    <w:name w:val="1"/>
+    <w:basedOn w:val="Caption"/>
+    <w:qFormat/>
+    <w:pPr/>
+    <w:rPr/>
+  </w:style>
   <w:style w:type="numbering" w:styleId="NoList" w:default="1">
     <w:name w:val="No List"/>
     <w:uiPriority w:val="99"/>
